--- a/- Reports/Final Year Project - Proposal.docx
+++ b/- Reports/Final Year Project - Proposal.docx
@@ -208,7 +208,13 @@
         <w:t xml:space="preserve"> different modalities have been explored to </w:t>
       </w:r>
       <w:r>
-        <w:t>design new experience for the player through th</w:t>
+        <w:t>design new experience</w:t>
+      </w:r>
+      <w:r>
+        <w:t>s</w:t>
+      </w:r>
+      <w:r>
+        <w:t xml:space="preserve"> for the player through th</w:t>
       </w:r>
       <w:r>
         <w:t>eir</w:t>
@@ -279,10 +285,7 @@
         <w:t xml:space="preserve"> looking to </w:t>
       </w:r>
       <w:r>
-        <w:t>understand the brain</w:t>
-      </w:r>
-      <w:r>
-        <w:t xml:space="preserve"> and </w:t>
+        <w:t xml:space="preserve">understand the brain and </w:t>
       </w:r>
       <w:r>
         <w:t xml:space="preserve">develop </w:t>
@@ -450,7 +453,13 @@
         <w:rPr>
           <w:color w:val="FF0000"/>
         </w:rPr>
-        <w:t>: 300</w:t>
+        <w:t xml:space="preserve">: </w:t>
+      </w:r>
+      <w:r>
+        <w:rPr>
+          <w:color w:val="FF0000"/>
+        </w:rPr>
+        <w:t>307</w:t>
       </w:r>
       <w:r>
         <w:t>)</w:t>
@@ -485,28 +494,31 @@
         <w:t xml:space="preserve">. </w:t>
       </w:r>
       <w:r>
-        <w:t xml:space="preserve">Trials that include </w:t>
+        <w:t xml:space="preserve">Trials </w:t>
+      </w:r>
+      <w:r>
+        <w:t>including</w:t>
+      </w:r>
+      <w:r>
+        <w:t xml:space="preserve"> </w:t>
       </w:r>
       <w:r>
         <w:t xml:space="preserve">games </w:t>
       </w:r>
       <w:r>
-        <w:t xml:space="preserve">during stroke patient </w:t>
-      </w:r>
-      <w:r>
-        <w:t>rehabilitation</w:t>
-      </w:r>
-      <w:r>
-        <w:t xml:space="preserve">, </w:t>
-      </w:r>
-      <w:r>
-        <w:t>show</w:t>
-      </w:r>
-      <w:r>
-        <w:t>ed</w:t>
-      </w:r>
-      <w:r>
-        <w:t xml:space="preserve"> to alleviate boredom during trials, while not impacting the success of the sessions [</w:t>
+        <w:t>during stroke patient rehabilitation</w:t>
+      </w:r>
+      <w:r>
+        <w:t xml:space="preserve"> were shown to</w:t>
+      </w:r>
+      <w:r>
+        <w:t xml:space="preserve"> alleviate boredom during trials, while not </w:t>
+      </w:r>
+      <w:r>
+        <w:t xml:space="preserve">negatively </w:t>
+      </w:r>
+      <w:r>
+        <w:t>impacting the success of the sessions [</w:t>
       </w:r>
       <w:r>
         <w:rPr>
@@ -521,7 +533,13 @@
         <w:t xml:space="preserve"> </w:t>
       </w:r>
       <w:r>
-        <w:t xml:space="preserve">The same can be said for the use of EMG systems, the usage of games </w:t>
+        <w:t>The same can be said for the use of EMG systems, games</w:t>
+      </w:r>
+      <w:r>
+        <w:t xml:space="preserve"> used</w:t>
+      </w:r>
+      <w:r>
+        <w:t xml:space="preserve"> </w:t>
       </w:r>
       <w:r>
         <w:t>in</w:t>
@@ -545,16 +563,40 @@
         <w:t xml:space="preserve"> with this technology</w:t>
       </w:r>
       <w:r>
-        <w:t xml:space="preserve"> has been </w:t>
-      </w:r>
-      <w:r>
-        <w:t>important</w:t>
-      </w:r>
-      <w:r>
-        <w:t xml:space="preserve"> for rebuilding and maintaining healthy lifestyles that comes from exercise</w:t>
-      </w:r>
-      <w:r>
-        <w:t>.</w:t>
+        <w:t xml:space="preserve"> ha</w:t>
+      </w:r>
+      <w:r>
+        <w:t>ve</w:t>
+      </w:r>
+      <w:r>
+        <w:t xml:space="preserve"> been </w:t>
+      </w:r>
+      <w:r>
+        <w:t>able</w:t>
+      </w:r>
+      <w:r>
+        <w:t xml:space="preserve"> to </w:t>
+      </w:r>
+      <w:r>
+        <w:t xml:space="preserve">rebuild and </w:t>
+      </w:r>
+      <w:r>
+        <w:t xml:space="preserve">help patients </w:t>
+      </w:r>
+      <w:r>
+        <w:t>maintain health</w:t>
+      </w:r>
+      <w:r>
+        <w:t>ier</w:t>
+      </w:r>
+      <w:r>
+        <w:t xml:space="preserve"> lifestyles</w:t>
+      </w:r>
+      <w:r>
+        <w:t xml:space="preserve"> by encouraging exercise and feelings of safety when moving</w:t>
+      </w:r>
+      <w:r>
+        <w:t xml:space="preserve"> about</w:t>
       </w:r>
       <w:r>
         <w:t xml:space="preserve"> [</w:t>
@@ -569,7 +611,13 @@
         <w:t xml:space="preserve">]. </w:t>
       </w:r>
       <w:r>
-        <w:t xml:space="preserve">However, its only recently that </w:t>
+        <w:t>However, it</w:t>
+      </w:r>
+      <w:r>
+        <w:t>’</w:t>
+      </w:r>
+      <w:r>
+        <w:t xml:space="preserve">s only recently that </w:t>
       </w:r>
       <w:r>
         <w:t>the use of</w:t>
@@ -604,7 +652,46 @@
         </w:rPr>
       </w:pPr>
       <w:r>
-        <w:t>BCI in gaming has been shown to be work with success rates, and method of interaction for these games have all been quite different. From controlling the difficulty speed of Tetris [</w:t>
+        <w:t>BCI</w:t>
+      </w:r>
+      <w:r>
+        <w:t>’s</w:t>
+      </w:r>
+      <w:r>
+        <w:t xml:space="preserve"> in gaming</w:t>
+      </w:r>
+      <w:r>
+        <w:t>, particular</w:t>
+      </w:r>
+      <w:r>
+        <w:t>ly</w:t>
+      </w:r>
+      <w:r>
+        <w:t xml:space="preserve"> EEG,</w:t>
+      </w:r>
+      <w:r>
+        <w:t xml:space="preserve"> ha</w:t>
+      </w:r>
+      <w:r>
+        <w:t>s been shown to accommodate various</w:t>
+      </w:r>
+      <w:r>
+        <w:t xml:space="preserve"> m</w:t>
+      </w:r>
+      <w:r>
+        <w:t>ethod</w:t>
+      </w:r>
+      <w:r>
+        <w:t>s</w:t>
+      </w:r>
+      <w:r>
+        <w:t xml:space="preserve"> of interaction</w:t>
+      </w:r>
+      <w:r>
+        <w:t xml:space="preserve"> with the game worlds</w:t>
+      </w:r>
+      <w:r>
+        <w:t>. From controlling the difficulty of Tetris [</w:t>
       </w:r>
       <w:r>
         <w:rPr>
@@ -619,10 +706,16 @@
         <w:t xml:space="preserve">and </w:t>
       </w:r>
       <w:r>
-        <w:t>the accuracy of a bow in an archery game</w:t>
-      </w:r>
-      <w:r>
-        <w:t xml:space="preserve"> by meditating</w:t>
+        <w:t xml:space="preserve">the accuracy of a bow </w:t>
+      </w:r>
+      <w:r>
+        <w:t>through</w:t>
+      </w:r>
+      <w:r>
+        <w:t xml:space="preserve"> meditating</w:t>
+      </w:r>
+      <w:r>
+        <w:t>,</w:t>
       </w:r>
       <w:r>
         <w:t xml:space="preserve"> [</w:t>
@@ -657,6 +750,9 @@
         <w:t xml:space="preserve"> using motor imagery</w:t>
       </w:r>
       <w:r>
+        <w:t>.</w:t>
+      </w:r>
+      <w:r>
         <w:t xml:space="preserve"> [</w:t>
       </w:r>
       <w:r>
@@ -684,22 +780,22 @@
         <w:t xml:space="preserve">they </w:t>
       </w:r>
       <w:r>
-        <w:t xml:space="preserve">are limited largely by the technology </w:t>
+        <w:t xml:space="preserve">are limited by the technology </w:t>
       </w:r>
       <w:r>
         <w:t>they are</w:t>
       </w:r>
       <w:r>
-        <w:t xml:space="preserve"> built for</w:t>
-      </w:r>
-      <w:r>
-        <w:t>.</w:t>
-      </w:r>
-      <w:r>
         <w:t xml:space="preserve"> </w:t>
       </w:r>
       <w:r>
-        <w:t>D</w:t>
+        <w:t>designed</w:t>
+      </w:r>
+      <w:r>
+        <w:t xml:space="preserve"> </w:t>
+      </w:r>
+      <w:r>
+        <w:t>for, d</w:t>
       </w:r>
       <w:r>
         <w:t xml:space="preserve">ifferent </w:t>
@@ -711,19 +807,58 @@
         <w:t xml:space="preserve"> systems </w:t>
       </w:r>
       <w:r>
-        <w:t xml:space="preserve">outperform each other based on </w:t>
-      </w:r>
-      <w:r>
-        <w:t xml:space="preserve">the sensor count and </w:t>
-      </w:r>
-      <w:r>
-        <w:t>quality of the sensors conduction</w:t>
-      </w:r>
-      <w:r>
-        <w:t xml:space="preserve">. It is also worth considering </w:t>
-      </w:r>
-      <w:r>
-        <w:t xml:space="preserve">however, the </w:t>
+        <w:t xml:space="preserve">outperform </w:t>
+      </w:r>
+      <w:r>
+        <w:t>one</w:t>
+      </w:r>
+      <w:r>
+        <w:t xml:space="preserve"> other</w:t>
+      </w:r>
+      <w:r>
+        <w:t xml:space="preserve"> </w:t>
+      </w:r>
+      <w:r>
+        <w:t xml:space="preserve">due to </w:t>
+      </w:r>
+      <w:r>
+        <w:t>the</w:t>
+      </w:r>
+      <w:r>
+        <w:t xml:space="preserve"> low spatial resolution</w:t>
+      </w:r>
+      <w:r>
+        <w:t xml:space="preserve"> of each sensor, because of this </w:t>
+      </w:r>
+      <w:r>
+        <w:t xml:space="preserve">the sensor count </w:t>
+      </w:r>
+      <w:r>
+        <w:t>and</w:t>
+      </w:r>
+      <w:r>
+        <w:t xml:space="preserve"> </w:t>
+      </w:r>
+      <w:r>
+        <w:t xml:space="preserve">quality </w:t>
+      </w:r>
+      <w:r>
+        <w:t>of</w:t>
+      </w:r>
+      <w:r>
+        <w:t xml:space="preserve"> conduction</w:t>
+      </w:r>
+      <w:r>
+        <w:t xml:space="preserve"> largely influences the use of the technology</w:t>
+      </w:r>
+      <w:r>
+        <w:t xml:space="preserve">. </w:t>
+      </w:r>
+      <w:r>
+        <w:t>However</w:t>
+      </w:r>
+      <w:r>
+        <w:t xml:space="preserve">, the </w:t>
       </w:r>
       <w:r>
         <w:t>satisf</w:t>
@@ -738,7 +873,25 @@
         <w:t>of the</w:t>
       </w:r>
       <w:r>
-        <w:t xml:space="preserve"> player with a given system too, a dry single sensor device </w:t>
+        <w:t xml:space="preserve"> player with a given system </w:t>
+      </w:r>
+      <w:r>
+        <w:t>must also be considered too</w:t>
+      </w:r>
+      <w:r>
+        <w:t xml:space="preserve">, a </w:t>
+      </w:r>
+      <w:r>
+        <w:t xml:space="preserve">system with a </w:t>
+      </w:r>
+      <w:r>
+        <w:t xml:space="preserve">single </w:t>
+      </w:r>
+      <w:r>
+        <w:t xml:space="preserve">dry </w:t>
+      </w:r>
+      <w:r>
+        <w:t xml:space="preserve">sensor </w:t>
       </w:r>
       <w:r>
         <w:t>will</w:t>
@@ -747,10 +900,28 @@
         <w:t xml:space="preserve"> not </w:t>
       </w:r>
       <w:r>
-        <w:t>perform</w:t>
-      </w:r>
-      <w:r>
-        <w:t xml:space="preserve"> as well as a 14 wet sensor device, however the user satisfaction of the systems might favour the former [</w:t>
+        <w:t>be as expansive</w:t>
+      </w:r>
+      <w:r>
+        <w:t xml:space="preserve"> as </w:t>
+      </w:r>
+      <w:r>
+        <w:t xml:space="preserve">a system with </w:t>
+      </w:r>
+      <w:r>
+        <w:t>14 wet sensor</w:t>
+      </w:r>
+      <w:r>
+        <w:t>s</w:t>
+      </w:r>
+      <w:r>
+        <w:t xml:space="preserve">, however satisfaction of </w:t>
+      </w:r>
+      <w:r>
+        <w:t>user</w:t>
+      </w:r>
+      <w:r>
+        <w:t xml:space="preserve"> might favour the former [</w:t>
       </w:r>
       <w:r>
         <w:rPr>
@@ -765,7 +936,31 @@
     </w:p>
     <w:p>
       <w:r>
-        <w:t>Another usage of these technologies that could potentially be used in gaming comes from prosthetics</w:t>
+        <w:t xml:space="preserve">Another </w:t>
+      </w:r>
+      <w:r>
+        <w:t>use of these</w:t>
+      </w:r>
+      <w:r>
+        <w:t xml:space="preserve"> technologies </w:t>
+      </w:r>
+      <w:r>
+        <w:t xml:space="preserve">in </w:t>
+      </w:r>
+      <w:r>
+        <w:t>the games industry</w:t>
+      </w:r>
+      <w:r>
+        <w:t xml:space="preserve"> </w:t>
+      </w:r>
+      <w:r>
+        <w:t xml:space="preserve">could be inspired </w:t>
+      </w:r>
+      <w:r>
+        <w:t>by the technology behind</w:t>
+      </w:r>
+      <w:r>
+        <w:t xml:space="preserve"> prosthetics</w:t>
       </w:r>
       <w:r>
         <w:t>.</w:t>
@@ -825,18 +1020,40 @@
         <w:t xml:space="preserve">]. By taking these </w:t>
       </w:r>
       <w:r>
-        <w:t xml:space="preserve">the same data used to drive prosthetics and instead mapping them to an avatars rig, the control of </w:t>
-      </w:r>
-      <w:proofErr w:type="gramStart"/>
-      <w:r>
-        <w:t>a</w:t>
-      </w:r>
-      <w:proofErr w:type="gramEnd"/>
+        <w:t xml:space="preserve">the same </w:t>
+      </w:r>
+      <w:r>
+        <w:t>approaches</w:t>
+      </w:r>
+      <w:r>
+        <w:t xml:space="preserve"> used to drive prosthetics and mapping them </w:t>
+      </w:r>
+      <w:r>
+        <w:t xml:space="preserve">instead </w:t>
+      </w:r>
+      <w:r>
+        <w:t>to avatar rig</w:t>
+      </w:r>
+      <w:r>
+        <w:t>s</w:t>
+      </w:r>
+      <w:r>
+        <w:t xml:space="preserve">, the control of </w:t>
+      </w:r>
+      <w:r>
+        <w:t>animated character</w:t>
+      </w:r>
+      <w:r>
+        <w:t>s</w:t>
+      </w:r>
       <w:r>
         <w:t xml:space="preserve"> </w:t>
       </w:r>
       <w:r>
-        <w:t>animated character should be possible.</w:t>
+        <w:t>will</w:t>
+      </w:r>
+      <w:r>
+        <w:t xml:space="preserve"> be possible.</w:t>
       </w:r>
       <w:r>
         <w:t xml:space="preserve"> [</w:t>
@@ -854,117 +1071,10 @@
         <w:t>.</w:t>
       </w:r>
     </w:p>
-    <w:p/>
-    <w:p>
-      <w:pPr>
-        <w:rPr>
-          <w:color w:val="FF0000"/>
-        </w:rPr>
-      </w:pPr>
-      <w:r>
-        <w:rPr>
-          <w:color w:val="FF0000"/>
-        </w:rPr>
-        <w:t>Others work</w:t>
-      </w:r>
-    </w:p>
-    <w:p>
-      <w:pPr>
-        <w:pStyle w:val="ListParagraph"/>
-        <w:numPr>
-          <w:ilvl w:val="0"/>
-          <w:numId w:val="5"/>
-        </w:numPr>
-        <w:rPr>
-          <w:color w:val="FF0000"/>
-        </w:rPr>
-      </w:pPr>
-      <w:r>
-        <w:rPr>
-          <w:color w:val="FF0000"/>
-        </w:rPr>
-        <w:t>What the work is</w:t>
-      </w:r>
-    </w:p>
-    <w:p>
-      <w:pPr>
-        <w:pStyle w:val="ListParagraph"/>
-        <w:numPr>
-          <w:ilvl w:val="0"/>
-          <w:numId w:val="5"/>
-        </w:numPr>
-        <w:rPr>
-          <w:color w:val="FF0000"/>
-        </w:rPr>
-      </w:pPr>
-      <w:r>
-        <w:rPr>
-          <w:color w:val="FF0000"/>
-        </w:rPr>
-        <w:t>Why it relates to what I’m doing</w:t>
-      </w:r>
-    </w:p>
-    <w:p>
-      <w:pPr>
-        <w:pStyle w:val="ListParagraph"/>
-        <w:numPr>
-          <w:ilvl w:val="0"/>
-          <w:numId w:val="5"/>
-        </w:numPr>
-        <w:rPr>
-          <w:color w:val="FF0000"/>
-        </w:rPr>
-      </w:pPr>
-      <w:r>
-        <w:rPr>
-          <w:color w:val="FF0000"/>
-        </w:rPr>
-        <w:t>How they did it</w:t>
-      </w:r>
-    </w:p>
-    <w:p>
-      <w:pPr>
-        <w:pStyle w:val="ListParagraph"/>
-        <w:numPr>
-          <w:ilvl w:val="0"/>
-          <w:numId w:val="5"/>
-        </w:numPr>
-        <w:rPr>
-          <w:color w:val="FF0000"/>
-        </w:rPr>
-      </w:pPr>
-      <w:r>
-        <w:rPr>
-          <w:color w:val="FF0000"/>
-        </w:rPr>
-        <w:t>What they concluded</w:t>
-      </w:r>
-    </w:p>
-    <w:p>
-      <w:pPr>
-        <w:pStyle w:val="ListParagraph"/>
-        <w:numPr>
-          <w:ilvl w:val="0"/>
-          <w:numId w:val="5"/>
-        </w:numPr>
-        <w:rPr>
-          <w:color w:val="FF0000"/>
-        </w:rPr>
-      </w:pPr>
-      <w:r>
-        <w:rPr>
-          <w:color w:val="FF0000"/>
-        </w:rPr>
-        <w:t xml:space="preserve">Issues or what went </w:t>
-      </w:r>
-      <w:proofErr w:type="spellStart"/>
-      <w:r>
-        <w:rPr>
-          <w:color w:val="FF0000"/>
-        </w:rPr>
-        <w:t>wron</w:t>
-      </w:r>
-      <w:proofErr w:type="spellEnd"/>
+    <w:p>
+      <w:r>
+        <w:br w:type="page"/>
+      </w:r>
     </w:p>
     <w:p>
       <w:pPr>
@@ -984,229 +1094,428 @@
         <w:t>300</w:t>
       </w:r>
       <w:r>
+        <w:rPr>
+          <w:color w:val="FF0000"/>
+        </w:rPr>
+        <w:t>: 3</w:t>
+      </w:r>
+      <w:r>
+        <w:rPr>
+          <w:color w:val="FF0000"/>
+        </w:rPr>
+        <w:t>50</w:t>
+      </w:r>
+      <w:r>
         <w:t>)</w:t>
       </w:r>
     </w:p>
     <w:p>
-      <w:pPr>
-        <w:rPr>
-          <w:color w:val="FF0000"/>
-        </w:rPr>
-      </w:pPr>
-      <w:r>
-        <w:rPr>
-          <w:color w:val="FF0000"/>
-        </w:rPr>
-        <w:t>The goal, a singular system that can be used to do specific things,</w:t>
-      </w:r>
-    </w:p>
-    <w:p>
-      <w:pPr>
-        <w:rPr>
-          <w:color w:val="FF0000"/>
-        </w:rPr>
-      </w:pPr>
-      <w:r>
-        <w:rPr>
-          <w:color w:val="FF0000"/>
-        </w:rPr>
-        <w:t>Go general</w:t>
-      </w:r>
-    </w:p>
-    <w:p>
-      <w:pPr>
-        <w:pStyle w:val="ListParagraph"/>
-        <w:numPr>
-          <w:ilvl w:val="0"/>
-          <w:numId w:val="7"/>
-        </w:numPr>
-        <w:rPr>
-          <w:color w:val="FF0000"/>
-        </w:rPr>
-      </w:pPr>
-      <w:r>
-        <w:rPr>
-          <w:color w:val="FF0000"/>
-        </w:rPr>
-        <w:t xml:space="preserve">Explore how other projects </w:t>
-      </w:r>
-      <w:r>
-        <w:rPr>
-          <w:color w:val="FF0000"/>
-        </w:rPr>
-        <w:t>work</w:t>
-      </w:r>
-    </w:p>
-    <w:p>
-      <w:pPr>
-        <w:pStyle w:val="ListParagraph"/>
-        <w:numPr>
-          <w:ilvl w:val="0"/>
-          <w:numId w:val="6"/>
-        </w:numPr>
-        <w:rPr>
-          <w:color w:val="FF0000"/>
-        </w:rPr>
-      </w:pPr>
-      <w:r>
-        <w:rPr>
-          <w:color w:val="FF0000"/>
-        </w:rPr>
-        <w:t>Read in data from the different modalities</w:t>
-      </w:r>
-      <w:r>
-        <w:rPr>
-          <w:color w:val="FF0000"/>
-        </w:rPr>
-        <w:t xml:space="preserve"> separately</w:t>
-      </w:r>
-    </w:p>
-    <w:p>
-      <w:pPr>
-        <w:pStyle w:val="ListParagraph"/>
-        <w:numPr>
-          <w:ilvl w:val="0"/>
-          <w:numId w:val="6"/>
-        </w:numPr>
-        <w:rPr>
-          <w:color w:val="FF0000"/>
-        </w:rPr>
-      </w:pPr>
-      <w:r>
-        <w:rPr>
-          <w:color w:val="FF0000"/>
-        </w:rPr>
-        <w:t>What I can conclude from reading the data</w:t>
-      </w:r>
-    </w:p>
-    <w:p>
-      <w:pPr>
-        <w:pStyle w:val="ListParagraph"/>
-        <w:numPr>
-          <w:ilvl w:val="0"/>
-          <w:numId w:val="6"/>
-        </w:numPr>
-        <w:rPr>
-          <w:color w:val="FF0000"/>
-        </w:rPr>
-      </w:pPr>
-      <w:r>
-        <w:rPr>
-          <w:color w:val="FF0000"/>
-        </w:rPr>
-        <w:t>Applying the data or translating it</w:t>
-      </w:r>
-    </w:p>
-    <w:p>
-      <w:pPr>
-        <w:pStyle w:val="ListParagraph"/>
-        <w:numPr>
-          <w:ilvl w:val="0"/>
-          <w:numId w:val="6"/>
-        </w:numPr>
-        <w:rPr>
-          <w:color w:val="FF0000"/>
-        </w:rPr>
-      </w:pPr>
-      <w:r>
-        <w:rPr>
-          <w:color w:val="FF0000"/>
-        </w:rPr>
-        <w:t>Combining it with other modalities</w:t>
-      </w:r>
-    </w:p>
-    <w:p>
-      <w:pPr>
-        <w:pStyle w:val="ListParagraph"/>
-        <w:numPr>
-          <w:ilvl w:val="0"/>
-          <w:numId w:val="6"/>
-        </w:numPr>
-        <w:rPr>
-          <w:color w:val="FF0000"/>
-        </w:rPr>
-      </w:pPr>
-      <w:r>
-        <w:rPr>
-          <w:color w:val="FF0000"/>
-        </w:rPr>
-        <w:t>Create links to specific user actions with expected reactions</w:t>
-      </w:r>
-    </w:p>
-    <w:p>
-      <w:pPr>
-        <w:rPr>
-          <w:color w:val="FF0000"/>
-        </w:rPr>
-      </w:pPr>
-    </w:p>
-    <w:p>
-      <w:pPr>
-        <w:pStyle w:val="ListParagraph"/>
-        <w:numPr>
-          <w:ilvl w:val="0"/>
-          <w:numId w:val="3"/>
-        </w:numPr>
-        <w:rPr>
-          <w:color w:val="FF0000"/>
-        </w:rPr>
-      </w:pPr>
-      <w:r>
-        <w:rPr>
-          <w:color w:val="FF0000"/>
-        </w:rPr>
-        <w:t>Magic?</w:t>
-      </w:r>
-    </w:p>
-    <w:p>
-      <w:pPr>
-        <w:pStyle w:val="ListParagraph"/>
-        <w:numPr>
-          <w:ilvl w:val="0"/>
-          <w:numId w:val="3"/>
-        </w:numPr>
-        <w:rPr>
-          <w:color w:val="FF0000"/>
-        </w:rPr>
-      </w:pPr>
-      <w:r>
-        <w:rPr>
-          <w:color w:val="FF0000"/>
-        </w:rPr>
-        <w:t>Player Controller</w:t>
-      </w:r>
-    </w:p>
-    <w:p>
-      <w:pPr>
-        <w:pStyle w:val="ListParagraph"/>
-        <w:numPr>
-          <w:ilvl w:val="0"/>
-          <w:numId w:val="3"/>
-        </w:numPr>
-        <w:rPr>
-          <w:color w:val="FF0000"/>
-        </w:rPr>
-      </w:pPr>
-      <w:r>
-        <w:rPr>
-          <w:color w:val="FF0000"/>
-        </w:rPr>
-        <w:t>Adaptive Game worlds (fear, frustration / exhaustion, and fun)</w:t>
+      <w:r>
+        <w:t>This proposition puts forth the formation of a singular multi-modal system</w:t>
+      </w:r>
+      <w:r>
+        <w:t xml:space="preserve"> covering:</w:t>
+      </w:r>
+      <w:r>
+        <w:t xml:space="preserve"> the reading of multi-</w:t>
+      </w:r>
+      <w:r>
+        <w:t>modal input</w:t>
+      </w:r>
+      <w:r>
+        <w:t xml:space="preserve"> data</w:t>
+      </w:r>
+      <w:r>
+        <w:t>,</w:t>
+      </w:r>
+      <w:r>
+        <w:t xml:space="preserve"> </w:t>
+      </w:r>
+      <w:r>
+        <w:t xml:space="preserve">including but not limited to </w:t>
+      </w:r>
+      <w:r>
+        <w:t xml:space="preserve">EEG, </w:t>
+      </w:r>
+      <w:r>
+        <w:t>EMG,</w:t>
+      </w:r>
+      <w:r>
+        <w:t xml:space="preserve"> and eye tracking device</w:t>
+      </w:r>
+      <w:r>
+        <w:t>s</w:t>
+      </w:r>
+      <w:r>
+        <w:t>;</w:t>
+      </w:r>
+      <w:r>
+        <w:t xml:space="preserve"> </w:t>
+      </w:r>
+      <w:r>
+        <w:t>cleaning up</w:t>
+      </w:r>
+      <w:r>
+        <w:t xml:space="preserve"> these signals</w:t>
+      </w:r>
+      <w:r>
+        <w:t>;</w:t>
+      </w:r>
+      <w:r>
+        <w:t xml:space="preserve"> </w:t>
+      </w:r>
+      <w:r>
+        <w:t>translating th</w:t>
+      </w:r>
+      <w:r>
+        <w:t>e</w:t>
+      </w:r>
+      <w:r>
+        <w:t xml:space="preserve"> data using machine learning</w:t>
+      </w:r>
+      <w:r>
+        <w:t>;</w:t>
+      </w:r>
+      <w:r>
+        <w:t xml:space="preserve"> and returning a </w:t>
+      </w:r>
+      <w:r>
+        <w:t>meaningful output, to be used within a game</w:t>
+      </w:r>
+      <w:r>
+        <w:t xml:space="preserve">. </w:t>
+      </w:r>
+      <w:r>
+        <w:t xml:space="preserve"> </w:t>
+      </w:r>
+    </w:p>
+    <w:p>
+      <w:r>
+        <w:t xml:space="preserve">To </w:t>
+      </w:r>
+      <w:r>
+        <w:t>accomplish</w:t>
+      </w:r>
+      <w:r>
+        <w:t xml:space="preserve"> this</w:t>
+      </w:r>
+      <w:r>
+        <w:t>,</w:t>
+      </w:r>
+      <w:r>
+        <w:t xml:space="preserve"> an exploration </w:t>
+      </w:r>
+      <w:r>
+        <w:t xml:space="preserve">into how </w:t>
+      </w:r>
+      <w:r>
+        <w:t xml:space="preserve">video </w:t>
+      </w:r>
+      <w:r>
+        <w:t>games are current</w:t>
+      </w:r>
+      <w:r>
+        <w:t>ly being used in bio-physical research</w:t>
+      </w:r>
+      <w:r>
+        <w:t xml:space="preserve"> will be conducted. </w:t>
+      </w:r>
+      <w:r>
+        <w:t>By e</w:t>
+      </w:r>
+      <w:r>
+        <w:t xml:space="preserve">xamining these techniques </w:t>
+      </w:r>
+      <w:r>
+        <w:t>and</w:t>
+      </w:r>
+      <w:r>
+        <w:t xml:space="preserve"> synchronous</w:t>
+      </w:r>
+      <w:r>
+        <w:t>ly</w:t>
+      </w:r>
+      <w:r>
+        <w:t xml:space="preserve"> tracking</w:t>
+      </w:r>
+      <w:r>
+        <w:t xml:space="preserve"> all signals from</w:t>
+      </w:r>
+      <w:r>
+        <w:t xml:space="preserve"> across devices</w:t>
+      </w:r>
+      <w:r>
+        <w:t xml:space="preserve">, the aim is to have access to multiple streams of data all describing the same events but from the context of a different </w:t>
+      </w:r>
+      <w:r>
+        <w:t>modalities</w:t>
+      </w:r>
+      <w:r>
+        <w:t xml:space="preserve">.  </w:t>
+      </w:r>
+    </w:p>
+    <w:p>
+      <w:r>
+        <w:t>The system will then be developed to</w:t>
+      </w:r>
+      <w:r>
+        <w:t xml:space="preserve"> clean and </w:t>
+      </w:r>
+      <w:r>
+        <w:t>translate these data streams</w:t>
+      </w:r>
+      <w:r>
+        <w:t xml:space="preserve"> </w:t>
+      </w:r>
+      <w:r>
+        <w:t xml:space="preserve">to allow for the calculation of a user’s intent. </w:t>
+      </w:r>
+      <w:r>
+        <w:t xml:space="preserve">The cleaning of these signals </w:t>
+      </w:r>
+      <w:r>
+        <w:t>will need to</w:t>
+      </w:r>
+      <w:r>
+        <w:t xml:space="preserve"> be done to avoid external stimuli from influencing the recorded data</w:t>
+      </w:r>
+      <w:r>
+        <w:t>, an example being the noise generated from powerlines,</w:t>
+      </w:r>
+      <w:r>
+        <w:t xml:space="preserve"> causing erroneous results</w:t>
+      </w:r>
+      <w:r>
+        <w:t>.</w:t>
+      </w:r>
+      <w:r>
+        <w:t xml:space="preserve"> Following </w:t>
+      </w:r>
+      <w:r>
+        <w:t>this</w:t>
+      </w:r>
+      <w:r>
+        <w:t xml:space="preserve">, </w:t>
+      </w:r>
+      <w:r>
+        <w:t>neural network</w:t>
+      </w:r>
+      <w:r>
+        <w:t>s</w:t>
+      </w:r>
+      <w:r>
+        <w:t xml:space="preserve"> will be used for the analysis of</w:t>
+      </w:r>
+      <w:r>
+        <w:t xml:space="preserve"> the</w:t>
+      </w:r>
+      <w:r>
+        <w:t xml:space="preserve"> input data, t</w:t>
+      </w:r>
+      <w:r>
+        <w:t>he</w:t>
+      </w:r>
+      <w:r>
+        <w:t xml:space="preserve">se algorithms will be trained using </w:t>
+      </w:r>
+      <w:r>
+        <w:t>motor imagery data</w:t>
+      </w:r>
+      <w:r>
+        <w:t xml:space="preserve"> generated from</w:t>
+      </w:r>
+      <w:r>
+        <w:t xml:space="preserve"> users imagin</w:t>
+      </w:r>
+      <w:r>
+        <w:t>ing</w:t>
+      </w:r>
+      <w:r>
+        <w:t xml:space="preserve"> </w:t>
+      </w:r>
+      <w:r>
+        <w:t xml:space="preserve">specified </w:t>
+      </w:r>
+      <w:r>
+        <w:t>actions</w:t>
+      </w:r>
+      <w:r>
+        <w:t xml:space="preserve">, and </w:t>
+      </w:r>
+      <w:r>
+        <w:t xml:space="preserve">the </w:t>
+      </w:r>
+      <w:r>
+        <w:t xml:space="preserve">myoelectric data </w:t>
+      </w:r>
+      <w:r>
+        <w:t>resulting from</w:t>
+      </w:r>
+      <w:r>
+        <w:t xml:space="preserve"> performing movements</w:t>
+      </w:r>
+      <w:r>
+        <w:t xml:space="preserve">. </w:t>
+      </w:r>
+      <w:r>
+        <w:t>Using this</w:t>
+      </w:r>
+      <w:r>
+        <w:t>,</w:t>
+      </w:r>
+      <w:r>
+        <w:t xml:space="preserve"> </w:t>
+      </w:r>
+      <w:r>
+        <w:t xml:space="preserve">game </w:t>
+      </w:r>
+      <w:r>
+        <w:t xml:space="preserve">prototypes </w:t>
+      </w:r>
+      <w:r>
+        <w:t>demonstrating</w:t>
+      </w:r>
+      <w:r>
+        <w:t xml:space="preserve"> different mechanics will be developed</w:t>
+      </w:r>
+      <w:r>
+        <w:t>.</w:t>
+      </w:r>
+      <w:r>
+        <w:t xml:space="preserve"> </w:t>
+      </w:r>
+      <w:r>
+        <w:t xml:space="preserve">Each attempting to </w:t>
+      </w:r>
+      <w:r>
+        <w:t>push the system</w:t>
+      </w:r>
+      <w:r>
+        <w:t xml:space="preserve"> </w:t>
+      </w:r>
+      <w:r>
+        <w:t>to perform different tasks.</w:t>
+      </w:r>
+    </w:p>
+    <w:p/>
+    <w:p>
+      <w:pPr>
+        <w:pStyle w:val="Heading2"/>
+      </w:pPr>
+      <w:r>
+        <w:t>Player Avatar Control</w:t>
+      </w:r>
+    </w:p>
+    <w:p>
+      <w:r>
+        <w:t xml:space="preserve">Using motor imagery data recorded from </w:t>
+      </w:r>
+      <w:r>
+        <w:t xml:space="preserve">the </w:t>
+      </w:r>
+      <w:r>
+        <w:t>users imaging movements</w:t>
+      </w:r>
+      <w:r>
+        <w:t>, eye-tracking data</w:t>
+      </w:r>
+      <w:r>
+        <w:t>, and the EMG data</w:t>
+      </w:r>
+      <w:r>
+        <w:t xml:space="preserve"> </w:t>
+      </w:r>
+      <w:r>
+        <w:t>from</w:t>
+      </w:r>
+      <w:r>
+        <w:t xml:space="preserve"> </w:t>
+      </w:r>
+      <w:r>
+        <w:t>them trying to mimic the movements of an</w:t>
+      </w:r>
+      <w:r>
+        <w:t xml:space="preserve"> animated</w:t>
+      </w:r>
+      <w:r>
+        <w:t xml:space="preserve"> avatar</w:t>
+      </w:r>
+      <w:r>
+        <w:t xml:space="preserve">, </w:t>
+      </w:r>
+      <w:r>
+        <w:t xml:space="preserve">the </w:t>
+      </w:r>
+      <w:r>
+        <w:t>intent</w:t>
+      </w:r>
+      <w:r>
+        <w:t xml:space="preserve"> will be to train the system to allow for the </w:t>
+      </w:r>
+      <w:r>
+        <w:t>motion of in game avatar rig</w:t>
+      </w:r>
+      <w:r>
+        <w:t xml:space="preserve">s. </w:t>
+      </w:r>
+    </w:p>
+    <w:p>
+      <w:pPr>
+        <w:pStyle w:val="Heading2"/>
+      </w:pPr>
+      <w:r>
+        <w:t>Magic</w:t>
+      </w:r>
+      <w:r>
+        <w:t xml:space="preserve"> Systems</w:t>
+      </w:r>
+    </w:p>
+    <w:p>
+      <w:r>
+        <w:t xml:space="preserve">Similarly, the </w:t>
+      </w:r>
+      <w:r>
+        <w:t>combined use of</w:t>
+      </w:r>
+      <w:r>
+        <w:t xml:space="preserve"> eye tracking, and EEG </w:t>
+      </w:r>
+      <w:r>
+        <w:t xml:space="preserve">could allow for the generation of spatial data relative to the player, giving the player control over moving objects in space. Or by tracking their focus level, </w:t>
+      </w:r>
+      <w:r>
+        <w:t>act as either a trigger for spell casting or an accuracy modifier as used in other studies.</w:t>
+      </w:r>
+    </w:p>
+    <w:p>
+      <w:pPr>
+        <w:pStyle w:val="Heading2"/>
+      </w:pPr>
+      <w:r>
+        <w:t>Adaptive Game Worlds</w:t>
+      </w:r>
+    </w:p>
+    <w:p>
+      <w:r>
+        <w:t>The final interaction that this system could potentially allow is adaptive difficulty, changing how the game plays based on player stress or enjoyment to affect the difficulty of game worlds</w:t>
+      </w:r>
+      <w:r>
+        <w:t>.</w:t>
+      </w:r>
+      <w:r>
+        <w:t xml:space="preserve"> </w:t>
       </w:r>
     </w:p>
     <w:p>
       <w:pPr>
         <w:rPr>
           <w:rFonts w:ascii="Agency FB" w:eastAsiaTheme="majorEastAsia" w:hAnsi="Agency FB" w:cstheme="majorBidi"/>
-          <w:color w:val="FF0000"/>
+          <w:color w:val="000000" w:themeColor="text1"/>
           <w:sz w:val="48"/>
           <w:szCs w:val="32"/>
         </w:rPr>
       </w:pPr>
       <w:r>
-        <w:rPr>
-          <w:color w:val="FF0000"/>
-        </w:rPr>
         <w:br w:type="page"/>
       </w:r>
     </w:p>
@@ -1228,161 +1537,240 @@
         <w:t>300</w:t>
       </w:r>
       <w:r>
+        <w:rPr>
+          <w:color w:val="FF0000"/>
+        </w:rPr>
+        <w:t>: 314</w:t>
+      </w:r>
+      <w:r>
         <w:t>)</w:t>
       </w:r>
     </w:p>
     <w:p>
-      <w:pPr>
-        <w:rPr>
-          <w:color w:val="FF0000"/>
-        </w:rPr>
-      </w:pPr>
-      <w:r>
-        <w:rPr>
-          <w:color w:val="FF0000"/>
-        </w:rPr>
-        <w:t>What will I control them with?</w:t>
-      </w:r>
-    </w:p>
-    <w:p>
-      <w:pPr>
-        <w:pStyle w:val="ListParagraph"/>
-        <w:numPr>
-          <w:ilvl w:val="0"/>
-          <w:numId w:val="4"/>
-        </w:numPr>
-        <w:rPr>
-          <w:color w:val="FF0000"/>
-        </w:rPr>
-      </w:pPr>
-      <w:r>
-        <w:rPr>
-          <w:color w:val="FF0000"/>
-        </w:rPr>
-        <w:t>EEG</w:t>
-      </w:r>
-    </w:p>
-    <w:p>
-      <w:pPr>
-        <w:pStyle w:val="ListParagraph"/>
-        <w:numPr>
-          <w:ilvl w:val="1"/>
-          <w:numId w:val="4"/>
-        </w:numPr>
-        <w:rPr>
-          <w:color w:val="FF0000"/>
-        </w:rPr>
-      </w:pPr>
-      <w:r>
-        <w:rPr>
-          <w:color w:val="FF0000"/>
-        </w:rPr>
-        <w:t>Look into papers on how this works</w:t>
-      </w:r>
-    </w:p>
-    <w:p>
-      <w:pPr>
-        <w:pStyle w:val="ListParagraph"/>
-        <w:numPr>
-          <w:ilvl w:val="1"/>
-          <w:numId w:val="4"/>
-        </w:numPr>
-        <w:rPr>
-          <w:color w:val="FF0000"/>
-        </w:rPr>
-      </w:pPr>
-      <w:r>
-        <w:rPr>
-          <w:color w:val="FF0000"/>
-        </w:rPr>
-        <w:t xml:space="preserve">Explain how I will set it up, </w:t>
-      </w:r>
-      <w:r>
-        <w:rPr>
-          <w:color w:val="FF0000"/>
-        </w:rPr>
-        <w:t>collect the data and store it?</w:t>
-      </w:r>
-    </w:p>
-    <w:p>
-      <w:pPr>
-        <w:pStyle w:val="ListParagraph"/>
-        <w:numPr>
-          <w:ilvl w:val="0"/>
-          <w:numId w:val="4"/>
-        </w:numPr>
-        <w:rPr>
-          <w:color w:val="FF0000"/>
-        </w:rPr>
-      </w:pPr>
-      <w:r>
-        <w:rPr>
-          <w:color w:val="FF0000"/>
-        </w:rPr>
-        <w:t>EMG</w:t>
-      </w:r>
-    </w:p>
-    <w:p>
-      <w:pPr>
-        <w:pStyle w:val="ListParagraph"/>
-        <w:numPr>
-          <w:ilvl w:val="1"/>
-          <w:numId w:val="4"/>
-        </w:numPr>
-        <w:rPr>
-          <w:color w:val="FF0000"/>
-        </w:rPr>
-      </w:pPr>
-    </w:p>
-    <w:p>
-      <w:pPr>
-        <w:pStyle w:val="ListParagraph"/>
-        <w:numPr>
-          <w:ilvl w:val="0"/>
-          <w:numId w:val="4"/>
-        </w:numPr>
-        <w:rPr>
-          <w:color w:val="FF0000"/>
-        </w:rPr>
-      </w:pPr>
-      <w:r>
-        <w:rPr>
-          <w:color w:val="FF0000"/>
-        </w:rPr>
-        <w:t>Eye Tracking</w:t>
-      </w:r>
-    </w:p>
-    <w:p>
-      <w:pPr>
-        <w:pStyle w:val="ListParagraph"/>
-        <w:numPr>
-          <w:ilvl w:val="0"/>
-          <w:numId w:val="4"/>
-        </w:numPr>
-        <w:rPr>
-          <w:color w:val="FF0000"/>
-        </w:rPr>
-      </w:pPr>
-      <w:r>
-        <w:rPr>
-          <w:color w:val="FF0000"/>
-        </w:rPr>
-        <w:t>Combined either deep learning or machine learning</w:t>
+      <w:r>
+        <w:t>The system proposed will be written</w:t>
+      </w:r>
+      <w:r>
+        <w:t xml:space="preserve"> in C#,</w:t>
+      </w:r>
+      <w:r>
+        <w:t xml:space="preserve"> inside of the game engine Unity 3D. The aim will be to have the system run on portable VR devices. </w:t>
+      </w:r>
+      <w:r>
+        <w:t>Two headsets of interest include the</w:t>
+      </w:r>
+      <w:r>
+        <w:t xml:space="preserve"> HTC Vive Pro Eye, and the Pico Neo Eye</w:t>
+      </w:r>
+      <w:r>
+        <w:t>, b</w:t>
+      </w:r>
+      <w:r>
+        <w:t>oth</w:t>
+      </w:r>
+      <w:r>
+        <w:t xml:space="preserve"> </w:t>
+      </w:r>
+      <w:r>
+        <w:t>supporting</w:t>
+      </w:r>
+      <w:r>
+        <w:t xml:space="preserve"> built in eye tracking </w:t>
+      </w:r>
+      <w:r>
+        <w:t>system and</w:t>
+      </w:r>
+      <w:r>
+        <w:t xml:space="preserve"> </w:t>
+      </w:r>
+      <w:r>
+        <w:t>allow</w:t>
+      </w:r>
+      <w:r>
+        <w:t xml:space="preserve"> </w:t>
+      </w:r>
+      <w:r>
+        <w:t>the option of including the different modalities of EEG and EMG</w:t>
+      </w:r>
+      <w:r>
+        <w:t>.</w:t>
+      </w:r>
+      <w:r>
+        <w:t xml:space="preserve"> To </w:t>
+      </w:r>
+      <w:r>
+        <w:t>read these signals from each device, the use of the Lab Streaming Layer (LSL) will be used, due to its built-</w:t>
+      </w:r>
+      <w:r>
+        <w:t>i</w:t>
+      </w:r>
+      <w:r>
+        <w:t>n</w:t>
+      </w:r>
+      <w:r>
+        <w:t xml:space="preserve"> </w:t>
+      </w:r>
+      <w:r>
+        <w:t>time-synchronisation</w:t>
+      </w:r>
+      <w:r>
+        <w:t xml:space="preserve"> and</w:t>
+      </w:r>
+      <w:r>
+        <w:t xml:space="preserve"> networking</w:t>
+      </w:r>
+      <w:r>
+        <w:t xml:space="preserve"> </w:t>
+      </w:r>
+      <w:r>
+        <w:t>features.</w:t>
+      </w:r>
+    </w:p>
+    <w:p>
+      <w:r>
+        <w:t>During the testing phases, a</w:t>
+      </w:r>
+      <w:r>
+        <w:t xml:space="preserve"> technician will be </w:t>
+      </w:r>
+      <w:r>
+        <w:t>required</w:t>
+      </w:r>
+      <w:r>
+        <w:t xml:space="preserve"> to </w:t>
+      </w:r>
+      <w:r>
+        <w:t>help</w:t>
+      </w:r>
+      <w:r>
+        <w:t xml:space="preserve"> the players </w:t>
+      </w:r>
+      <w:r>
+        <w:t>in</w:t>
+      </w:r>
+      <w:r>
+        <w:t>to</w:t>
+      </w:r>
+      <w:r>
+        <w:t xml:space="preserve"> the equipment. When setting up the EEG, the participants head will need to</w:t>
+      </w:r>
+      <w:r>
+        <w:t xml:space="preserve"> be</w:t>
+      </w:r>
+      <w:r>
+        <w:t xml:space="preserve"> clean</w:t>
+      </w:r>
+      <w:r>
+        <w:t>ed</w:t>
+      </w:r>
+      <w:r>
+        <w:t xml:space="preserve">, measurements will </w:t>
+      </w:r>
+      <w:r>
+        <w:t xml:space="preserve">then be </w:t>
+      </w:r>
+      <w:r>
+        <w:t>taken</w:t>
+      </w:r>
+      <w:r>
+        <w:t xml:space="preserve"> of the skull</w:t>
+      </w:r>
+      <w:r>
+        <w:t xml:space="preserve">, and the electrodes will be placed across there scalp. If using a wet EEG system, conductive gel will also </w:t>
+      </w:r>
+      <w:r>
+        <w:t xml:space="preserve">be </w:t>
+      </w:r>
+      <w:r>
+        <w:t>need</w:t>
+      </w:r>
+      <w:r>
+        <w:t>ed, this will be</w:t>
+      </w:r>
+      <w:r>
+        <w:t xml:space="preserve"> injected </w:t>
+      </w:r>
+      <w:r>
+        <w:t xml:space="preserve">around the sensors </w:t>
+      </w:r>
+      <w:r>
+        <w:t>using a blunt syringe boost the conduction.</w:t>
+      </w:r>
+      <w:r>
+        <w:t xml:space="preserve"> Each sensor will need to be </w:t>
+      </w:r>
+      <w:r>
+        <w:t>connected</w:t>
+      </w:r>
+      <w:r>
+        <w:t xml:space="preserve"> into</w:t>
+      </w:r>
+      <w:r>
+        <w:t xml:space="preserve"> an amplifier, this will clean</w:t>
+      </w:r>
+      <w:r>
+        <w:t xml:space="preserve"> each</w:t>
+      </w:r>
+      <w:r>
+        <w:t xml:space="preserve"> signal of unwanted noise and convert the inputted </w:t>
+      </w:r>
+      <w:r>
+        <w:t xml:space="preserve">signal </w:t>
+      </w:r>
+      <w:r>
+        <w:t xml:space="preserve">from </w:t>
+      </w:r>
+      <w:r>
+        <w:t xml:space="preserve">analogue </w:t>
+      </w:r>
+      <w:r>
+        <w:t>to</w:t>
+      </w:r>
+      <w:r>
+        <w:t xml:space="preserve"> </w:t>
+      </w:r>
+      <w:r>
+        <w:t>digital, from here they can then be passed in over an LSL stream and read into the program.</w:t>
+      </w:r>
+    </w:p>
+    <w:p>
+      <w:r>
+        <w:t xml:space="preserve">Setting up the EMG will require either the connection of emteqPRO </w:t>
+      </w:r>
+      <w:r>
+        <w:t>to the Vive Pro Eye for facial EMG</w:t>
+      </w:r>
+      <w:r>
+        <w:t xml:space="preserve">, or the attachment of EmotiBit sensors </w:t>
+      </w:r>
+      <w:r>
+        <w:t>to</w:t>
+      </w:r>
+      <w:r>
+        <w:t xml:space="preserve"> the </w:t>
+      </w:r>
+      <w:r>
+        <w:t xml:space="preserve">skin above the </w:t>
+      </w:r>
+      <w:r>
+        <w:t>muscles of the participants. These sensors have in built amplifiers, so will be able to be read directly into an LSL stream.</w:t>
+      </w:r>
+    </w:p>
+    <w:p>
+      <w:r>
+        <w:t>For the system to be successful it will need to be able to translate its input data into viable outputs, for this machine learning will be required. Since Unity is programmed using C# the ML.Net framework can be used to train and process the data, or all processing can be left to LSL to train using OpenViBE.</w:t>
       </w:r>
     </w:p>
     <w:p>
       <w:pPr>
         <w:rPr>
           <w:rFonts w:ascii="Agency FB" w:eastAsiaTheme="majorEastAsia" w:hAnsi="Agency FB" w:cstheme="majorBidi"/>
-          <w:color w:val="FF0000"/>
+          <w:color w:val="000000" w:themeColor="text1"/>
           <w:sz w:val="48"/>
           <w:szCs w:val="32"/>
         </w:rPr>
       </w:pPr>
       <w:r>
-        <w:rPr>
-          <w:color w:val="FF0000"/>
-        </w:rPr>
         <w:br w:type="page"/>
       </w:r>
     </w:p>
@@ -2266,6 +2654,119 @@
     </w:lvl>
   </w:abstractNum>
   <w:abstractNum w:abstractNumId="7" w15:restartNumberingAfterBreak="0">
+    <w:nsid w:val="5C25545A"/>
+    <w:multiLevelType w:val="hybridMultilevel"/>
+    <w:tmpl w:val="3892C7E6"/>
+    <w:lvl w:ilvl="0" w:tplc="08090001">
+      <w:start w:val="1"/>
+      <w:numFmt w:val="bullet"/>
+      <w:lvlText w:val=""/>
+      <w:lvlJc w:val="left"/>
+      <w:pPr>
+        <w:ind w:left="720" w:hanging="360"/>
+      </w:pPr>
+      <w:rPr>
+        <w:rFonts w:ascii="Symbol" w:hAnsi="Symbol" w:hint="default"/>
+      </w:rPr>
+    </w:lvl>
+    <w:lvl w:ilvl="1" w:tplc="08090003">
+      <w:start w:val="1"/>
+      <w:numFmt w:val="bullet"/>
+      <w:lvlText w:val="o"/>
+      <w:lvlJc w:val="left"/>
+      <w:pPr>
+        <w:ind w:left="1440" w:hanging="360"/>
+      </w:pPr>
+      <w:rPr>
+        <w:rFonts w:ascii="Courier New" w:hAnsi="Courier New" w:cs="Courier New" w:hint="default"/>
+      </w:rPr>
+    </w:lvl>
+    <w:lvl w:ilvl="2" w:tplc="08090005">
+      <w:start w:val="1"/>
+      <w:numFmt w:val="bullet"/>
+      <w:lvlText w:val=""/>
+      <w:lvlJc w:val="left"/>
+      <w:pPr>
+        <w:ind w:left="2160" w:hanging="360"/>
+      </w:pPr>
+      <w:rPr>
+        <w:rFonts w:ascii="Wingdings" w:hAnsi="Wingdings" w:hint="default"/>
+      </w:rPr>
+    </w:lvl>
+    <w:lvl w:ilvl="3" w:tplc="08090001" w:tentative="1">
+      <w:start w:val="1"/>
+      <w:numFmt w:val="bullet"/>
+      <w:lvlText w:val=""/>
+      <w:lvlJc w:val="left"/>
+      <w:pPr>
+        <w:ind w:left="2880" w:hanging="360"/>
+      </w:pPr>
+      <w:rPr>
+        <w:rFonts w:ascii="Symbol" w:hAnsi="Symbol" w:hint="default"/>
+      </w:rPr>
+    </w:lvl>
+    <w:lvl w:ilvl="4" w:tplc="08090003" w:tentative="1">
+      <w:start w:val="1"/>
+      <w:numFmt w:val="bullet"/>
+      <w:lvlText w:val="o"/>
+      <w:lvlJc w:val="left"/>
+      <w:pPr>
+        <w:ind w:left="3600" w:hanging="360"/>
+      </w:pPr>
+      <w:rPr>
+        <w:rFonts w:ascii="Courier New" w:hAnsi="Courier New" w:cs="Courier New" w:hint="default"/>
+      </w:rPr>
+    </w:lvl>
+    <w:lvl w:ilvl="5" w:tplc="08090005" w:tentative="1">
+      <w:start w:val="1"/>
+      <w:numFmt w:val="bullet"/>
+      <w:lvlText w:val=""/>
+      <w:lvlJc w:val="left"/>
+      <w:pPr>
+        <w:ind w:left="4320" w:hanging="360"/>
+      </w:pPr>
+      <w:rPr>
+        <w:rFonts w:ascii="Wingdings" w:hAnsi="Wingdings" w:hint="default"/>
+      </w:rPr>
+    </w:lvl>
+    <w:lvl w:ilvl="6" w:tplc="08090001" w:tentative="1">
+      <w:start w:val="1"/>
+      <w:numFmt w:val="bullet"/>
+      <w:lvlText w:val=""/>
+      <w:lvlJc w:val="left"/>
+      <w:pPr>
+        <w:ind w:left="5040" w:hanging="360"/>
+      </w:pPr>
+      <w:rPr>
+        <w:rFonts w:ascii="Symbol" w:hAnsi="Symbol" w:hint="default"/>
+      </w:rPr>
+    </w:lvl>
+    <w:lvl w:ilvl="7" w:tplc="08090003" w:tentative="1">
+      <w:start w:val="1"/>
+      <w:numFmt w:val="bullet"/>
+      <w:lvlText w:val="o"/>
+      <w:lvlJc w:val="left"/>
+      <w:pPr>
+        <w:ind w:left="5760" w:hanging="360"/>
+      </w:pPr>
+      <w:rPr>
+        <w:rFonts w:ascii="Courier New" w:hAnsi="Courier New" w:cs="Courier New" w:hint="default"/>
+      </w:rPr>
+    </w:lvl>
+    <w:lvl w:ilvl="8" w:tplc="08090005" w:tentative="1">
+      <w:start w:val="1"/>
+      <w:numFmt w:val="bullet"/>
+      <w:lvlText w:val=""/>
+      <w:lvlJc w:val="left"/>
+      <w:pPr>
+        <w:ind w:left="6480" w:hanging="360"/>
+      </w:pPr>
+      <w:rPr>
+        <w:rFonts w:ascii="Wingdings" w:hAnsi="Wingdings" w:hint="default"/>
+      </w:rPr>
+    </w:lvl>
+  </w:abstractNum>
+  <w:abstractNum w:abstractNumId="8" w15:restartNumberingAfterBreak="0">
     <w:nsid w:val="6AA91798"/>
     <w:multiLevelType w:val="hybridMultilevel"/>
     <w:tmpl w:val="A91621D4"/>
@@ -2351,7 +2852,7 @@
       </w:pPr>
     </w:lvl>
   </w:abstractNum>
-  <w:abstractNum w:abstractNumId="8" w15:restartNumberingAfterBreak="0">
+  <w:abstractNum w:abstractNumId="9" w15:restartNumberingAfterBreak="0">
     <w:nsid w:val="6BC941C7"/>
     <w:multiLevelType w:val="hybridMultilevel"/>
     <w:tmpl w:val="7BFE3DA4"/>
@@ -2464,7 +2965,7 @@
       </w:rPr>
     </w:lvl>
   </w:abstractNum>
-  <w:abstractNum w:abstractNumId="9" w15:restartNumberingAfterBreak="0">
+  <w:abstractNum w:abstractNumId="10" w15:restartNumberingAfterBreak="0">
     <w:nsid w:val="74593F35"/>
     <w:multiLevelType w:val="hybridMultilevel"/>
     <w:tmpl w:val="0922BDA4"/>
@@ -2560,7 +3061,7 @@
     <w:abstractNumId w:val="6"/>
   </w:num>
   <w:num w:numId="4">
-    <w:abstractNumId w:val="8"/>
+    <w:abstractNumId w:val="9"/>
   </w:num>
   <w:num w:numId="5">
     <w:abstractNumId w:val="0"/>
@@ -2572,13 +3073,16 @@
     <w:abstractNumId w:val="5"/>
   </w:num>
   <w:num w:numId="8">
-    <w:abstractNumId w:val="7"/>
+    <w:abstractNumId w:val="8"/>
   </w:num>
   <w:num w:numId="9">
     <w:abstractNumId w:val="1"/>
   </w:num>
   <w:num w:numId="10">
-    <w:abstractNumId w:val="9"/>
+    <w:abstractNumId w:val="10"/>
+  </w:num>
+  <w:num w:numId="11">
+    <w:abstractNumId w:val="7"/>
   </w:num>
 </w:numbering>
 </file>
@@ -3011,11 +3515,11 @@
     <w:uiPriority w:val="9"/>
     <w:unhideWhenUsed/>
     <w:qFormat/>
-    <w:rsid w:val="00227F1C"/>
+    <w:rsid w:val="00B66FEC"/>
     <w:pPr>
       <w:keepNext/>
       <w:keepLines/>
-      <w:spacing w:before="40" w:after="0"/>
+      <w:spacing w:before="160" w:after="120"/>
       <w:outlineLvl w:val="1"/>
     </w:pPr>
     <w:rPr>
@@ -3050,6 +3554,7 @@
   <w:style w:type="character" w:default="1" w:styleId="DefaultParagraphFont">
     <w:name w:val="Default Paragraph Font"/>
     <w:uiPriority w:val="1"/>
+    <w:semiHidden/>
     <w:unhideWhenUsed/>
   </w:style>
   <w:style w:type="table" w:default="1" w:styleId="TableNormal">
@@ -3111,7 +3616,6 @@
     <w:basedOn w:val="Normal"/>
     <w:link w:val="CommentTextChar"/>
     <w:uiPriority w:val="99"/>
-    <w:semiHidden/>
     <w:unhideWhenUsed/>
     <w:rsid w:val="00E75FCB"/>
     <w:pPr>
@@ -3127,7 +3631,6 @@
     <w:basedOn w:val="DefaultParagraphFont"/>
     <w:link w:val="CommentText"/>
     <w:uiPriority w:val="99"/>
-    <w:semiHidden/>
     <w:rsid w:val="00E75FCB"/>
     <w:rPr>
       <w:sz w:val="20"/>
@@ -3167,7 +3670,7 @@
     <w:basedOn w:val="DefaultParagraphFont"/>
     <w:link w:val="Heading2"/>
     <w:uiPriority w:val="9"/>
-    <w:rsid w:val="00227F1C"/>
+    <w:rsid w:val="00B66FEC"/>
     <w:rPr>
       <w:rFonts w:ascii="Agency FB" w:eastAsiaTheme="majorEastAsia" w:hAnsi="Agency FB" w:cstheme="majorBidi"/>
       <w:color w:val="000000" w:themeColor="text1"/>

--- a/- Reports/Final Year Project - Proposal.docx
+++ b/- Reports/Final Year Project - Proposal.docx
@@ -1,6 +1,6 @@
 
 <file path=word/document.xml><?xml version="1.0" encoding="utf-8"?>
-<w:document xmlns:wpc="http://schemas.microsoft.com/office/word/2010/wordprocessingCanvas" xmlns:cx="http://schemas.microsoft.com/office/drawing/2014/chartex" xmlns:cx1="http://schemas.microsoft.com/office/drawing/2015/9/8/chartex" xmlns:cx2="http://schemas.microsoft.com/office/drawing/2015/10/21/chartex" xmlns:cx3="http://schemas.microsoft.com/office/drawing/2016/5/9/chartex" xmlns:cx4="http://schemas.microsoft.com/office/drawing/2016/5/10/chartex" xmlns:cx5="http://schemas.microsoft.com/office/drawing/2016/5/11/chartex" xmlns:cx6="http://schemas.microsoft.com/office/drawing/2016/5/12/chartex" xmlns:cx7="http://schemas.microsoft.com/office/drawing/2016/5/13/chartex" xmlns:cx8="http://schemas.microsoft.com/office/drawing/2016/5/14/chartex" xmlns:mc="http://schemas.openxmlformats.org/markup-compatibility/2006" xmlns:aink="http://schemas.microsoft.com/office/drawing/2016/ink" xmlns:am3d="http://schemas.microsoft.com/office/drawing/2017/model3d" xmlns:o="urn:schemas-microsoft-com:office:office" xmlns:r="http://schemas.openxmlformats.org/officeDocument/2006/relationships" xmlns:m="http://schemas.openxmlformats.org/officeDocument/2006/math" xmlns:v="urn:schemas-microsoft-com:vml" xmlns:wp14="http://schemas.microsoft.com/office/word/2010/wordprocessingDrawing" xmlns:wp="http://schemas.openxmlformats.org/drawingml/2006/wordprocessingDrawing" xmlns:w10="urn:schemas-microsoft-com:office:word" xmlns:w="http://schemas.openxmlformats.org/wordprocessingml/2006/main" xmlns:w14="http://schemas.microsoft.com/office/word/2010/wordml" xmlns:w15="http://schemas.microsoft.com/office/word/2012/wordml" xmlns:w16cex="http://schemas.microsoft.com/office/word/2018/wordml/cex" xmlns:w16cid="http://schemas.microsoft.com/office/word/2016/wordml/cid" xmlns:w16="http://schemas.microsoft.com/office/word/2018/wordml" xmlns:w16sdtdh="http://schemas.microsoft.com/office/word/2020/wordml/sdtdatahash" xmlns:w16se="http://schemas.microsoft.com/office/word/2015/wordml/symex" xmlns:wpg="http://schemas.microsoft.com/office/word/2010/wordprocessingGroup" xmlns:wpi="http://schemas.microsoft.com/office/word/2010/wordprocessingInk" xmlns:wne="http://schemas.microsoft.com/office/word/2006/wordml" xmlns:wps="http://schemas.microsoft.com/office/word/2010/wordprocessingShape" mc:Ignorable="w14 w15 w16se w16cid w16 w16cex w16sdtdh wp14">
+<w:document xmlns:wpc="http://schemas.microsoft.com/office/word/2010/wordprocessingCanvas" xmlns:cx="http://schemas.microsoft.com/office/drawing/2014/chartex" xmlns:cx1="http://schemas.microsoft.com/office/drawing/2015/9/8/chartex" xmlns:cx2="http://schemas.microsoft.com/office/drawing/2015/10/21/chartex" xmlns:cx3="http://schemas.microsoft.com/office/drawing/2016/5/9/chartex" xmlns:cx4="http://schemas.microsoft.com/office/drawing/2016/5/10/chartex" xmlns:cx5="http://schemas.microsoft.com/office/drawing/2016/5/11/chartex" xmlns:cx6="http://schemas.microsoft.com/office/drawing/2016/5/12/chartex" xmlns:cx7="http://schemas.microsoft.com/office/drawing/2016/5/13/chartex" xmlns:cx8="http://schemas.microsoft.com/office/drawing/2016/5/14/chartex" xmlns:mc="http://schemas.openxmlformats.org/markup-compatibility/2006" xmlns:aink="http://schemas.microsoft.com/office/drawing/2016/ink" xmlns:am3d="http://schemas.microsoft.com/office/drawing/2017/model3d" xmlns:o="urn:schemas-microsoft-com:office:office" xmlns:r="http://schemas.openxmlformats.org/officeDocument/2006/relationships" xmlns:m="http://schemas.openxmlformats.org/officeDocument/2006/math" xmlns:v="urn:schemas-microsoft-com:vml" xmlns:wp14="http://schemas.microsoft.com/office/word/2010/wordprocessingDrawing" xmlns:wp="http://schemas.openxmlformats.org/drawingml/2006/wordprocessingDrawing" xmlns:w10="urn:schemas-microsoft-com:office:word" xmlns:w="http://schemas.openxmlformats.org/wordprocessingml/2006/main" xmlns:w14="http://schemas.microsoft.com/office/word/2010/wordml" xmlns:w15="http://schemas.microsoft.com/office/word/2012/wordml" xmlns:w16cid="http://schemas.microsoft.com/office/word/2016/wordml/cid" xmlns:w16se="http://schemas.microsoft.com/office/word/2015/wordml/symex" xmlns:wpg="http://schemas.microsoft.com/office/word/2010/wordprocessingGroup" xmlns:wpi="http://schemas.microsoft.com/office/word/2010/wordprocessingInk" xmlns:wne="http://schemas.microsoft.com/office/word/2006/wordml" xmlns:wps="http://schemas.microsoft.com/office/word/2010/wordprocessingShape" mc:Ignorable="w14 w15 w16se w16cid wp14">
   <w:body>
     <w:p>
       <w:pPr>
@@ -38,7 +38,7 @@
           <w:sz w:val="56"/>
           <w:szCs w:val="56"/>
         </w:rPr>
-        <w:t>Controlling Player Avatars and Influencing Game Worlds Using Multi-Modal Input</w:t>
+        <w:t xml:space="preserve">Controlling Player Avatars </w:t>
       </w:r>
       <w:r>
         <w:rPr>
@@ -46,6 +46,38 @@
           <w:sz w:val="56"/>
           <w:szCs w:val="56"/>
         </w:rPr>
+        <w:t xml:space="preserve">in </w:t>
+      </w:r>
+      <w:r>
+        <w:rPr>
+          <w:rFonts w:ascii="Agency FB" w:hAnsi="Agency FB"/>
+          <w:sz w:val="56"/>
+          <w:szCs w:val="56"/>
+        </w:rPr>
+        <w:t xml:space="preserve">Game Worlds </w:t>
+      </w:r>
+      <w:r>
+        <w:rPr>
+          <w:rFonts w:ascii="Agency FB" w:hAnsi="Agency FB"/>
+          <w:sz w:val="56"/>
+          <w:szCs w:val="56"/>
+        </w:rPr>
+        <w:t>u</w:t>
+      </w:r>
+      <w:r>
+        <w:rPr>
+          <w:rFonts w:ascii="Agency FB" w:hAnsi="Agency FB"/>
+          <w:sz w:val="56"/>
+          <w:szCs w:val="56"/>
+        </w:rPr>
+        <w:t>sing Multi-Modal Input</w:t>
+      </w:r>
+      <w:r>
+        <w:rPr>
+          <w:rFonts w:ascii="Agency FB" w:hAnsi="Agency FB"/>
+          <w:sz w:val="56"/>
+          <w:szCs w:val="56"/>
+        </w:rPr>
         <w:t xml:space="preserve"> Systems</w:t>
       </w:r>
     </w:p>
@@ -205,7 +237,13 @@
         <w:t>,</w:t>
       </w:r>
       <w:r>
-        <w:t xml:space="preserve"> different modalities have been explored to </w:t>
+        <w:t xml:space="preserve"> different </w:t>
+      </w:r>
+      <w:r>
+        <w:t xml:space="preserve">interaction </w:t>
+      </w:r>
+      <w:r>
+        <w:t xml:space="preserve">modalities have been explored to </w:t>
       </w:r>
       <w:r>
         <w:t>design new experience</w:t>
@@ -214,19 +252,37 @@
         <w:t>s</w:t>
       </w:r>
       <w:r>
-        <w:t xml:space="preserve"> for the player through th</w:t>
-      </w:r>
-      <w:r>
-        <w:t>eir</w:t>
-      </w:r>
-      <w:r>
-        <w:t xml:space="preserve"> feedback and interactions</w:t>
+        <w:t xml:space="preserve"> for the player</w:t>
       </w:r>
       <w:r>
         <w:t xml:space="preserve">. </w:t>
       </w:r>
       <w:r>
-        <w:t xml:space="preserve">Recent examples of this consist of virtual reality (VR), the Nintendo Switches Labo Toy-Con, and the Wii’s motion controls. </w:t>
+        <w:t xml:space="preserve">Recent examples </w:t>
+      </w:r>
+      <w:r>
+        <w:t xml:space="preserve">are </w:t>
+      </w:r>
+      <w:r>
+        <w:t>virtual reality (VR)</w:t>
+      </w:r>
+      <w:r>
+        <w:t xml:space="preserve"> controllers</w:t>
+      </w:r>
+      <w:r>
+        <w:t xml:space="preserve">, Nintendo </w:t>
+      </w:r>
+      <w:r>
+        <w:t xml:space="preserve">Switch’s </w:t>
+      </w:r>
+      <w:r>
+        <w:t>Labo Toy-Con</w:t>
+      </w:r>
+      <w:r>
+        <w:t>s</w:t>
+      </w:r>
+      <w:r>
+        <w:t xml:space="preserve">, and the Wii’s motion controls. </w:t>
       </w:r>
     </w:p>
     <w:p>
@@ -246,87 +302,28 @@
         <w:t>been progressively advancing</w:t>
       </w:r>
       <w:r>
-        <w:t xml:space="preserve"> in is</w:t>
-      </w:r>
-      <w:r>
-        <w:t xml:space="preserve"> </w:t>
-      </w:r>
-      <w:r>
-        <w:t>medicine</w:t>
-      </w:r>
-      <w:r>
-        <w:t xml:space="preserve">, Brain-Computer Interface (BCI) and myoelectric </w:t>
-      </w:r>
-      <w:r>
-        <w:t xml:space="preserve">based </w:t>
-      </w:r>
-      <w:r>
-        <w:t>gaming and ha</w:t>
-      </w:r>
-      <w:r>
-        <w:t>ve</w:t>
-      </w:r>
-      <w:r>
-        <w:t xml:space="preserve"> </w:t>
-      </w:r>
-      <w:r>
-        <w:t>become</w:t>
-      </w:r>
-      <w:r>
-        <w:t xml:space="preserve"> a focus for </w:t>
-      </w:r>
-      <w:r>
-        <w:t>research</w:t>
-      </w:r>
-      <w:r>
-        <w:t>ers</w:t>
-      </w:r>
-      <w:r>
-        <w:t xml:space="preserve"> looking to </w:t>
-      </w:r>
-      <w:r>
-        <w:t xml:space="preserve">understand the brain and </w:t>
-      </w:r>
-      <w:r>
-        <w:t xml:space="preserve">develop </w:t>
-      </w:r>
-      <w:r>
-        <w:t xml:space="preserve">consumer </w:t>
-      </w:r>
-      <w:r>
-        <w:t>prosthetics</w:t>
-      </w:r>
-      <w:r>
-        <w:t>.</w:t>
-      </w:r>
-      <w:r>
-        <w:t xml:space="preserve"> </w:t>
-      </w:r>
-    </w:p>
-    <w:p>
-      <w:r>
-        <w:t>Much like the modalities that came before them, non-invasive electroencephalography</w:t>
-      </w:r>
-      <w:r>
-        <w:t xml:space="preserve"> (EEG)</w:t>
-      </w:r>
-      <w:r>
-        <w:t xml:space="preserve"> and electromyography</w:t>
-      </w:r>
-      <w:r>
-        <w:t xml:space="preserve"> (EMG)</w:t>
-      </w:r>
-      <w:r>
-        <w:t xml:space="preserve"> could become</w:t>
-      </w:r>
-      <w:r>
-        <w:t xml:space="preserve"> accessible for consumers. </w:t>
-      </w:r>
-      <w:r>
-        <w:t>Playable g</w:t>
-      </w:r>
-      <w:r>
-        <w:t xml:space="preserve">ames have already been developed for research purposes </w:t>
+        <w:t xml:space="preserve"> in </w:t>
+      </w:r>
+      <w:r>
+        <w:t>is Brain</w:t>
+      </w:r>
+      <w:r>
+        <w:t>-Computer Interface</w:t>
+      </w:r>
+      <w:r>
+        <w:t>s</w:t>
+      </w:r>
+      <w:r>
+        <w:t xml:space="preserve"> </w:t>
+      </w:r>
+      <w:r>
+        <w:t>(BCI)</w:t>
+      </w:r>
+      <w:r>
+        <w:t>. BCI</w:t>
+      </w:r>
+      <w:r>
+        <w:t xml:space="preserve"> </w:t>
       </w:r>
       <w:r>
         <w:rPr>
@@ -337,40 +334,156 @@
       </w:r>
       <w:r>
         <w:rPr>
-          <w:color w:val="FF0000"/>
-        </w:rPr>
-        <w:t>Gaming control using a wearable and wireless EEG-based brain-computer interface device with novel dry foam-based sensors</w:t>
-      </w:r>
-      <w:r>
-        <w:rPr>
           <w:b/>
           <w:bCs/>
+          <w:color w:val="FF0000"/>
+        </w:rPr>
+        <w:t>-------</w:t>
+      </w:r>
+      <w:r>
+        <w:rPr>
+          <w:b/>
+          <w:bCs/>
         </w:rPr>
         <w:t>]</w:t>
       </w:r>
       <w:r>
+        <w:t xml:space="preserve"> </w:t>
+      </w:r>
+      <w:r>
+        <w:t xml:space="preserve">and myoelectric </w:t>
+      </w:r>
+      <w:r>
+        <w:rPr>
+          <w:b/>
+          <w:bCs/>
+        </w:rPr>
+        <w:t>[</w:t>
+      </w:r>
+      <w:r>
+        <w:rPr>
+          <w:b/>
+          <w:bCs/>
+          <w:color w:val="FF0000"/>
+        </w:rPr>
+        <w:t>-------</w:t>
+      </w:r>
+      <w:r>
+        <w:rPr>
+          <w:b/>
+          <w:bCs/>
+        </w:rPr>
+        <w:t>]</w:t>
+      </w:r>
+      <w:r>
+        <w:t xml:space="preserve"> </w:t>
+      </w:r>
+      <w:r>
+        <w:t xml:space="preserve">based </w:t>
+      </w:r>
+      <w:r>
+        <w:t>gaming and ha</w:t>
+      </w:r>
+      <w:r>
+        <w:t>ve</w:t>
+      </w:r>
+      <w:r>
+        <w:t xml:space="preserve"> </w:t>
+      </w:r>
+      <w:r>
+        <w:t>become</w:t>
+      </w:r>
+      <w:r>
+        <w:t xml:space="preserve"> a</w:t>
+      </w:r>
+      <w:r>
+        <w:t>n important</w:t>
+      </w:r>
+      <w:r>
+        <w:t xml:space="preserve"> </w:t>
+      </w:r>
+      <w:r>
+        <w:t>tool</w:t>
+      </w:r>
+      <w:r>
+        <w:t xml:space="preserve"> for </w:t>
+      </w:r>
+      <w:r>
+        <w:t>research</w:t>
+      </w:r>
+      <w:r>
+        <w:t>ers</w:t>
+      </w:r>
+      <w:r>
+        <w:t xml:space="preserve"> looking to </w:t>
+      </w:r>
+      <w:r>
+        <w:t xml:space="preserve">understand </w:t>
+      </w:r>
+      <w:r>
+        <w:t xml:space="preserve">how </w:t>
+      </w:r>
+      <w:r>
+        <w:t xml:space="preserve">the brain </w:t>
+      </w:r>
+      <w:r>
+        <w:t xml:space="preserve">can be used to interact with computers </w:t>
+      </w:r>
+      <w:r>
+        <w:t>and</w:t>
+      </w:r>
+      <w:r>
+        <w:t xml:space="preserve"> the</w:t>
+      </w:r>
+      <w:r>
+        <w:t xml:space="preserve"> </w:t>
+      </w:r>
+      <w:r>
+        <w:t>develop</w:t>
+      </w:r>
+      <w:r>
+        <w:t>ment</w:t>
+      </w:r>
+      <w:r>
+        <w:t xml:space="preserve"> </w:t>
+      </w:r>
+      <w:r>
+        <w:t xml:space="preserve">consumer </w:t>
+      </w:r>
+      <w:r>
+        <w:t>prosthetics</w:t>
+      </w:r>
+      <w:r>
         <w:t>.</w:t>
       </w:r>
       <w:r>
         <w:t xml:space="preserve"> </w:t>
       </w:r>
-      <w:r>
-        <w:t>H</w:t>
-      </w:r>
-      <w:r>
-        <w:t xml:space="preserve">owever, </w:t>
-      </w:r>
-      <w:r>
-        <w:t>i</w:t>
-      </w:r>
-      <w:r>
-        <w:t xml:space="preserve">f </w:t>
-      </w:r>
-      <w:r>
-        <w:t>a new</w:t>
-      </w:r>
-      <w:r>
-        <w:t xml:space="preserve"> experience could be created by combining these technologies</w:t>
+    </w:p>
+    <w:p>
+      <w:r>
+        <w:t>Much like the modalities that came before them, non-invasive electroencephalography</w:t>
+      </w:r>
+      <w:r>
+        <w:t xml:space="preserve"> (EEG)</w:t>
+      </w:r>
+      <w:r>
+        <w:t xml:space="preserve"> and electromyography</w:t>
+      </w:r>
+      <w:r>
+        <w:t xml:space="preserve"> (EMG)</w:t>
+      </w:r>
+      <w:r>
+        <w:t xml:space="preserve"> could become</w:t>
+      </w:r>
+      <w:r>
+        <w:t xml:space="preserve"> accessible for consumers. </w:t>
+      </w:r>
+      <w:r>
+        <w:t>Playable g</w:t>
+      </w:r>
+      <w:r>
+        <w:t>ames have already been developed</w:t>
       </w:r>
       <w:r>
         <w:t>,</w:t>
@@ -379,7 +492,74 @@
         <w:t xml:space="preserve"> </w:t>
       </w:r>
       <w:r>
-        <w:t>the industry might adopt them as mainstays like motion controls and VR.</w:t>
+        <w:t>though mainly only for the purpose</w:t>
+      </w:r>
+      <w:r>
+        <w:t xml:space="preserve"> </w:t>
+      </w:r>
+      <w:r>
+        <w:t xml:space="preserve">of </w:t>
+      </w:r>
+      <w:r>
+        <w:t xml:space="preserve">research </w:t>
+      </w:r>
+      <w:r>
+        <w:t>[</w:t>
+      </w:r>
+      <w:r>
+        <w:rPr>
+          <w:color w:val="FF0000"/>
+        </w:rPr>
+        <w:t>Gaming control using a wearable and wireless EEG-based brain-computer interface device with novel dry foam-based sensors</w:t>
+      </w:r>
+      <w:r>
+        <w:rPr>
+          <w:b/>
+          <w:bCs/>
+        </w:rPr>
+        <w:t>]</w:t>
+      </w:r>
+      <w:r>
+        <w:t>.</w:t>
+      </w:r>
+      <w:r>
+        <w:t xml:space="preserve"> </w:t>
+      </w:r>
+      <w:r>
+        <w:t>However,</w:t>
+      </w:r>
+      <w:r>
+        <w:t xml:space="preserve"> with the continued development of these technologies</w:t>
+      </w:r>
+      <w:r>
+        <w:t>,</w:t>
+      </w:r>
+      <w:r>
+        <w:t xml:space="preserve"> </w:t>
+      </w:r>
+      <w:r>
+        <w:t>the</w:t>
+      </w:r>
+      <w:r>
+        <w:t>ir</w:t>
+      </w:r>
+      <w:r>
+        <w:t xml:space="preserve"> us</w:t>
+      </w:r>
+      <w:r>
+        <w:t>e</w:t>
+      </w:r>
+      <w:r>
+        <w:t xml:space="preserve"> </w:t>
+      </w:r>
+      <w:r>
+        <w:t>for</w:t>
+      </w:r>
+      <w:r>
+        <w:t xml:space="preserve"> entertainment could become more realistic, allowing them to become mainstays in the industry</w:t>
+      </w:r>
+      <w:r>
+        <w:t>.</w:t>
       </w:r>
       <w:r>
         <w:t xml:space="preserve"> </w:t>
@@ -394,19 +574,34 @@
         <w:t>reason,</w:t>
       </w:r>
       <w:r>
-        <w:t xml:space="preserve"> an exploration into these technologies and their interactions for the control of virtual worlds in the context of </w:t>
-      </w:r>
-      <w:r>
-        <w:t xml:space="preserve">the </w:t>
-      </w:r>
-      <w:r>
-        <w:t>video game</w:t>
-      </w:r>
-      <w:r>
-        <w:t xml:space="preserve"> industry</w:t>
-      </w:r>
-      <w:r>
-        <w:t xml:space="preserve"> will be explored.</w:t>
+        <w:t xml:space="preserve"> </w:t>
+      </w:r>
+      <w:r>
+        <w:t xml:space="preserve">this project will concentrate on the </w:t>
+      </w:r>
+      <w:r>
+        <w:t xml:space="preserve">exploration into </w:t>
+      </w:r>
+      <w:r>
+        <w:t xml:space="preserve">the potential of </w:t>
+      </w:r>
+      <w:r>
+        <w:t xml:space="preserve">these technologies </w:t>
+      </w:r>
+      <w:r>
+        <w:t xml:space="preserve">in creating new ways to </w:t>
+      </w:r>
+      <w:r>
+        <w:t xml:space="preserve">interact </w:t>
+      </w:r>
+      <w:r>
+        <w:t xml:space="preserve">and </w:t>
+      </w:r>
+      <w:r>
+        <w:t>control virtual worlds</w:t>
+      </w:r>
+      <w:r>
+        <w:t>.</w:t>
       </w:r>
     </w:p>
     <w:p>
@@ -467,64 +662,168 @@
     </w:p>
     <w:p>
       <w:r>
-        <w:t>The use of g</w:t>
-      </w:r>
-      <w:r>
-        <w:t xml:space="preserve">ames </w:t>
+        <w:t>The interactive nature and the real-time feedback video games provide has made the</w:t>
+      </w:r>
+      <w:r>
+        <w:t>ir use in</w:t>
+      </w:r>
+      <w:r>
+        <w:t xml:space="preserve"> </w:t>
+      </w:r>
+      <w:r>
+        <w:t xml:space="preserve">BCI </w:t>
+      </w:r>
+      <w:r>
+        <w:t>research</w:t>
+      </w:r>
+      <w:r>
+        <w:t xml:space="preserve"> invaluable. Their ability to influence the player in ways other media is unable, has allowed for otherwise inaccessible research to be completed. Even in cases where the inclusion of a video game is not </w:t>
+      </w:r>
+      <w:r>
+        <w:t>required</w:t>
+      </w:r>
+      <w:r>
+        <w:t>,</w:t>
+      </w:r>
+      <w:r>
+        <w:t xml:space="preserve"> </w:t>
+      </w:r>
+      <w:r>
+        <w:t>trials including them were</w:t>
+      </w:r>
+      <w:r>
+        <w:t xml:space="preserve"> shown to</w:t>
+      </w:r>
+      <w:r>
+        <w:t xml:space="preserve"> alleviate </w:t>
+      </w:r>
+      <w:r>
+        <w:t xml:space="preserve">the </w:t>
+      </w:r>
+      <w:r>
+        <w:t xml:space="preserve">boredom </w:t>
+      </w:r>
+      <w:r>
+        <w:t>of participants</w:t>
+      </w:r>
+      <w:r>
+        <w:t xml:space="preserve">, while not </w:t>
+      </w:r>
+      <w:r>
+        <w:t xml:space="preserve">negatively </w:t>
+      </w:r>
+      <w:r>
+        <w:t>impacting the success of the sessions [</w:t>
+      </w:r>
+      <w:r>
+        <w:rPr>
+          <w:color w:val="FF0000"/>
+        </w:rPr>
+        <w:t>Effects of Gamification in BCI Functional Rehabilitation</w:t>
+      </w:r>
+      <w:r>
+        <w:t>].</w:t>
+      </w:r>
+      <w:r>
+        <w:t xml:space="preserve"> </w:t>
+      </w:r>
+      <w:r>
+        <w:t xml:space="preserve">Similar examples can be drawn from their use with </w:t>
+      </w:r>
+      <w:r>
+        <w:t>EMG systems</w:t>
+      </w:r>
+      <w:r>
+        <w:t>. EMG based</w:t>
+      </w:r>
+      <w:r>
+        <w:t xml:space="preserve"> games</w:t>
+      </w:r>
+      <w:r>
+        <w:t xml:space="preserve"> have been</w:t>
+      </w:r>
+      <w:r>
+        <w:t xml:space="preserve"> used</w:t>
+      </w:r>
+      <w:r>
+        <w:t xml:space="preserve"> </w:t>
       </w:r>
       <w:r>
         <w:t>in</w:t>
       </w:r>
       <w:r>
-        <w:t xml:space="preserve"> </w:t>
-      </w:r>
-      <w:r>
-        <w:t>BCI</w:t>
-      </w:r>
-      <w:r>
-        <w:t xml:space="preserve"> research has</w:t>
-      </w:r>
-      <w:r>
-        <w:t xml:space="preserve"> been a</w:t>
-      </w:r>
-      <w:r>
-        <w:t>n important tool for researchers for many years</w:t>
-      </w:r>
-      <w:r>
-        <w:t xml:space="preserve">. </w:t>
-      </w:r>
-      <w:r>
-        <w:t xml:space="preserve">Trials </w:t>
-      </w:r>
-      <w:r>
-        <w:t>including</w:t>
-      </w:r>
-      <w:r>
-        <w:t xml:space="preserve"> </w:t>
-      </w:r>
-      <w:r>
-        <w:t xml:space="preserve">games </w:t>
-      </w:r>
-      <w:r>
-        <w:t>during stroke patient rehabilitation</w:t>
-      </w:r>
-      <w:r>
-        <w:t xml:space="preserve"> were shown to</w:t>
-      </w:r>
-      <w:r>
-        <w:t xml:space="preserve"> alleviate boredom during trials, while not </w:t>
-      </w:r>
-      <w:r>
-        <w:t xml:space="preserve">negatively </w:t>
-      </w:r>
-      <w:r>
-        <w:t>impacting the success of the sessions [</w:t>
+        <w:t xml:space="preserve"> rehabilitation and </w:t>
+      </w:r>
+      <w:r>
+        <w:t xml:space="preserve">the </w:t>
+      </w:r>
+      <w:r>
+        <w:t>aid</w:t>
+      </w:r>
+      <w:r>
+        <w:t>ing</w:t>
+      </w:r>
+      <w:r>
+        <w:t xml:space="preserve"> </w:t>
+      </w:r>
+      <w:r>
+        <w:t xml:space="preserve">of </w:t>
+      </w:r>
+      <w:r>
+        <w:t>vulnerable people</w:t>
+      </w:r>
+      <w:r>
+        <w:t xml:space="preserve">, </w:t>
+      </w:r>
+      <w:r>
+        <w:t>ha</w:t>
+      </w:r>
+      <w:r>
+        <w:t>v</w:t>
+      </w:r>
+      <w:r>
+        <w:t>ing</w:t>
+      </w:r>
+      <w:r>
+        <w:t xml:space="preserve"> been </w:t>
+      </w:r>
+      <w:r>
+        <w:t>able</w:t>
+      </w:r>
+      <w:r>
+        <w:t xml:space="preserve"> to </w:t>
+      </w:r>
+      <w:r>
+        <w:t>rebuild and maintain health</w:t>
+      </w:r>
+      <w:r>
+        <w:t>ier</w:t>
+      </w:r>
+      <w:r>
+        <w:t xml:space="preserve"> lifestyles</w:t>
+      </w:r>
+      <w:r>
+        <w:t xml:space="preserve"> by encouraging exercise and feelings of safety when moving</w:t>
+      </w:r>
+      <w:r>
+        <w:t xml:space="preserve"> </w:t>
+      </w:r>
+      <w:r>
+        <w:t>[</w:t>
       </w:r>
       <w:r>
         <w:rPr>
           <w:color w:val="FF0000"/>
         </w:rPr>
-        <w:t>Effects of Gamification in BCI Functional Rehabilitation</w:t>
+        <w:t>DESIGN OF EMG BIOFEEDBACK SYSTEM FOR LOWER-LIMB EX</w:t>
+      </w:r>
+      <w:bookmarkStart w:id="1" w:name="_GoBack"/>
+      <w:bookmarkEnd w:id="1"/>
+      <w:r>
+        <w:rPr>
+          <w:color w:val="FF0000"/>
+        </w:rPr>
+        <w:t>ERCISES OF THE ELDERLY USING VIDEO GAMES</w:t>
       </w:r>
       <w:r>
         <w:t>].</w:t>
@@ -533,103 +832,43 @@
         <w:t xml:space="preserve"> </w:t>
       </w:r>
       <w:r>
-        <w:t>The same can be said for the use of EMG systems, games</w:t>
-      </w:r>
-      <w:r>
-        <w:t xml:space="preserve"> used</w:t>
-      </w:r>
-      <w:r>
-        <w:t xml:space="preserve"> </w:t>
-      </w:r>
-      <w:r>
-        <w:t>in</w:t>
-      </w:r>
-      <w:r>
-        <w:t xml:space="preserve"> rehabilitation and aid</w:t>
-      </w:r>
-      <w:r>
-        <w:t>ing</w:t>
-      </w:r>
-      <w:r>
-        <w:t xml:space="preserve"> </w:t>
-      </w:r>
-      <w:r>
-        <w:t xml:space="preserve">of </w:t>
-      </w:r>
-      <w:r>
-        <w:t>vulnerable people</w:t>
-      </w:r>
-      <w:r>
-        <w:t xml:space="preserve"> with this technology</w:t>
-      </w:r>
-      <w:r>
-        <w:t xml:space="preserve"> ha</w:t>
-      </w:r>
-      <w:r>
-        <w:t>ve</w:t>
-      </w:r>
-      <w:r>
-        <w:t xml:space="preserve"> been </w:t>
-      </w:r>
-      <w:r>
-        <w:t>able</w:t>
-      </w:r>
-      <w:r>
-        <w:t xml:space="preserve"> to </w:t>
-      </w:r>
-      <w:r>
-        <w:t xml:space="preserve">rebuild and </w:t>
-      </w:r>
-      <w:r>
-        <w:t xml:space="preserve">help patients </w:t>
-      </w:r>
-      <w:r>
-        <w:t>maintain health</w:t>
-      </w:r>
-      <w:r>
-        <w:t>ier</w:t>
-      </w:r>
-      <w:r>
-        <w:t xml:space="preserve"> lifestyles</w:t>
-      </w:r>
-      <w:r>
-        <w:t xml:space="preserve"> by encouraging exercise and feelings of safety when moving</w:t>
-      </w:r>
-      <w:r>
-        <w:t xml:space="preserve"> about</w:t>
+        <w:t xml:space="preserve">A </w:t>
+      </w:r>
+      <w:r>
+        <w:t>recent</w:t>
+      </w:r>
+      <w:r>
+        <w:t xml:space="preserve"> trend in </w:t>
+      </w:r>
+      <w:r>
+        <w:t xml:space="preserve">BCI and myoelectric technology research has </w:t>
+      </w:r>
+      <w:r>
+        <w:t xml:space="preserve">begun to put the </w:t>
+      </w:r>
+      <w:r>
+        <w:t>focus of</w:t>
+      </w:r>
+      <w:r>
+        <w:t xml:space="preserve"> player experiences and the </w:t>
+      </w:r>
+      <w:r>
+        <w:t>game’s</w:t>
+      </w:r>
+      <w:r>
+        <w:t xml:space="preserve"> first</w:t>
+      </w:r>
+      <w:r>
+        <w:t>, rather than using them just as tools</w:t>
+      </w:r>
+      <w:r>
+        <w:t>.</w:t>
+      </w:r>
+      <w:r>
+        <w:t xml:space="preserve"> </w:t>
       </w:r>
       <w:r>
         <w:t xml:space="preserve"> [</w:t>
-      </w:r>
-      <w:r>
-        <w:rPr>
-          <w:color w:val="FF0000"/>
-        </w:rPr>
-        <w:t>DESIGN OF EMG BIOFEEDBACK SYSTEM FOR LOWER-LIMB EXERCISES OF THE ELDERLY USING VIDEO GAMES</w:t>
-      </w:r>
-      <w:r>
-        <w:t xml:space="preserve">]. </w:t>
-      </w:r>
-      <w:r>
-        <w:t>However, it</w:t>
-      </w:r>
-      <w:r>
-        <w:t>’</w:t>
-      </w:r>
-      <w:r>
-        <w:t xml:space="preserve">s only recently that </w:t>
-      </w:r>
-      <w:r>
-        <w:t>the use of</w:t>
-      </w:r>
-      <w:r>
-        <w:t xml:space="preserve"> BCI</w:t>
-      </w:r>
-      <w:r>
-        <w:t xml:space="preserve"> and myoelectric technologies</w:t>
-      </w:r>
-      <w:r>
-        <w:t xml:space="preserve"> for the purpose of developing game experiences has become an interest [</w:t>
       </w:r>
       <w:r>
         <w:rPr>
@@ -720,14 +959,14 @@
       <w:r>
         <w:t xml:space="preserve"> [</w:t>
       </w:r>
-      <w:bookmarkStart w:id="1" w:name="_Hlk95177196"/>
+      <w:bookmarkStart w:id="2" w:name="_Hlk95177196"/>
       <w:r>
         <w:rPr>
           <w:color w:val="FF0000"/>
         </w:rPr>
         <w:t>Gaming control using a wearable and wireless EEG-based brain-computer interface device with novel dry foam-based sensors</w:t>
       </w:r>
-      <w:bookmarkEnd w:id="1"/>
+      <w:bookmarkEnd w:id="2"/>
       <w:r>
         <w:t xml:space="preserve">] </w:t>
       </w:r>
@@ -795,43 +1034,69 @@
         <w:t xml:space="preserve"> </w:t>
       </w:r>
       <w:r>
-        <w:t>for, d</w:t>
-      </w:r>
-      <w:r>
-        <w:t xml:space="preserve">ifferent </w:t>
-      </w:r>
-      <w:r>
-        <w:t>BCI</w:t>
-      </w:r>
-      <w:r>
-        <w:t xml:space="preserve"> systems </w:t>
-      </w:r>
-      <w:r>
-        <w:t xml:space="preserve">outperform </w:t>
-      </w:r>
-      <w:r>
-        <w:t>one</w:t>
-      </w:r>
-      <w:r>
-        <w:t xml:space="preserve"> other</w:t>
-      </w:r>
-      <w:r>
-        <w:t xml:space="preserve"> </w:t>
-      </w:r>
-      <w:r>
-        <w:t xml:space="preserve">due to </w:t>
-      </w:r>
-      <w:r>
-        <w:t>the</w:t>
-      </w:r>
-      <w:r>
-        <w:t xml:space="preserve"> low spatial resolution</w:t>
-      </w:r>
-      <w:r>
-        <w:t xml:space="preserve"> of each sensor, because of this </w:t>
-      </w:r>
-      <w:r>
-        <w:t xml:space="preserve">the sensor count </w:t>
+        <w:t>around</w:t>
+      </w:r>
+      <w:r>
+        <w:t>:</w:t>
+      </w:r>
+      <w:r>
+        <w:t xml:space="preserve"> EEG has an exceptionally high temporal resolution due to its high sample rate, over 1024Hz depending on the system, while its spatial resolution is lacking, </w:t>
+      </w:r>
+      <w:r>
+        <w:t>due to individual sensors averaging the voltage potential across a region of the brain rather than that of singular neurons [</w:t>
+      </w:r>
+      <w:r>
+        <w:rPr>
+          <w:color w:val="FF0000"/>
+        </w:rPr>
+        <w:t>Low sampling rate induces high correlation dimension on electroencephalograms from healthy subjects</w:t>
+      </w:r>
+      <w:r>
+        <w:t>]</w:t>
+      </w:r>
+      <w:r>
+        <w:t>;</w:t>
+      </w:r>
+      <w:r>
+        <w:t xml:space="preserve"> fMRIs on the other hand have a very low temporal resolution, 4hz, while their spatial resolution is incredibly high [</w:t>
+      </w:r>
+      <w:r>
+        <w:rPr>
+          <w:color w:val="FF0000"/>
+        </w:rPr>
+        <w:t>Sampling Rate Effects on Resting State fMRI Metrics</w:t>
+      </w:r>
+      <w:r>
+        <w:t xml:space="preserve">]. Even when comparing </w:t>
+      </w:r>
+      <w:r>
+        <w:t xml:space="preserve">with </w:t>
+      </w:r>
+      <w:r>
+        <w:t>the same tech</w:t>
+      </w:r>
+      <w:r>
+        <w:t>nologies</w:t>
+      </w:r>
+      <w:r>
+        <w:t xml:space="preserve"> different systems </w:t>
+      </w:r>
+      <w:r>
+        <w:t xml:space="preserve">can outperform </w:t>
+      </w:r>
+      <w:r>
+        <w:t xml:space="preserve">one another, </w:t>
+      </w:r>
+      <w:r>
+        <w:t xml:space="preserve">the sensor </w:t>
+      </w:r>
+      <w:proofErr w:type="gramStart"/>
+      <w:r>
+        <w:t>count</w:t>
+      </w:r>
+      <w:proofErr w:type="gramEnd"/>
+      <w:r>
+        <w:t xml:space="preserve"> </w:t>
       </w:r>
       <w:r>
         <w:t>and</w:t>
@@ -849,16 +1114,22 @@
         <w:t xml:space="preserve"> conduction</w:t>
       </w:r>
       <w:r>
-        <w:t xml:space="preserve"> largely influences the use of the technology</w:t>
+        <w:t xml:space="preserve"> largely influences the </w:t>
+      </w:r>
+      <w:r>
+        <w:t>usage</w:t>
+      </w:r>
+      <w:r>
+        <w:t xml:space="preserve"> of </w:t>
+      </w:r>
+      <w:r>
+        <w:t>EEG</w:t>
       </w:r>
       <w:r>
         <w:t xml:space="preserve">. </w:t>
       </w:r>
       <w:r>
-        <w:t>However</w:t>
-      </w:r>
-      <w:r>
-        <w:t xml:space="preserve">, the </w:t>
+        <w:t xml:space="preserve">Its also worth considering the </w:t>
       </w:r>
       <w:r>
         <w:t>satisf</w:t>
@@ -870,58 +1141,10 @@
         <w:t xml:space="preserve"> </w:t>
       </w:r>
       <w:r>
-        <w:t>of the</w:t>
-      </w:r>
-      <w:r>
-        <w:t xml:space="preserve"> player with a given system </w:t>
-      </w:r>
-      <w:r>
-        <w:t>must also be considered too</w:t>
-      </w:r>
-      <w:r>
-        <w:t xml:space="preserve">, a </w:t>
-      </w:r>
-      <w:r>
-        <w:t xml:space="preserve">system with a </w:t>
-      </w:r>
-      <w:r>
-        <w:t xml:space="preserve">single </w:t>
-      </w:r>
-      <w:r>
-        <w:t xml:space="preserve">dry </w:t>
-      </w:r>
-      <w:r>
-        <w:t xml:space="preserve">sensor </w:t>
-      </w:r>
-      <w:r>
-        <w:t>will</w:t>
-      </w:r>
-      <w:r>
-        <w:t xml:space="preserve"> not </w:t>
-      </w:r>
-      <w:r>
-        <w:t>be as expansive</w:t>
-      </w:r>
-      <w:r>
-        <w:t xml:space="preserve"> as </w:t>
-      </w:r>
-      <w:r>
-        <w:t xml:space="preserve">a system with </w:t>
-      </w:r>
-      <w:r>
-        <w:t>14 wet sensor</w:t>
-      </w:r>
-      <w:r>
-        <w:t>s</w:t>
-      </w:r>
-      <w:r>
-        <w:t xml:space="preserve">, however satisfaction of </w:t>
-      </w:r>
-      <w:r>
-        <w:t>user</w:t>
-      </w:r>
-      <w:r>
-        <w:t xml:space="preserve"> might favour the former [</w:t>
+        <w:t>a player has when given a system. Due to the cumbersome nature of curtain EEG systems, player satisfaction may favour the less effective system</w:t>
+      </w:r>
+      <w:r>
+        <w:t xml:space="preserve"> [</w:t>
       </w:r>
       <w:r>
         <w:rPr>
@@ -1005,7 +1228,13 @@
         <w:t xml:space="preserve">demonstrated </w:t>
       </w:r>
       <w:r>
-        <w:t xml:space="preserve">to give greater results then </w:t>
+        <w:t>to give greater results th</w:t>
+      </w:r>
+      <w:r>
+        <w:t>a</w:t>
+      </w:r>
+      <w:r>
+        <w:t xml:space="preserve">n </w:t>
       </w:r>
       <w:r>
         <w:t>when used independently [</w:t>
@@ -1017,7 +1246,7 @@
         <w:t>Demonstration of a Semi-Autonomous Hybrid Brain–Machine Interface Using Human Intracranial EEG, Eye Tracking, and Computer Vision to Control a Robotic Upper Limb Prosthetic</w:t>
       </w:r>
       <w:r>
-        <w:t xml:space="preserve">]. By taking these </w:t>
+        <w:t xml:space="preserve">]. By taking </w:t>
       </w:r>
       <w:r>
         <w:t xml:space="preserve">the same </w:t>
@@ -1038,6 +1267,9 @@
         <w:t>s</w:t>
       </w:r>
       <w:r>
+        <w:t xml:space="preserve"> (i.e. virtual limbs)</w:t>
+      </w:r>
+      <w:r>
         <w:t xml:space="preserve">, the control of </w:t>
       </w:r>
       <w:r>
@@ -1053,7 +1285,13 @@
         <w:t>will</w:t>
       </w:r>
       <w:r>
-        <w:t xml:space="preserve"> be possible.</w:t>
+        <w:t xml:space="preserve"> be </w:t>
+      </w:r>
+      <w:r>
+        <w:t xml:space="preserve">made </w:t>
+      </w:r>
+      <w:r>
+        <w:t>possible.</w:t>
       </w:r>
       <w:r>
         <w:t xml:space="preserve"> [</w:t>
@@ -1109,6 +1347,211 @@
         <w:t>)</w:t>
       </w:r>
     </w:p>
+    <w:p/>
+    <w:p/>
+    <w:p/>
+    <w:p>
+      <w:pPr>
+        <w:rPr>
+          <w:ins w:id="3" w:author="Fred Charles" w:date="2022-02-10T15:57:00Z"/>
+        </w:rPr>
+      </w:pPr>
+      <w:ins w:id="4" w:author="Fred Charles" w:date="2022-02-10T15:58:00Z">
+        <w:r>
+          <w:t>Aims</w:t>
+        </w:r>
+      </w:ins>
+      <w:ins w:id="5" w:author="Fred Charles" w:date="2022-02-10T16:01:00Z">
+        <w:r>
+          <w:t>:</w:t>
+        </w:r>
+      </w:ins>
+    </w:p>
+    <w:p>
+      <w:pPr>
+        <w:pStyle w:val="ListParagraph"/>
+        <w:numPr>
+          <w:ilvl w:val="0"/>
+          <w:numId w:val="13"/>
+        </w:numPr>
+        <w:rPr>
+          <w:ins w:id="6" w:author="Fred Charles" w:date="2022-02-10T15:59:00Z"/>
+        </w:rPr>
+      </w:pPr>
+      <w:ins w:id="7" w:author="Fred Charles" w:date="2022-02-10T15:59:00Z">
+        <w:r>
+          <w:t>Understanding multimodal interaction in the context of computer games</w:t>
+        </w:r>
+      </w:ins>
+    </w:p>
+    <w:p>
+      <w:pPr>
+        <w:pStyle w:val="ListParagraph"/>
+        <w:numPr>
+          <w:ilvl w:val="0"/>
+          <w:numId w:val="13"/>
+        </w:numPr>
+        <w:rPr>
+          <w:ins w:id="8" w:author="Fred Charles" w:date="2022-02-10T16:00:00Z"/>
+        </w:rPr>
+      </w:pPr>
+      <w:ins w:id="9" w:author="Fred Charles" w:date="2022-02-10T15:59:00Z">
+        <w:r>
+          <w:t xml:space="preserve">How to </w:t>
+        </w:r>
+      </w:ins>
+      <w:ins w:id="10" w:author="Fred Charles" w:date="2022-02-10T16:00:00Z">
+        <w:r>
+          <w:t xml:space="preserve">potentially </w:t>
+        </w:r>
+      </w:ins>
+      <w:ins w:id="11" w:author="Fred Charles" w:date="2022-02-10T15:59:00Z">
+        <w:r>
+          <w:t xml:space="preserve">combine </w:t>
+        </w:r>
+      </w:ins>
+      <w:ins w:id="12" w:author="Fred Charles" w:date="2022-02-10T16:00:00Z">
+        <w:r>
+          <w:t xml:space="preserve">physio- and neuro- input </w:t>
+        </w:r>
+      </w:ins>
+      <w:ins w:id="13" w:author="Fred Charles" w:date="2022-02-10T15:59:00Z">
+        <w:r>
+          <w:t xml:space="preserve">modalities </w:t>
+        </w:r>
+      </w:ins>
+    </w:p>
+    <w:p>
+      <w:pPr>
+        <w:pStyle w:val="ListParagraph"/>
+        <w:numPr>
+          <w:ilvl w:val="0"/>
+          <w:numId w:val="13"/>
+        </w:numPr>
+        <w:rPr>
+          <w:ins w:id="14" w:author="Fred Charles" w:date="2022-02-10T15:58:00Z"/>
+        </w:rPr>
+        <w:pPrChange w:id="15" w:author="Fred Charles" w:date="2022-02-10T15:58:00Z">
+          <w:pPr/>
+        </w:pPrChange>
+      </w:pPr>
+      <w:ins w:id="16" w:author="Fred Charles" w:date="2022-02-10T16:00:00Z">
+        <w:r>
+          <w:t>Generating an effective game experience for players</w:t>
+        </w:r>
+      </w:ins>
+      <w:ins w:id="17" w:author="Fred Charles" w:date="2022-02-10T16:01:00Z">
+        <w:r>
+          <w:t xml:space="preserve"> to interact with</w:t>
+        </w:r>
+      </w:ins>
+    </w:p>
+    <w:p>
+      <w:pPr>
+        <w:rPr>
+          <w:ins w:id="18" w:author="Fred Charles" w:date="2022-02-10T16:01:00Z"/>
+        </w:rPr>
+      </w:pPr>
+    </w:p>
+    <w:p>
+      <w:pPr>
+        <w:rPr>
+          <w:ins w:id="19" w:author="Fred Charles" w:date="2022-02-10T16:01:00Z"/>
+        </w:rPr>
+      </w:pPr>
+      <w:ins w:id="20" w:author="Fred Charles" w:date="2022-02-10T16:01:00Z">
+        <w:r>
+          <w:t>Objectives:</w:t>
+        </w:r>
+      </w:ins>
+    </w:p>
+    <w:p>
+      <w:pPr>
+        <w:pStyle w:val="ListParagraph"/>
+        <w:numPr>
+          <w:ilvl w:val="0"/>
+          <w:numId w:val="13"/>
+        </w:numPr>
+        <w:rPr>
+          <w:ins w:id="21" w:author="Fred Charles" w:date="2022-02-10T16:02:00Z"/>
+        </w:rPr>
+      </w:pPr>
+      <w:ins w:id="22" w:author="Fred Charles" w:date="2022-02-10T16:01:00Z">
+        <w:r>
+          <w:t xml:space="preserve">Investigating EEG, EMG and eye-tracking </w:t>
+        </w:r>
+      </w:ins>
+      <w:ins w:id="23" w:author="Fred Charles" w:date="2022-02-10T16:02:00Z">
+        <w:r>
+          <w:t>technologies</w:t>
+        </w:r>
+      </w:ins>
+    </w:p>
+    <w:p>
+      <w:pPr>
+        <w:pStyle w:val="ListParagraph"/>
+        <w:numPr>
+          <w:ilvl w:val="0"/>
+          <w:numId w:val="13"/>
+        </w:numPr>
+        <w:rPr>
+          <w:ins w:id="24" w:author="Fred Charles" w:date="2022-02-10T16:03:00Z"/>
+        </w:rPr>
+      </w:pPr>
+    </w:p>
+    <w:p>
+      <w:pPr>
+        <w:pStyle w:val="ListParagraph"/>
+        <w:numPr>
+          <w:ilvl w:val="0"/>
+          <w:numId w:val="13"/>
+        </w:numPr>
+        <w:rPr>
+          <w:ins w:id="25" w:author="Fred Charles" w:date="2022-02-10T16:03:00Z"/>
+        </w:rPr>
+      </w:pPr>
+      <w:ins w:id="26" w:author="Fred Charles" w:date="2022-02-10T16:02:00Z">
+        <w:r>
+          <w:t>Generate ML solution to translate input data</w:t>
+        </w:r>
+      </w:ins>
+    </w:p>
+    <w:p>
+      <w:pPr>
+        <w:pStyle w:val="ListParagraph"/>
+        <w:numPr>
+          <w:ilvl w:val="0"/>
+          <w:numId w:val="13"/>
+        </w:numPr>
+        <w:rPr>
+          <w:ins w:id="27" w:author="Fred Charles" w:date="2022-02-10T16:02:00Z"/>
+        </w:rPr>
+      </w:pPr>
+    </w:p>
+    <w:p>
+      <w:pPr>
+        <w:pStyle w:val="ListParagraph"/>
+        <w:numPr>
+          <w:ilvl w:val="0"/>
+          <w:numId w:val="13"/>
+        </w:numPr>
+        <w:rPr>
+          <w:ins w:id="28" w:author="Fred Charles" w:date="2022-02-10T16:03:00Z"/>
+        </w:rPr>
+      </w:pPr>
+      <w:ins w:id="29" w:author="Fred Charles" w:date="2022-02-10T16:03:00Z">
+        <w:r>
+          <w:t>Evaluation of solution through user evaluation</w:t>
+        </w:r>
+      </w:ins>
+    </w:p>
+    <w:p>
+      <w:pPr>
+        <w:rPr>
+          <w:ins w:id="30" w:author="Fred Charles" w:date="2022-02-10T16:01:00Z"/>
+        </w:rPr>
+      </w:pPr>
+    </w:p>
     <w:p>
       <w:r>
         <w:t>This proposition puts forth the formation of a singular multi-modal system</w:t>
@@ -1245,7 +1688,15 @@
         <w:t xml:space="preserve"> across devices</w:t>
       </w:r>
       <w:r>
-        <w:t xml:space="preserve">, the aim is to have access to multiple streams of data all describing the same events but from the context of a different </w:t>
+        <w:t xml:space="preserve">, the aim is to have access to multiple streams of data all describing the same events but from the context of </w:t>
+      </w:r>
+      <w:del w:id="31" w:author="Fred Charles" w:date="2022-02-10T16:04:00Z">
+        <w:r>
+          <w:delText xml:space="preserve">a </w:delText>
+        </w:r>
+      </w:del>
+      <w:r>
+        <w:t xml:space="preserve">different </w:t>
       </w:r>
       <w:r>
         <w:t>modalities</w:t>
@@ -1259,16 +1710,43 @@
         <w:t>The system will then be developed to</w:t>
       </w:r>
       <w:r>
-        <w:t xml:space="preserve"> clean and </w:t>
-      </w:r>
-      <w:r>
-        <w:t>translate these data streams</w:t>
-      </w:r>
-      <w:r>
-        <w:t xml:space="preserve"> </w:t>
-      </w:r>
-      <w:r>
-        <w:t xml:space="preserve">to allow for the calculation of a user’s intent. </w:t>
+        <w:t xml:space="preserve"> </w:t>
+      </w:r>
+      <w:del w:id="32" w:author="Fred Charles" w:date="2022-02-10T16:04:00Z">
+        <w:r>
+          <w:delText xml:space="preserve">clean and </w:delText>
+        </w:r>
+        <w:r>
+          <w:delText>translate</w:delText>
+        </w:r>
+      </w:del>
+      <w:ins w:id="33" w:author="Fred Charles" w:date="2022-02-10T16:04:00Z">
+        <w:r>
+          <w:t>process</w:t>
+        </w:r>
+      </w:ins>
+      <w:r>
+        <w:t xml:space="preserve"> these data streams</w:t>
+      </w:r>
+      <w:r>
+        <w:t xml:space="preserve"> </w:t>
+      </w:r>
+      <w:r>
+        <w:t xml:space="preserve">to allow for the calculation of a </w:t>
+      </w:r>
+      <w:commentRangeStart w:id="34"/>
+      <w:r>
+        <w:t>user’s intent</w:t>
+      </w:r>
+      <w:commentRangeEnd w:id="34"/>
+      <w:r>
+        <w:rPr>
+          <w:rStyle w:val="CommentReference"/>
+        </w:rPr>
+        <w:commentReference w:id="34"/>
+      </w:r>
+      <w:r>
+        <w:t xml:space="preserve">. </w:t>
       </w:r>
       <w:r>
         <w:t xml:space="preserve">The cleaning of these signals </w:t>
@@ -1401,106 +1879,211 @@
     <w:p>
       <w:pPr>
         <w:pStyle w:val="Heading2"/>
-      </w:pPr>
-      <w:r>
+        <w:rPr>
+          <w:highlight w:val="yellow"/>
+          <w:rPrChange w:id="35" w:author="Fred Charles" w:date="2022-02-10T16:08:00Z">
+            <w:rPr/>
+          </w:rPrChange>
+        </w:rPr>
+      </w:pPr>
+      <w:r>
+        <w:rPr>
+          <w:highlight w:val="yellow"/>
+          <w:rPrChange w:id="36" w:author="Fred Charles" w:date="2022-02-10T16:08:00Z">
+            <w:rPr/>
+          </w:rPrChange>
+        </w:rPr>
         <w:t>Player Avatar Control</w:t>
       </w:r>
     </w:p>
     <w:p>
       <w:r>
+        <w:rPr>
+          <w:highlight w:val="yellow"/>
+          <w:rPrChange w:id="37" w:author="Fred Charles" w:date="2022-02-10T16:08:00Z">
+            <w:rPr/>
+          </w:rPrChange>
+        </w:rPr>
         <w:t xml:space="preserve">Using motor imagery data recorded from </w:t>
       </w:r>
       <w:r>
+        <w:rPr>
+          <w:highlight w:val="yellow"/>
+          <w:rPrChange w:id="38" w:author="Fred Charles" w:date="2022-02-10T16:08:00Z">
+            <w:rPr/>
+          </w:rPrChange>
+        </w:rPr>
         <w:t xml:space="preserve">the </w:t>
       </w:r>
       <w:r>
+        <w:rPr>
+          <w:highlight w:val="yellow"/>
+          <w:rPrChange w:id="39" w:author="Fred Charles" w:date="2022-02-10T16:08:00Z">
+            <w:rPr/>
+          </w:rPrChange>
+        </w:rPr>
         <w:t>users imaging movements</w:t>
       </w:r>
       <w:r>
+        <w:rPr>
+          <w:highlight w:val="yellow"/>
+          <w:rPrChange w:id="40" w:author="Fred Charles" w:date="2022-02-10T16:08:00Z">
+            <w:rPr/>
+          </w:rPrChange>
+        </w:rPr>
         <w:t>, eye-tracking data</w:t>
       </w:r>
       <w:r>
+        <w:rPr>
+          <w:highlight w:val="yellow"/>
+          <w:rPrChange w:id="41" w:author="Fred Charles" w:date="2022-02-10T16:08:00Z">
+            <w:rPr/>
+          </w:rPrChange>
+        </w:rPr>
         <w:t>, and the EMG data</w:t>
       </w:r>
       <w:r>
-        <w:t xml:space="preserve"> </w:t>
-      </w:r>
-      <w:r>
+        <w:rPr>
+          <w:highlight w:val="yellow"/>
+          <w:rPrChange w:id="42" w:author="Fred Charles" w:date="2022-02-10T16:08:00Z">
+            <w:rPr/>
+          </w:rPrChange>
+        </w:rPr>
+        <w:t xml:space="preserve"> </w:t>
+      </w:r>
+      <w:r>
+        <w:rPr>
+          <w:highlight w:val="yellow"/>
+          <w:rPrChange w:id="43" w:author="Fred Charles" w:date="2022-02-10T16:08:00Z">
+            <w:rPr/>
+          </w:rPrChange>
+        </w:rPr>
         <w:t>from</w:t>
       </w:r>
       <w:r>
-        <w:t xml:space="preserve"> </w:t>
-      </w:r>
-      <w:r>
+        <w:rPr>
+          <w:highlight w:val="yellow"/>
+          <w:rPrChange w:id="44" w:author="Fred Charles" w:date="2022-02-10T16:08:00Z">
+            <w:rPr/>
+          </w:rPrChange>
+        </w:rPr>
+        <w:t xml:space="preserve"> </w:t>
+      </w:r>
+      <w:r>
+        <w:rPr>
+          <w:highlight w:val="yellow"/>
+          <w:rPrChange w:id="45" w:author="Fred Charles" w:date="2022-02-10T16:08:00Z">
+            <w:rPr/>
+          </w:rPrChange>
+        </w:rPr>
         <w:t>them trying to mimic the movements of an</w:t>
       </w:r>
       <w:r>
+        <w:rPr>
+          <w:highlight w:val="yellow"/>
+          <w:rPrChange w:id="46" w:author="Fred Charles" w:date="2022-02-10T16:08:00Z">
+            <w:rPr/>
+          </w:rPrChange>
+        </w:rPr>
         <w:t xml:space="preserve"> animated</w:t>
       </w:r>
       <w:r>
+        <w:rPr>
+          <w:highlight w:val="yellow"/>
+          <w:rPrChange w:id="47" w:author="Fred Charles" w:date="2022-02-10T16:08:00Z">
+            <w:rPr/>
+          </w:rPrChange>
+        </w:rPr>
         <w:t xml:space="preserve"> avatar</w:t>
       </w:r>
       <w:r>
+        <w:rPr>
+          <w:highlight w:val="yellow"/>
+          <w:rPrChange w:id="48" w:author="Fred Charles" w:date="2022-02-10T16:08:00Z">
+            <w:rPr/>
+          </w:rPrChange>
+        </w:rPr>
         <w:t xml:space="preserve">, </w:t>
       </w:r>
       <w:r>
+        <w:rPr>
+          <w:highlight w:val="yellow"/>
+          <w:rPrChange w:id="49" w:author="Fred Charles" w:date="2022-02-10T16:08:00Z">
+            <w:rPr/>
+          </w:rPrChange>
+        </w:rPr>
         <w:t xml:space="preserve">the </w:t>
       </w:r>
       <w:r>
+        <w:rPr>
+          <w:highlight w:val="yellow"/>
+          <w:rPrChange w:id="50" w:author="Fred Charles" w:date="2022-02-10T16:08:00Z">
+            <w:rPr/>
+          </w:rPrChange>
+        </w:rPr>
         <w:t>intent</w:t>
       </w:r>
       <w:r>
+        <w:rPr>
+          <w:highlight w:val="yellow"/>
+          <w:rPrChange w:id="51" w:author="Fred Charles" w:date="2022-02-10T16:08:00Z">
+            <w:rPr/>
+          </w:rPrChange>
+        </w:rPr>
         <w:t xml:space="preserve"> will be to train the system to allow for the </w:t>
       </w:r>
       <w:r>
+        <w:rPr>
+          <w:highlight w:val="yellow"/>
+          <w:rPrChange w:id="52" w:author="Fred Charles" w:date="2022-02-10T16:08:00Z">
+            <w:rPr/>
+          </w:rPrChange>
+        </w:rPr>
         <w:t>motion of in game avatar rig</w:t>
       </w:r>
       <w:r>
-        <w:t xml:space="preserve">s. </w:t>
+        <w:rPr>
+          <w:highlight w:val="yellow"/>
+          <w:rPrChange w:id="53" w:author="Fred Charles" w:date="2022-02-10T16:08:00Z">
+            <w:rPr/>
+          </w:rPrChange>
+        </w:rPr>
+        <w:t>s.</w:t>
+      </w:r>
+      <w:r>
+        <w:t xml:space="preserve"> </w:t>
       </w:r>
     </w:p>
     <w:p>
       <w:pPr>
         <w:pStyle w:val="Heading2"/>
-      </w:pPr>
-      <w:r>
-        <w:t>Magic</w:t>
-      </w:r>
-      <w:r>
-        <w:t xml:space="preserve"> Systems</w:t>
-      </w:r>
-    </w:p>
-    <w:p>
-      <w:r>
-        <w:t xml:space="preserve">Similarly, the </w:t>
-      </w:r>
-      <w:r>
-        <w:t>combined use of</w:t>
-      </w:r>
-      <w:r>
-        <w:t xml:space="preserve"> eye tracking, and EEG </w:t>
-      </w:r>
-      <w:r>
-        <w:t xml:space="preserve">could allow for the generation of spatial data relative to the player, giving the player control over moving objects in space. Or by tracking their focus level, </w:t>
-      </w:r>
-      <w:r>
-        <w:t>act as either a trigger for spell casting or an accuracy modifier as used in other studies.</w:t>
-      </w:r>
-    </w:p>
-    <w:p>
-      <w:pPr>
-        <w:pStyle w:val="Heading2"/>
-      </w:pPr>
-      <w:r>
+        <w:rPr>
+          <w:highlight w:val="yellow"/>
+          <w:rPrChange w:id="54" w:author="Fred Charles" w:date="2022-02-10T16:08:00Z">
+            <w:rPr/>
+          </w:rPrChange>
+        </w:rPr>
+      </w:pPr>
+      <w:r>
+        <w:rPr>
+          <w:highlight w:val="yellow"/>
+          <w:rPrChange w:id="55" w:author="Fred Charles" w:date="2022-02-10T16:08:00Z">
+            <w:rPr/>
+          </w:rPrChange>
+        </w:rPr>
+        <w:lastRenderedPageBreak/>
         <w:t>Adaptive Game Worlds</w:t>
       </w:r>
     </w:p>
     <w:p>
       <w:r>
-        <w:t>The final interaction that this system could potentially allow is adaptive difficulty, changing how the game plays based on player stress or enjoyment to affect the difficulty of game worlds</w:t>
-      </w:r>
-      <w:r>
-        <w:t>.</w:t>
+        <w:rPr>
+          <w:highlight w:val="yellow"/>
+          <w:rPrChange w:id="56" w:author="Fred Charles" w:date="2022-02-10T16:08:00Z">
+            <w:rPr/>
+          </w:rPrChange>
+        </w:rPr>
+        <w:t>The final interaction that this system could potentially allow is adaptive difficulty, changing how the game plays based on player stress or enjoyment to affect the difficulty of game worlds.</w:t>
       </w:r>
       <w:r>
         <w:t xml:space="preserve"> </w:t>
@@ -1560,7 +2143,15 @@
         <w:t>Two headsets of interest include the</w:t>
       </w:r>
       <w:r>
-        <w:t xml:space="preserve"> HTC Vive Pro Eye, and the Pico Neo Eye</w:t>
+        <w:t xml:space="preserve"> HTC </w:t>
+      </w:r>
+      <w:proofErr w:type="spellStart"/>
+      <w:r>
+        <w:t>Vive</w:t>
+      </w:r>
+      <w:proofErr w:type="spellEnd"/>
+      <w:r>
+        <w:t xml:space="preserve"> Pro Eye, and the Pico Neo Eye</w:t>
       </w:r>
       <w:r>
         <w:t>, b</w:t>
@@ -1608,13 +2199,7 @@
         <w:t>n</w:t>
       </w:r>
       <w:r>
-        <w:t xml:space="preserve"> </w:t>
-      </w:r>
-      <w:r>
-        <w:t>time-synchronisation</w:t>
-      </w:r>
-      <w:r>
-        <w:t xml:space="preserve"> and</w:t>
+        <w:t xml:space="preserve"> time-synchronisation and</w:t>
       </w:r>
       <w:r>
         <w:t xml:space="preserve"> networking</w:t>
@@ -1715,10 +2300,7 @@
         <w:t xml:space="preserve"> signal of unwanted noise and convert the inputted </w:t>
       </w:r>
       <w:r>
-        <w:t xml:space="preserve">signal </w:t>
-      </w:r>
-      <w:r>
-        <w:t xml:space="preserve">from </w:t>
+        <w:t xml:space="preserve">signal from </w:t>
       </w:r>
       <w:r>
         <w:t xml:space="preserve">analogue </w:t>
@@ -1735,13 +2317,37 @@
     </w:p>
     <w:p>
       <w:r>
-        <w:t xml:space="preserve">Setting up the EMG will require either the connection of emteqPRO </w:t>
-      </w:r>
-      <w:r>
-        <w:t>to the Vive Pro Eye for facial EMG</w:t>
-      </w:r>
-      <w:r>
-        <w:t xml:space="preserve">, or the attachment of EmotiBit sensors </w:t>
+        <w:t xml:space="preserve">Setting up the EMG will require either the connection of </w:t>
+      </w:r>
+      <w:proofErr w:type="spellStart"/>
+      <w:r>
+        <w:t>emteqPRO</w:t>
+      </w:r>
+      <w:proofErr w:type="spellEnd"/>
+      <w:r>
+        <w:t xml:space="preserve"> </w:t>
+      </w:r>
+      <w:r>
+        <w:t xml:space="preserve">to the </w:t>
+      </w:r>
+      <w:proofErr w:type="spellStart"/>
+      <w:r>
+        <w:t>Vive</w:t>
+      </w:r>
+      <w:proofErr w:type="spellEnd"/>
+      <w:r>
+        <w:t xml:space="preserve"> Pro Eye for facial EMG</w:t>
+      </w:r>
+      <w:r>
+        <w:t xml:space="preserve">, or the attachment of </w:t>
+      </w:r>
+      <w:proofErr w:type="spellStart"/>
+      <w:r>
+        <w:t>EmotiBit</w:t>
+      </w:r>
+      <w:proofErr w:type="spellEnd"/>
+      <w:r>
+        <w:t xml:space="preserve"> sensors </w:t>
       </w:r>
       <w:r>
         <w:t>to</w:t>
@@ -1758,7 +2364,15 @@
     </w:p>
     <w:p>
       <w:r>
-        <w:t>For the system to be successful it will need to be able to translate its input data into viable outputs, for this machine learning will be required. Since Unity is programmed using C# the ML.Net framework can be used to train and process the data, or all processing can be left to LSL to train using OpenViBE.</w:t>
+        <w:t xml:space="preserve">For the system to be successful it will need to be able to translate its input data into viable outputs, for this machine learning will be required. Since Unity is programmed using C# the ML.Net framework can be used to train and process the data, or all processing can be left to LSL to train using </w:t>
+      </w:r>
+      <w:proofErr w:type="spellStart"/>
+      <w:r>
+        <w:t>OpenViBE</w:t>
+      </w:r>
+      <w:proofErr w:type="spellEnd"/>
+      <w:r>
+        <w:t>.</w:t>
       </w:r>
     </w:p>
     <w:p>
@@ -1868,14 +2482,14 @@
           <w:color w:val="FF0000"/>
         </w:rPr>
       </w:pPr>
-      <w:bookmarkStart w:id="2" w:name="_Hlk95177080"/>
+      <w:bookmarkStart w:id="57" w:name="_Hlk95177080"/>
       <w:r>
         <w:rPr>
           <w:color w:val="FF0000"/>
         </w:rPr>
         <w:t>Will add!!!</w:t>
       </w:r>
-      <w:bookmarkEnd w:id="2"/>
+      <w:bookmarkEnd w:id="57"/>
     </w:p>
     <w:sectPr>
       <w:pgSz w:w="11906" w:h="16838"/>
@@ -1887,8 +2501,51 @@
 </w:document>
 </file>
 
+<file path=word/comments.xml><?xml version="1.0" encoding="utf-8"?>
+<w:comments xmlns:wpc="http://schemas.microsoft.com/office/word/2010/wordprocessingCanvas" xmlns:cx="http://schemas.microsoft.com/office/drawing/2014/chartex" xmlns:cx1="http://schemas.microsoft.com/office/drawing/2015/9/8/chartex" xmlns:cx2="http://schemas.microsoft.com/office/drawing/2015/10/21/chartex" xmlns:cx3="http://schemas.microsoft.com/office/drawing/2016/5/9/chartex" xmlns:cx4="http://schemas.microsoft.com/office/drawing/2016/5/10/chartex" xmlns:cx5="http://schemas.microsoft.com/office/drawing/2016/5/11/chartex" xmlns:cx6="http://schemas.microsoft.com/office/drawing/2016/5/12/chartex" xmlns:cx7="http://schemas.microsoft.com/office/drawing/2016/5/13/chartex" xmlns:cx8="http://schemas.microsoft.com/office/drawing/2016/5/14/chartex" xmlns:mc="http://schemas.openxmlformats.org/markup-compatibility/2006" xmlns:aink="http://schemas.microsoft.com/office/drawing/2016/ink" xmlns:am3d="http://schemas.microsoft.com/office/drawing/2017/model3d" xmlns:o="urn:schemas-microsoft-com:office:office" xmlns:r="http://schemas.openxmlformats.org/officeDocument/2006/relationships" xmlns:m="http://schemas.openxmlformats.org/officeDocument/2006/math" xmlns:v="urn:schemas-microsoft-com:vml" xmlns:wp14="http://schemas.microsoft.com/office/word/2010/wordprocessingDrawing" xmlns:wp="http://schemas.openxmlformats.org/drawingml/2006/wordprocessingDrawing" xmlns:w10="urn:schemas-microsoft-com:office:word" xmlns:w="http://schemas.openxmlformats.org/wordprocessingml/2006/main" xmlns:w14="http://schemas.microsoft.com/office/word/2010/wordml" xmlns:w15="http://schemas.microsoft.com/office/word/2012/wordml" xmlns:w16cid="http://schemas.microsoft.com/office/word/2016/wordml/cid" xmlns:w16se="http://schemas.microsoft.com/office/word/2015/wordml/symex" xmlns:wpg="http://schemas.microsoft.com/office/word/2010/wordprocessingGroup" xmlns:wpi="http://schemas.microsoft.com/office/word/2010/wordprocessingInk" xmlns:wne="http://schemas.microsoft.com/office/word/2006/wordml" xmlns:wps="http://schemas.microsoft.com/office/word/2010/wordprocessingShape" mc:Ignorable="w14 w15 w16se w16cid wp14">
+  <w:comment w:id="34" w:author="Fred Charles" w:date="2022-02-10T16:04:00Z" w:initials="FC">
+    <w:p>
+      <w:pPr>
+        <w:pStyle w:val="CommentText"/>
+      </w:pPr>
+      <w:r>
+        <w:rPr>
+          <w:rStyle w:val="CommentReference"/>
+        </w:rPr>
+        <w:annotationRef/>
+      </w:r>
+      <w:r>
+        <w:t>You’re pushing it … “intention”?</w:t>
+      </w:r>
+    </w:p>
+  </w:comment>
+</w:comments>
+</file>
+
+<file path=word/commentsExtended.xml><?xml version="1.0" encoding="utf-8"?>
+<w15:commentsEx xmlns:wpc="http://schemas.microsoft.com/office/word/2010/wordprocessingCanvas" xmlns:cx="http://schemas.microsoft.com/office/drawing/2014/chartex" xmlns:cx1="http://schemas.microsoft.com/office/drawing/2015/9/8/chartex" xmlns:cx2="http://schemas.microsoft.com/office/drawing/2015/10/21/chartex" xmlns:cx3="http://schemas.microsoft.com/office/drawing/2016/5/9/chartex" xmlns:cx4="http://schemas.microsoft.com/office/drawing/2016/5/10/chartex" xmlns:cx5="http://schemas.microsoft.com/office/drawing/2016/5/11/chartex" xmlns:cx6="http://schemas.microsoft.com/office/drawing/2016/5/12/chartex" xmlns:cx7="http://schemas.microsoft.com/office/drawing/2016/5/13/chartex" xmlns:cx8="http://schemas.microsoft.com/office/drawing/2016/5/14/chartex" xmlns:mc="http://schemas.openxmlformats.org/markup-compatibility/2006" xmlns:aink="http://schemas.microsoft.com/office/drawing/2016/ink" xmlns:am3d="http://schemas.microsoft.com/office/drawing/2017/model3d" xmlns:o="urn:schemas-microsoft-com:office:office" xmlns:r="http://schemas.openxmlformats.org/officeDocument/2006/relationships" xmlns:m="http://schemas.openxmlformats.org/officeDocument/2006/math" xmlns:v="urn:schemas-microsoft-com:vml" xmlns:wp14="http://schemas.microsoft.com/office/word/2010/wordprocessingDrawing" xmlns:wp="http://schemas.openxmlformats.org/drawingml/2006/wordprocessingDrawing" xmlns:w10="urn:schemas-microsoft-com:office:word" xmlns:w="http://schemas.openxmlformats.org/wordprocessingml/2006/main" xmlns:w14="http://schemas.microsoft.com/office/word/2010/wordml" xmlns:w15="http://schemas.microsoft.com/office/word/2012/wordml" xmlns:w16cid="http://schemas.microsoft.com/office/word/2016/wordml/cid" xmlns:w16se="http://schemas.microsoft.com/office/word/2015/wordml/symex" xmlns:wpg="http://schemas.microsoft.com/office/word/2010/wordprocessingGroup" xmlns:wpi="http://schemas.microsoft.com/office/word/2010/wordprocessingInk" xmlns:wne="http://schemas.microsoft.com/office/word/2006/wordml" xmlns:wps="http://schemas.microsoft.com/office/word/2010/wordprocessingShape" mc:Ignorable="w14 w15 w16se w16cid wp14">
+  <w15:commentEx w15:paraId="578AB1FA" w15:done="0"/>
+</w15:commentsEx>
+</file>
+
+<file path=word/commentsExtensible.xml><?xml version="1.0" encoding="utf-8"?>
+<w16cex:commentsExtensible xmlns:wpc="http://schemas.microsoft.com/office/word/2010/wordprocessingCanvas" xmlns:cx="http://schemas.microsoft.com/office/drawing/2014/chartex" xmlns:cx1="http://schemas.microsoft.com/office/drawing/2015/9/8/chartex" xmlns:cx2="http://schemas.microsoft.com/office/drawing/2015/10/21/chartex" xmlns:cx3="http://schemas.microsoft.com/office/drawing/2016/5/9/chartex" xmlns:cx4="http://schemas.microsoft.com/office/drawing/2016/5/10/chartex" xmlns:cx5="http://schemas.microsoft.com/office/drawing/2016/5/11/chartex" xmlns:cx6="http://schemas.microsoft.com/office/drawing/2016/5/12/chartex" xmlns:cx7="http://schemas.microsoft.com/office/drawing/2016/5/13/chartex" xmlns:cx8="http://schemas.microsoft.com/office/drawing/2016/5/14/chartex" xmlns:mc="http://schemas.openxmlformats.org/markup-compatibility/2006" xmlns:aink="http://schemas.microsoft.com/office/drawing/2016/ink" xmlns:am3d="http://schemas.microsoft.com/office/drawing/2017/model3d" xmlns:o="urn:schemas-microsoft-com:office:office" xmlns:r="http://schemas.openxmlformats.org/officeDocument/2006/relationships" xmlns:m="http://schemas.openxmlformats.org/officeDocument/2006/math" xmlns:v="urn:schemas-microsoft-com:vml" xmlns:wp14="http://schemas.microsoft.com/office/word/2010/wordprocessingDrawing" xmlns:wp="http://schemas.openxmlformats.org/drawingml/2006/wordprocessingDrawing" xmlns:w10="urn:schemas-microsoft-com:office:word" xmlns:w="http://schemas.openxmlformats.org/wordprocessingml/2006/main" xmlns:w14="http://schemas.microsoft.com/office/word/2010/wordml" xmlns:w15="http://schemas.microsoft.com/office/word/2012/wordml" xmlns:w16cex="http://schemas.microsoft.com/office/word/2018/wordml/cex" xmlns:w16cid="http://schemas.microsoft.com/office/word/2016/wordml/cid" xmlns:w16="http://schemas.microsoft.com/office/word/2018/wordml" xmlns:w16sdtdh="http://schemas.microsoft.com/office/word/2020/wordml/sdtdatahash" xmlns:w16se="http://schemas.microsoft.com/office/word/2015/wordml/symex" xmlns:wpg="http://schemas.microsoft.com/office/word/2010/wordprocessingGroup" xmlns:wpi="http://schemas.microsoft.com/office/word/2010/wordprocessingInk" xmlns:wne="http://schemas.microsoft.com/office/word/2006/wordml" xmlns:wps="http://schemas.microsoft.com/office/word/2010/wordprocessingShape" mc:Ignorable="w14 w15 w16se w16cid w16 w16cex w16sdtdh wp14">
+  <w16cex:commentExtensible w16cex:durableId="25AFADE2" w16cex:dateUtc="2022-02-10T15:29:00Z"/>
+  <w16cex:commentExtensible w16cex:durableId="25AFB0FC" w16cex:dateUtc="2022-02-10T15:42:00Z"/>
+  <w16cex:commentExtensible w16cex:durableId="25AFB277" w16cex:dateUtc="2022-02-10T15:49:00Z"/>
+  <w16cex:commentExtensible w16cex:durableId="25AFB2D6" w16cex:dateUtc="2022-02-10T15:50:00Z"/>
+  <w16cex:commentExtensible w16cex:durableId="25AFB619" w16cex:dateUtc="2022-02-10T16:04:00Z"/>
+</w16cex:commentsExtensible>
+</file>
+
+<file path=word/commentsIds.xml><?xml version="1.0" encoding="utf-8"?>
+<w16cid:commentsIds xmlns:wpc="http://schemas.microsoft.com/office/word/2010/wordprocessingCanvas" xmlns:cx="http://schemas.microsoft.com/office/drawing/2014/chartex" xmlns:cx1="http://schemas.microsoft.com/office/drawing/2015/9/8/chartex" xmlns:cx2="http://schemas.microsoft.com/office/drawing/2015/10/21/chartex" xmlns:cx3="http://schemas.microsoft.com/office/drawing/2016/5/9/chartex" xmlns:cx4="http://schemas.microsoft.com/office/drawing/2016/5/10/chartex" xmlns:cx5="http://schemas.microsoft.com/office/drawing/2016/5/11/chartex" xmlns:cx6="http://schemas.microsoft.com/office/drawing/2016/5/12/chartex" xmlns:cx7="http://schemas.microsoft.com/office/drawing/2016/5/13/chartex" xmlns:cx8="http://schemas.microsoft.com/office/drawing/2016/5/14/chartex" xmlns:mc="http://schemas.openxmlformats.org/markup-compatibility/2006" xmlns:aink="http://schemas.microsoft.com/office/drawing/2016/ink" xmlns:am3d="http://schemas.microsoft.com/office/drawing/2017/model3d" xmlns:o="urn:schemas-microsoft-com:office:office" xmlns:r="http://schemas.openxmlformats.org/officeDocument/2006/relationships" xmlns:m="http://schemas.openxmlformats.org/officeDocument/2006/math" xmlns:v="urn:schemas-microsoft-com:vml" xmlns:wp14="http://schemas.microsoft.com/office/word/2010/wordprocessingDrawing" xmlns:wp="http://schemas.openxmlformats.org/drawingml/2006/wordprocessingDrawing" xmlns:w10="urn:schemas-microsoft-com:office:word" xmlns:w="http://schemas.openxmlformats.org/wordprocessingml/2006/main" xmlns:w14="http://schemas.microsoft.com/office/word/2010/wordml" xmlns:w15="http://schemas.microsoft.com/office/word/2012/wordml" xmlns:w16cid="http://schemas.microsoft.com/office/word/2016/wordml/cid" xmlns:w16se="http://schemas.microsoft.com/office/word/2015/wordml/symex" xmlns:wpg="http://schemas.microsoft.com/office/word/2010/wordprocessingGroup" xmlns:wpi="http://schemas.microsoft.com/office/word/2010/wordprocessingInk" xmlns:wne="http://schemas.microsoft.com/office/word/2006/wordml" xmlns:wps="http://schemas.microsoft.com/office/word/2010/wordprocessingShape" mc:Ignorable="w14 w15 w16se w16cid wp14">
+  <w16cid:commentId w16cid:paraId="578AB1FA" w16cid:durableId="25AFB619"/>
+</w16cid:commentsIds>
+</file>
+
 <file path=word/numbering.xml><?xml version="1.0" encoding="utf-8"?>
-<w:numbering xmlns:wpc="http://schemas.microsoft.com/office/word/2010/wordprocessingCanvas" xmlns:cx="http://schemas.microsoft.com/office/drawing/2014/chartex" xmlns:cx1="http://schemas.microsoft.com/office/drawing/2015/9/8/chartex" xmlns:cx2="http://schemas.microsoft.com/office/drawing/2015/10/21/chartex" xmlns:cx3="http://schemas.microsoft.com/office/drawing/2016/5/9/chartex" xmlns:cx4="http://schemas.microsoft.com/office/drawing/2016/5/10/chartex" xmlns:cx5="http://schemas.microsoft.com/office/drawing/2016/5/11/chartex" xmlns:cx6="http://schemas.microsoft.com/office/drawing/2016/5/12/chartex" xmlns:cx7="http://schemas.microsoft.com/office/drawing/2016/5/13/chartex" xmlns:cx8="http://schemas.microsoft.com/office/drawing/2016/5/14/chartex" xmlns:mc="http://schemas.openxmlformats.org/markup-compatibility/2006" xmlns:aink="http://schemas.microsoft.com/office/drawing/2016/ink" xmlns:am3d="http://schemas.microsoft.com/office/drawing/2017/model3d" xmlns:o="urn:schemas-microsoft-com:office:office" xmlns:r="http://schemas.openxmlformats.org/officeDocument/2006/relationships" xmlns:m="http://schemas.openxmlformats.org/officeDocument/2006/math" xmlns:v="urn:schemas-microsoft-com:vml" xmlns:wp14="http://schemas.microsoft.com/office/word/2010/wordprocessingDrawing" xmlns:wp="http://schemas.openxmlformats.org/drawingml/2006/wordprocessingDrawing" xmlns:w10="urn:schemas-microsoft-com:office:word" xmlns:w="http://schemas.openxmlformats.org/wordprocessingml/2006/main" xmlns:w14="http://schemas.microsoft.com/office/word/2010/wordml" xmlns:w15="http://schemas.microsoft.com/office/word/2012/wordml" xmlns:w16cex="http://schemas.microsoft.com/office/word/2018/wordml/cex" xmlns:w16cid="http://schemas.microsoft.com/office/word/2016/wordml/cid" xmlns:w16="http://schemas.microsoft.com/office/word/2018/wordml" xmlns:w16sdtdh="http://schemas.microsoft.com/office/word/2020/wordml/sdtdatahash" xmlns:w16se="http://schemas.microsoft.com/office/word/2015/wordml/symex" xmlns:wpg="http://schemas.microsoft.com/office/word/2010/wordprocessingGroup" xmlns:wpi="http://schemas.microsoft.com/office/word/2010/wordprocessingInk" xmlns:wne="http://schemas.microsoft.com/office/word/2006/wordml" xmlns:wps="http://schemas.microsoft.com/office/word/2010/wordprocessingShape" mc:Ignorable="w14 w15 w16se w16cid w16 w16cex w16sdtdh wp14">
+<w:numbering xmlns:wpc="http://schemas.microsoft.com/office/word/2010/wordprocessingCanvas" xmlns:cx="http://schemas.microsoft.com/office/drawing/2014/chartex" xmlns:cx1="http://schemas.microsoft.com/office/drawing/2015/9/8/chartex" xmlns:cx2="http://schemas.microsoft.com/office/drawing/2015/10/21/chartex" xmlns:cx3="http://schemas.microsoft.com/office/drawing/2016/5/9/chartex" xmlns:cx4="http://schemas.microsoft.com/office/drawing/2016/5/10/chartex" xmlns:cx5="http://schemas.microsoft.com/office/drawing/2016/5/11/chartex" xmlns:cx6="http://schemas.microsoft.com/office/drawing/2016/5/12/chartex" xmlns:cx7="http://schemas.microsoft.com/office/drawing/2016/5/13/chartex" xmlns:cx8="http://schemas.microsoft.com/office/drawing/2016/5/14/chartex" xmlns:mc="http://schemas.openxmlformats.org/markup-compatibility/2006" xmlns:aink="http://schemas.microsoft.com/office/drawing/2016/ink" xmlns:am3d="http://schemas.microsoft.com/office/drawing/2017/model3d" xmlns:o="urn:schemas-microsoft-com:office:office" xmlns:r="http://schemas.openxmlformats.org/officeDocument/2006/relationships" xmlns:m="http://schemas.openxmlformats.org/officeDocument/2006/math" xmlns:v="urn:schemas-microsoft-com:vml" xmlns:wp14="http://schemas.microsoft.com/office/word/2010/wordprocessingDrawing" xmlns:wp="http://schemas.openxmlformats.org/drawingml/2006/wordprocessingDrawing" xmlns:w10="urn:schemas-microsoft-com:office:word" xmlns:w="http://schemas.openxmlformats.org/wordprocessingml/2006/main" xmlns:w14="http://schemas.microsoft.com/office/word/2010/wordml" xmlns:w15="http://schemas.microsoft.com/office/word/2012/wordml" xmlns:w16cid="http://schemas.microsoft.com/office/word/2016/wordml/cid" xmlns:w16se="http://schemas.microsoft.com/office/word/2015/wordml/symex" xmlns:wpg="http://schemas.microsoft.com/office/word/2010/wordprocessingGroup" xmlns:wpi="http://schemas.microsoft.com/office/word/2010/wordprocessingInk" xmlns:wne="http://schemas.microsoft.com/office/word/2006/wordml" xmlns:wps="http://schemas.microsoft.com/office/word/2010/wordprocessingShape" mc:Ignorable="w14 w15 w16se w16cid wp14">
   <w:abstractNum w:abstractNumId="0" w15:restartNumberingAfterBreak="0">
     <w:nsid w:val="03213DDA"/>
     <w:multiLevelType w:val="hybridMultilevel"/>
@@ -2654,6 +3311,119 @@
     </w:lvl>
   </w:abstractNum>
   <w:abstractNum w:abstractNumId="7" w15:restartNumberingAfterBreak="0">
+    <w:nsid w:val="4A085BC9"/>
+    <w:multiLevelType w:val="hybridMultilevel"/>
+    <w:tmpl w:val="E8D49D38"/>
+    <w:lvl w:ilvl="0" w:tplc="D0086486">
+      <w:start w:val="1"/>
+      <w:numFmt w:val="bullet"/>
+      <w:lvlText w:val="-"/>
+      <w:lvlJc w:val="left"/>
+      <w:pPr>
+        <w:ind w:left="720" w:hanging="360"/>
+      </w:pPr>
+      <w:rPr>
+        <w:rFonts w:ascii="Calibri" w:eastAsiaTheme="minorHAnsi" w:hAnsi="Calibri" w:cs="Calibri" w:hint="default"/>
+      </w:rPr>
+    </w:lvl>
+    <w:lvl w:ilvl="1" w:tplc="08090003" w:tentative="1">
+      <w:start w:val="1"/>
+      <w:numFmt w:val="bullet"/>
+      <w:lvlText w:val="o"/>
+      <w:lvlJc w:val="left"/>
+      <w:pPr>
+        <w:ind w:left="1440" w:hanging="360"/>
+      </w:pPr>
+      <w:rPr>
+        <w:rFonts w:ascii="Courier New" w:hAnsi="Courier New" w:cs="Courier New" w:hint="default"/>
+      </w:rPr>
+    </w:lvl>
+    <w:lvl w:ilvl="2" w:tplc="08090005" w:tentative="1">
+      <w:start w:val="1"/>
+      <w:numFmt w:val="bullet"/>
+      <w:lvlText w:val=""/>
+      <w:lvlJc w:val="left"/>
+      <w:pPr>
+        <w:ind w:left="2160" w:hanging="360"/>
+      </w:pPr>
+      <w:rPr>
+        <w:rFonts w:ascii="Wingdings" w:hAnsi="Wingdings" w:hint="default"/>
+      </w:rPr>
+    </w:lvl>
+    <w:lvl w:ilvl="3" w:tplc="08090001" w:tentative="1">
+      <w:start w:val="1"/>
+      <w:numFmt w:val="bullet"/>
+      <w:lvlText w:val=""/>
+      <w:lvlJc w:val="left"/>
+      <w:pPr>
+        <w:ind w:left="2880" w:hanging="360"/>
+      </w:pPr>
+      <w:rPr>
+        <w:rFonts w:ascii="Symbol" w:hAnsi="Symbol" w:hint="default"/>
+      </w:rPr>
+    </w:lvl>
+    <w:lvl w:ilvl="4" w:tplc="08090003" w:tentative="1">
+      <w:start w:val="1"/>
+      <w:numFmt w:val="bullet"/>
+      <w:lvlText w:val="o"/>
+      <w:lvlJc w:val="left"/>
+      <w:pPr>
+        <w:ind w:left="3600" w:hanging="360"/>
+      </w:pPr>
+      <w:rPr>
+        <w:rFonts w:ascii="Courier New" w:hAnsi="Courier New" w:cs="Courier New" w:hint="default"/>
+      </w:rPr>
+    </w:lvl>
+    <w:lvl w:ilvl="5" w:tplc="08090005" w:tentative="1">
+      <w:start w:val="1"/>
+      <w:numFmt w:val="bullet"/>
+      <w:lvlText w:val=""/>
+      <w:lvlJc w:val="left"/>
+      <w:pPr>
+        <w:ind w:left="4320" w:hanging="360"/>
+      </w:pPr>
+      <w:rPr>
+        <w:rFonts w:ascii="Wingdings" w:hAnsi="Wingdings" w:hint="default"/>
+      </w:rPr>
+    </w:lvl>
+    <w:lvl w:ilvl="6" w:tplc="08090001" w:tentative="1">
+      <w:start w:val="1"/>
+      <w:numFmt w:val="bullet"/>
+      <w:lvlText w:val=""/>
+      <w:lvlJc w:val="left"/>
+      <w:pPr>
+        <w:ind w:left="5040" w:hanging="360"/>
+      </w:pPr>
+      <w:rPr>
+        <w:rFonts w:ascii="Symbol" w:hAnsi="Symbol" w:hint="default"/>
+      </w:rPr>
+    </w:lvl>
+    <w:lvl w:ilvl="7" w:tplc="08090003" w:tentative="1">
+      <w:start w:val="1"/>
+      <w:numFmt w:val="bullet"/>
+      <w:lvlText w:val="o"/>
+      <w:lvlJc w:val="left"/>
+      <w:pPr>
+        <w:ind w:left="5760" w:hanging="360"/>
+      </w:pPr>
+      <w:rPr>
+        <w:rFonts w:ascii="Courier New" w:hAnsi="Courier New" w:cs="Courier New" w:hint="default"/>
+      </w:rPr>
+    </w:lvl>
+    <w:lvl w:ilvl="8" w:tplc="08090005" w:tentative="1">
+      <w:start w:val="1"/>
+      <w:numFmt w:val="bullet"/>
+      <w:lvlText w:val=""/>
+      <w:lvlJc w:val="left"/>
+      <w:pPr>
+        <w:ind w:left="6480" w:hanging="360"/>
+      </w:pPr>
+      <w:rPr>
+        <w:rFonts w:ascii="Wingdings" w:hAnsi="Wingdings" w:hint="default"/>
+      </w:rPr>
+    </w:lvl>
+  </w:abstractNum>
+  <w:abstractNum w:abstractNumId="8" w15:restartNumberingAfterBreak="0">
     <w:nsid w:val="5C25545A"/>
     <w:multiLevelType w:val="hybridMultilevel"/>
     <w:tmpl w:val="3892C7E6"/>
@@ -2766,7 +3536,7 @@
       </w:rPr>
     </w:lvl>
   </w:abstractNum>
-  <w:abstractNum w:abstractNumId="8" w15:restartNumberingAfterBreak="0">
+  <w:abstractNum w:abstractNumId="9" w15:restartNumberingAfterBreak="0">
     <w:nsid w:val="6AA91798"/>
     <w:multiLevelType w:val="hybridMultilevel"/>
     <w:tmpl w:val="A91621D4"/>
@@ -2852,7 +3622,7 @@
       </w:pPr>
     </w:lvl>
   </w:abstractNum>
-  <w:abstractNum w:abstractNumId="9" w15:restartNumberingAfterBreak="0">
+  <w:abstractNum w:abstractNumId="10" w15:restartNumberingAfterBreak="0">
     <w:nsid w:val="6BC941C7"/>
     <w:multiLevelType w:val="hybridMultilevel"/>
     <w:tmpl w:val="7BFE3DA4"/>
@@ -2965,7 +3735,7 @@
       </w:rPr>
     </w:lvl>
   </w:abstractNum>
-  <w:abstractNum w:abstractNumId="10" w15:restartNumberingAfterBreak="0">
+  <w:abstractNum w:abstractNumId="11" w15:restartNumberingAfterBreak="0">
     <w:nsid w:val="74593F35"/>
     <w:multiLevelType w:val="hybridMultilevel"/>
     <w:tmpl w:val="0922BDA4"/>
@@ -3049,6 +3819,119 @@
       <w:pPr>
         <w:ind w:left="6480" w:hanging="180"/>
       </w:pPr>
+    </w:lvl>
+  </w:abstractNum>
+  <w:abstractNum w:abstractNumId="12" w15:restartNumberingAfterBreak="0">
+    <w:nsid w:val="74A0746A"/>
+    <w:multiLevelType w:val="hybridMultilevel"/>
+    <w:tmpl w:val="401A83D2"/>
+    <w:lvl w:ilvl="0" w:tplc="6C1CDF5A">
+      <w:start w:val="1"/>
+      <w:numFmt w:val="bullet"/>
+      <w:lvlText w:val="-"/>
+      <w:lvlJc w:val="left"/>
+      <w:pPr>
+        <w:ind w:left="720" w:hanging="360"/>
+      </w:pPr>
+      <w:rPr>
+        <w:rFonts w:ascii="Calibri" w:eastAsiaTheme="minorHAnsi" w:hAnsi="Calibri" w:cs="Calibri" w:hint="default"/>
+      </w:rPr>
+    </w:lvl>
+    <w:lvl w:ilvl="1" w:tplc="08090003" w:tentative="1">
+      <w:start w:val="1"/>
+      <w:numFmt w:val="bullet"/>
+      <w:lvlText w:val="o"/>
+      <w:lvlJc w:val="left"/>
+      <w:pPr>
+        <w:ind w:left="1440" w:hanging="360"/>
+      </w:pPr>
+      <w:rPr>
+        <w:rFonts w:ascii="Courier New" w:hAnsi="Courier New" w:cs="Courier New" w:hint="default"/>
+      </w:rPr>
+    </w:lvl>
+    <w:lvl w:ilvl="2" w:tplc="08090005" w:tentative="1">
+      <w:start w:val="1"/>
+      <w:numFmt w:val="bullet"/>
+      <w:lvlText w:val=""/>
+      <w:lvlJc w:val="left"/>
+      <w:pPr>
+        <w:ind w:left="2160" w:hanging="360"/>
+      </w:pPr>
+      <w:rPr>
+        <w:rFonts w:ascii="Wingdings" w:hAnsi="Wingdings" w:hint="default"/>
+      </w:rPr>
+    </w:lvl>
+    <w:lvl w:ilvl="3" w:tplc="08090001" w:tentative="1">
+      <w:start w:val="1"/>
+      <w:numFmt w:val="bullet"/>
+      <w:lvlText w:val=""/>
+      <w:lvlJc w:val="left"/>
+      <w:pPr>
+        <w:ind w:left="2880" w:hanging="360"/>
+      </w:pPr>
+      <w:rPr>
+        <w:rFonts w:ascii="Symbol" w:hAnsi="Symbol" w:hint="default"/>
+      </w:rPr>
+    </w:lvl>
+    <w:lvl w:ilvl="4" w:tplc="08090003" w:tentative="1">
+      <w:start w:val="1"/>
+      <w:numFmt w:val="bullet"/>
+      <w:lvlText w:val="o"/>
+      <w:lvlJc w:val="left"/>
+      <w:pPr>
+        <w:ind w:left="3600" w:hanging="360"/>
+      </w:pPr>
+      <w:rPr>
+        <w:rFonts w:ascii="Courier New" w:hAnsi="Courier New" w:cs="Courier New" w:hint="default"/>
+      </w:rPr>
+    </w:lvl>
+    <w:lvl w:ilvl="5" w:tplc="08090005" w:tentative="1">
+      <w:start w:val="1"/>
+      <w:numFmt w:val="bullet"/>
+      <w:lvlText w:val=""/>
+      <w:lvlJc w:val="left"/>
+      <w:pPr>
+        <w:ind w:left="4320" w:hanging="360"/>
+      </w:pPr>
+      <w:rPr>
+        <w:rFonts w:ascii="Wingdings" w:hAnsi="Wingdings" w:hint="default"/>
+      </w:rPr>
+    </w:lvl>
+    <w:lvl w:ilvl="6" w:tplc="08090001" w:tentative="1">
+      <w:start w:val="1"/>
+      <w:numFmt w:val="bullet"/>
+      <w:lvlText w:val=""/>
+      <w:lvlJc w:val="left"/>
+      <w:pPr>
+        <w:ind w:left="5040" w:hanging="360"/>
+      </w:pPr>
+      <w:rPr>
+        <w:rFonts w:ascii="Symbol" w:hAnsi="Symbol" w:hint="default"/>
+      </w:rPr>
+    </w:lvl>
+    <w:lvl w:ilvl="7" w:tplc="08090003" w:tentative="1">
+      <w:start w:val="1"/>
+      <w:numFmt w:val="bullet"/>
+      <w:lvlText w:val="o"/>
+      <w:lvlJc w:val="left"/>
+      <w:pPr>
+        <w:ind w:left="5760" w:hanging="360"/>
+      </w:pPr>
+      <w:rPr>
+        <w:rFonts w:ascii="Courier New" w:hAnsi="Courier New" w:cs="Courier New" w:hint="default"/>
+      </w:rPr>
+    </w:lvl>
+    <w:lvl w:ilvl="8" w:tplc="08090005" w:tentative="1">
+      <w:start w:val="1"/>
+      <w:numFmt w:val="bullet"/>
+      <w:lvlText w:val=""/>
+      <w:lvlJc w:val="left"/>
+      <w:pPr>
+        <w:ind w:left="6480" w:hanging="360"/>
+      </w:pPr>
+      <w:rPr>
+        <w:rFonts w:ascii="Wingdings" w:hAnsi="Wingdings" w:hint="default"/>
+      </w:rPr>
     </w:lvl>
   </w:abstractNum>
   <w:num w:numId="1">
@@ -3061,7 +3944,7 @@
     <w:abstractNumId w:val="6"/>
   </w:num>
   <w:num w:numId="4">
-    <w:abstractNumId w:val="9"/>
+    <w:abstractNumId w:val="10"/>
   </w:num>
   <w:num w:numId="5">
     <w:abstractNumId w:val="0"/>
@@ -3073,22 +3956,36 @@
     <w:abstractNumId w:val="5"/>
   </w:num>
   <w:num w:numId="8">
-    <w:abstractNumId w:val="8"/>
+    <w:abstractNumId w:val="9"/>
   </w:num>
   <w:num w:numId="9">
     <w:abstractNumId w:val="1"/>
   </w:num>
   <w:num w:numId="10">
-    <w:abstractNumId w:val="10"/>
+    <w:abstractNumId w:val="11"/>
   </w:num>
   <w:num w:numId="11">
+    <w:abstractNumId w:val="8"/>
+  </w:num>
+  <w:num w:numId="12">
+    <w:abstractNumId w:val="12"/>
+  </w:num>
+  <w:num w:numId="13">
     <w:abstractNumId w:val="7"/>
   </w:num>
 </w:numbering>
 </file>
 
+<file path=word/people.xml><?xml version="1.0" encoding="utf-8"?>
+<w15:people xmlns:wpc="http://schemas.microsoft.com/office/word/2010/wordprocessingCanvas" xmlns:cx="http://schemas.microsoft.com/office/drawing/2014/chartex" xmlns:cx1="http://schemas.microsoft.com/office/drawing/2015/9/8/chartex" xmlns:cx2="http://schemas.microsoft.com/office/drawing/2015/10/21/chartex" xmlns:cx3="http://schemas.microsoft.com/office/drawing/2016/5/9/chartex" xmlns:cx4="http://schemas.microsoft.com/office/drawing/2016/5/10/chartex" xmlns:cx5="http://schemas.microsoft.com/office/drawing/2016/5/11/chartex" xmlns:cx6="http://schemas.microsoft.com/office/drawing/2016/5/12/chartex" xmlns:cx7="http://schemas.microsoft.com/office/drawing/2016/5/13/chartex" xmlns:cx8="http://schemas.microsoft.com/office/drawing/2016/5/14/chartex" xmlns:mc="http://schemas.openxmlformats.org/markup-compatibility/2006" xmlns:aink="http://schemas.microsoft.com/office/drawing/2016/ink" xmlns:am3d="http://schemas.microsoft.com/office/drawing/2017/model3d" xmlns:o="urn:schemas-microsoft-com:office:office" xmlns:r="http://schemas.openxmlformats.org/officeDocument/2006/relationships" xmlns:m="http://schemas.openxmlformats.org/officeDocument/2006/math" xmlns:v="urn:schemas-microsoft-com:vml" xmlns:wp14="http://schemas.microsoft.com/office/word/2010/wordprocessingDrawing" xmlns:wp="http://schemas.openxmlformats.org/drawingml/2006/wordprocessingDrawing" xmlns:w10="urn:schemas-microsoft-com:office:word" xmlns:w="http://schemas.openxmlformats.org/wordprocessingml/2006/main" xmlns:w14="http://schemas.microsoft.com/office/word/2010/wordml" xmlns:w15="http://schemas.microsoft.com/office/word/2012/wordml" xmlns:w16cid="http://schemas.microsoft.com/office/word/2016/wordml/cid" xmlns:w16se="http://schemas.microsoft.com/office/word/2015/wordml/symex" xmlns:wpg="http://schemas.microsoft.com/office/word/2010/wordprocessingGroup" xmlns:wpi="http://schemas.microsoft.com/office/word/2010/wordprocessingInk" xmlns:wne="http://schemas.microsoft.com/office/word/2006/wordml" xmlns:wps="http://schemas.microsoft.com/office/word/2010/wordprocessingShape" mc:Ignorable="w14 w15 w16se w16cid wp14">
+  <w15:person w15:author="Fred Charles">
+    <w15:presenceInfo w15:providerId="AD" w15:userId="S::fcharles@bournemouth.ac.uk::c47e4eb6-5660-44cc-995c-15e85e1d58e5"/>
+  </w15:person>
+</w15:people>
+</file>
+
 <file path=word/styles.xml><?xml version="1.0" encoding="utf-8"?>
-<w:styles xmlns:mc="http://schemas.openxmlformats.org/markup-compatibility/2006" xmlns:r="http://schemas.openxmlformats.org/officeDocument/2006/relationships" xmlns:w="http://schemas.openxmlformats.org/wordprocessingml/2006/main" xmlns:w14="http://schemas.microsoft.com/office/word/2010/wordml" xmlns:w15="http://schemas.microsoft.com/office/word/2012/wordml" xmlns:w16cex="http://schemas.microsoft.com/office/word/2018/wordml/cex" xmlns:w16cid="http://schemas.microsoft.com/office/word/2016/wordml/cid" xmlns:w16="http://schemas.microsoft.com/office/word/2018/wordml" xmlns:w16sdtdh="http://schemas.microsoft.com/office/word/2020/wordml/sdtdatahash" xmlns:w16se="http://schemas.microsoft.com/office/word/2015/wordml/symex" mc:Ignorable="w14 w15 w16se w16cid w16 w16cex w16sdtdh">
+<w:styles xmlns:mc="http://schemas.openxmlformats.org/markup-compatibility/2006" xmlns:r="http://schemas.openxmlformats.org/officeDocument/2006/relationships" xmlns:w="http://schemas.openxmlformats.org/wordprocessingml/2006/main" xmlns:w14="http://schemas.microsoft.com/office/word/2010/wordml" xmlns:w15="http://schemas.microsoft.com/office/word/2012/wordml" xmlns:w16cid="http://schemas.microsoft.com/office/word/2016/wordml/cid" xmlns:w16se="http://schemas.microsoft.com/office/word/2015/wordml/symex" mc:Ignorable="w14 w15 w16se w16cid">
   <w:docDefaults>
     <w:rPrDefault>
       <w:rPr>
@@ -3104,7 +4001,7 @@
       </w:pPr>
     </w:pPrDefault>
   </w:docDefaults>
-  <w:latentStyles w:defLockedState="0" w:defUIPriority="99" w:defSemiHidden="0" w:defUnhideWhenUsed="0" w:defQFormat="0" w:count="376">
+  <w:latentStyles w:defLockedState="0" w:defUIPriority="99" w:defSemiHidden="0" w:defUnhideWhenUsed="0" w:defQFormat="0" w:count="377">
     <w:lsdException w:name="Normal" w:uiPriority="0" w:qFormat="1"/>
     <w:lsdException w:name="heading 1" w:uiPriority="9" w:qFormat="1"/>
     <w:lsdException w:name="heading 2" w:semiHidden="1" w:uiPriority="9" w:unhideWhenUsed="1" w:qFormat="1"/>
@@ -3210,7 +4107,6 @@
     <w:lsdException w:name="HTML Sample" w:semiHidden="1" w:unhideWhenUsed="1"/>
     <w:lsdException w:name="HTML Typewriter" w:semiHidden="1" w:unhideWhenUsed="1"/>
     <w:lsdException w:name="HTML Variable" w:semiHidden="1" w:unhideWhenUsed="1"/>
-    <w:lsdException w:name="Normal Table" w:semiHidden="1" w:unhideWhenUsed="1"/>
     <w:lsdException w:name="annotation subject" w:semiHidden="1" w:unhideWhenUsed="1"/>
     <w:lsdException w:name="No List" w:semiHidden="1" w:unhideWhenUsed="1"/>
     <w:lsdException w:name="Outline List 1" w:semiHidden="1" w:unhideWhenUsed="1"/>
@@ -3257,10 +4153,8 @@
     <w:lsdException w:name="Table Subtle 2" w:semiHidden="1" w:unhideWhenUsed="1"/>
     <w:lsdException w:name="Table Web 1" w:semiHidden="1" w:unhideWhenUsed="1"/>
     <w:lsdException w:name="Table Web 2" w:semiHidden="1" w:unhideWhenUsed="1"/>
-    <w:lsdException w:name="Table Web 3" w:semiHidden="1" w:unhideWhenUsed="1"/>
     <w:lsdException w:name="Balloon Text" w:semiHidden="1" w:unhideWhenUsed="1"/>
     <w:lsdException w:name="Table Grid" w:uiPriority="39"/>
-    <w:lsdException w:name="Table Theme" w:semiHidden="1" w:unhideWhenUsed="1"/>
     <w:lsdException w:name="Placeholder Text" w:semiHidden="1"/>
     <w:lsdException w:name="No Spacing" w:uiPriority="1" w:qFormat="1"/>
     <w:lsdException w:name="Light Shading" w:uiPriority="60"/>
@@ -3481,6 +4375,7 @@
     <w:lsdException w:name="Hashtag" w:semiHidden="1" w:unhideWhenUsed="1"/>
     <w:lsdException w:name="Unresolved Mention" w:semiHidden="1" w:unhideWhenUsed="1"/>
     <w:lsdException w:name="Smart Link" w:semiHidden="1" w:unhideWhenUsed="1"/>
+    <w:lsdException w:name="Smart Link Error" w:semiHidden="1" w:unhideWhenUsed="1"/>
   </w:latentStyles>
   <w:style w:type="paragraph" w:default="1" w:styleId="Normal">
     <w:name w:val="Normal"/>
@@ -3708,6 +4603,71 @@
     <w:name w:val="title-text"/>
     <w:basedOn w:val="DefaultParagraphFont"/>
     <w:rsid w:val="005F3E4B"/>
+  </w:style>
+  <w:style w:type="character" w:styleId="Hyperlink">
+    <w:name w:val="Hyperlink"/>
+    <w:basedOn w:val="DefaultParagraphFont"/>
+    <w:uiPriority w:val="99"/>
+    <w:unhideWhenUsed/>
+    <w:rsid w:val="0090759E"/>
+    <w:rPr>
+      <w:color w:val="0563C1" w:themeColor="hyperlink"/>
+      <w:u w:val="single"/>
+    </w:rPr>
+  </w:style>
+  <w:style w:type="character" w:styleId="UnresolvedMention">
+    <w:name w:val="Unresolved Mention"/>
+    <w:basedOn w:val="DefaultParagraphFont"/>
+    <w:uiPriority w:val="99"/>
+    <w:semiHidden/>
+    <w:unhideWhenUsed/>
+    <w:rsid w:val="0090759E"/>
+    <w:rPr>
+      <w:color w:val="605E5C"/>
+      <w:shd w:val="clear" w:color="auto" w:fill="E1DFDD"/>
+    </w:rPr>
+  </w:style>
+  <w:style w:type="paragraph" w:styleId="BalloonText">
+    <w:name w:val="Balloon Text"/>
+    <w:basedOn w:val="Normal"/>
+    <w:link w:val="BalloonTextChar"/>
+    <w:uiPriority w:val="99"/>
+    <w:semiHidden/>
+    <w:unhideWhenUsed/>
+    <w:rsid w:val="00230420"/>
+    <w:pPr>
+      <w:spacing w:after="0" w:line="240" w:lineRule="auto"/>
+    </w:pPr>
+    <w:rPr>
+      <w:rFonts w:ascii="Segoe UI" w:hAnsi="Segoe UI" w:cs="Segoe UI"/>
+      <w:sz w:val="18"/>
+      <w:szCs w:val="18"/>
+    </w:rPr>
+  </w:style>
+  <w:style w:type="character" w:customStyle="1" w:styleId="BalloonTextChar">
+    <w:name w:val="Balloon Text Char"/>
+    <w:basedOn w:val="DefaultParagraphFont"/>
+    <w:link w:val="BalloonText"/>
+    <w:uiPriority w:val="99"/>
+    <w:semiHidden/>
+    <w:rsid w:val="00230420"/>
+    <w:rPr>
+      <w:rFonts w:ascii="Segoe UI" w:hAnsi="Segoe UI" w:cs="Segoe UI"/>
+      <w:sz w:val="18"/>
+      <w:szCs w:val="18"/>
+    </w:rPr>
+  </w:style>
+  <w:style w:type="character" w:styleId="FollowedHyperlink">
+    <w:name w:val="FollowedHyperlink"/>
+    <w:basedOn w:val="DefaultParagraphFont"/>
+    <w:uiPriority w:val="99"/>
+    <w:semiHidden/>
+    <w:unhideWhenUsed/>
+    <w:rsid w:val="00D77ABA"/>
+    <w:rPr>
+      <w:color w:val="954F72" w:themeColor="followedHyperlink"/>
+      <w:u w:val="single"/>
+    </w:rPr>
   </w:style>
 </w:styles>
 </file>
@@ -4012,7 +4972,7 @@
 </file>
 
 <file path=customXml/itemProps1.xml><?xml version="1.0" encoding="utf-8"?>
-<ds:datastoreItem xmlns:ds="http://schemas.openxmlformats.org/officeDocument/2006/customXml" ds:itemID="{8F0CD244-6172-456E-82C5-F5301C143E18}">
+<ds:datastoreItem xmlns:ds="http://schemas.openxmlformats.org/officeDocument/2006/customXml" ds:itemID="{EF05CB7C-8975-4AD5-A6B5-4C77539BDA1E}">
   <ds:schemaRefs>
     <ds:schemaRef ds:uri="http://schemas.openxmlformats.org/officeDocument/2006/bibliography"/>
   </ds:schemaRefs>

--- a/- Reports/Final Year Project - Proposal.docx
+++ b/- Reports/Final Year Project - Proposal.docx
@@ -1,6 +1,6 @@
 
 <file path=word/document.xml><?xml version="1.0" encoding="utf-8"?>
-<w:document xmlns:wpc="http://schemas.microsoft.com/office/word/2010/wordprocessingCanvas" xmlns:cx="http://schemas.microsoft.com/office/drawing/2014/chartex" xmlns:cx1="http://schemas.microsoft.com/office/drawing/2015/9/8/chartex" xmlns:cx2="http://schemas.microsoft.com/office/drawing/2015/10/21/chartex" xmlns:cx3="http://schemas.microsoft.com/office/drawing/2016/5/9/chartex" xmlns:cx4="http://schemas.microsoft.com/office/drawing/2016/5/10/chartex" xmlns:cx5="http://schemas.microsoft.com/office/drawing/2016/5/11/chartex" xmlns:cx6="http://schemas.microsoft.com/office/drawing/2016/5/12/chartex" xmlns:cx7="http://schemas.microsoft.com/office/drawing/2016/5/13/chartex" xmlns:cx8="http://schemas.microsoft.com/office/drawing/2016/5/14/chartex" xmlns:mc="http://schemas.openxmlformats.org/markup-compatibility/2006" xmlns:aink="http://schemas.microsoft.com/office/drawing/2016/ink" xmlns:am3d="http://schemas.microsoft.com/office/drawing/2017/model3d" xmlns:o="urn:schemas-microsoft-com:office:office" xmlns:r="http://schemas.openxmlformats.org/officeDocument/2006/relationships" xmlns:m="http://schemas.openxmlformats.org/officeDocument/2006/math" xmlns:v="urn:schemas-microsoft-com:vml" xmlns:wp14="http://schemas.microsoft.com/office/word/2010/wordprocessingDrawing" xmlns:wp="http://schemas.openxmlformats.org/drawingml/2006/wordprocessingDrawing" xmlns:w10="urn:schemas-microsoft-com:office:word" xmlns:w="http://schemas.openxmlformats.org/wordprocessingml/2006/main" xmlns:w14="http://schemas.microsoft.com/office/word/2010/wordml" xmlns:w15="http://schemas.microsoft.com/office/word/2012/wordml" xmlns:w16cid="http://schemas.microsoft.com/office/word/2016/wordml/cid" xmlns:w16se="http://schemas.microsoft.com/office/word/2015/wordml/symex" xmlns:wpg="http://schemas.microsoft.com/office/word/2010/wordprocessingGroup" xmlns:wpi="http://schemas.microsoft.com/office/word/2010/wordprocessingInk" xmlns:wne="http://schemas.microsoft.com/office/word/2006/wordml" xmlns:wps="http://schemas.microsoft.com/office/word/2010/wordprocessingShape" mc:Ignorable="w14 w15 w16se w16cid wp14">
+<w:document xmlns:wpc="http://schemas.microsoft.com/office/word/2010/wordprocessingCanvas" xmlns:cx="http://schemas.microsoft.com/office/drawing/2014/chartex" xmlns:cx1="http://schemas.microsoft.com/office/drawing/2015/9/8/chartex" xmlns:cx2="http://schemas.microsoft.com/office/drawing/2015/10/21/chartex" xmlns:cx3="http://schemas.microsoft.com/office/drawing/2016/5/9/chartex" xmlns:cx4="http://schemas.microsoft.com/office/drawing/2016/5/10/chartex" xmlns:cx5="http://schemas.microsoft.com/office/drawing/2016/5/11/chartex" xmlns:cx6="http://schemas.microsoft.com/office/drawing/2016/5/12/chartex" xmlns:cx7="http://schemas.microsoft.com/office/drawing/2016/5/13/chartex" xmlns:cx8="http://schemas.microsoft.com/office/drawing/2016/5/14/chartex" xmlns:mc="http://schemas.openxmlformats.org/markup-compatibility/2006" xmlns:aink="http://schemas.microsoft.com/office/drawing/2016/ink" xmlns:am3d="http://schemas.microsoft.com/office/drawing/2017/model3d" xmlns:o="urn:schemas-microsoft-com:office:office" xmlns:r="http://schemas.openxmlformats.org/officeDocument/2006/relationships" xmlns:m="http://schemas.openxmlformats.org/officeDocument/2006/math" xmlns:v="urn:schemas-microsoft-com:vml" xmlns:wp14="http://schemas.microsoft.com/office/word/2010/wordprocessingDrawing" xmlns:wp="http://schemas.openxmlformats.org/drawingml/2006/wordprocessingDrawing" xmlns:w10="urn:schemas-microsoft-com:office:word" xmlns:w="http://schemas.openxmlformats.org/wordprocessingml/2006/main" xmlns:w14="http://schemas.microsoft.com/office/word/2010/wordml" xmlns:w15="http://schemas.microsoft.com/office/word/2012/wordml" xmlns:w16cex="http://schemas.microsoft.com/office/word/2018/wordml/cex" xmlns:w16cid="http://schemas.microsoft.com/office/word/2016/wordml/cid" xmlns:w16="http://schemas.microsoft.com/office/word/2018/wordml" xmlns:w16sdtdh="http://schemas.microsoft.com/office/word/2020/wordml/sdtdatahash" xmlns:w16se="http://schemas.microsoft.com/office/word/2015/wordml/symex" xmlns:wpg="http://schemas.microsoft.com/office/word/2010/wordprocessingGroup" xmlns:wpi="http://schemas.microsoft.com/office/word/2010/wordprocessingInk" xmlns:wne="http://schemas.microsoft.com/office/word/2006/wordml" xmlns:wps="http://schemas.microsoft.com/office/word/2010/wordprocessingShape" mc:Ignorable="w14 w15 w16se w16cid w16 w16cex w16sdtdh wp14">
   <w:body>
     <w:p>
       <w:pPr>
@@ -167,38 +167,44 @@
         <w:lastRenderedPageBreak/>
         <w:t>Abstract</w:t>
       </w:r>
-      <w:r>
-        <w:t xml:space="preserve"> (</w:t>
-      </w:r>
-      <w:r>
-        <w:rPr>
-          <w:color w:val="FF0000"/>
-        </w:rPr>
-        <w:t>150</w:t>
-      </w:r>
-      <w:r>
-        <w:t>)</w:t>
-      </w:r>
-    </w:p>
-    <w:p>
-      <w:pPr>
-        <w:rPr>
-          <w:color w:val="FF0000"/>
-        </w:rPr>
-      </w:pPr>
-      <w:r>
-        <w:rPr>
-          <w:color w:val="FF0000"/>
-        </w:rPr>
-        <w:t>Summarise the document</w:t>
-      </w:r>
-    </w:p>
-    <w:p>
-      <w:pPr>
-        <w:rPr>
-          <w:color w:val="FF0000"/>
-        </w:rPr>
-      </w:pPr>
+    </w:p>
+    <w:p>
+      <w:r>
+        <w:t>This proposal covers the beginning of an investigation into the</w:t>
+      </w:r>
+      <w:r>
+        <w:t xml:space="preserve"> usages of BCI and myoelectric </w:t>
+      </w:r>
+      <w:r>
+        <w:t xml:space="preserve">technologies for video </w:t>
+      </w:r>
+      <w:r>
+        <w:t>gam</w:t>
+      </w:r>
+      <w:r>
+        <w:t>es</w:t>
+      </w:r>
+      <w:r>
+        <w:t xml:space="preserve">. </w:t>
+      </w:r>
+      <w:r>
+        <w:t>The result of which</w:t>
+      </w:r>
+      <w:r>
+        <w:t xml:space="preserve"> is to aid in the creation of a system that can decipher multi-modal bio-physical input data</w:t>
+      </w:r>
+      <w:r>
+        <w:t>,</w:t>
+      </w:r>
+      <w:r>
+        <w:t xml:space="preserve"> streamed from a user through the use of electroencephalography (EEG), electromyography (EMG) and eye-tracking.</w:t>
+      </w:r>
+      <w:r>
+        <w:t xml:space="preserve"> </w:t>
+      </w:r>
+      <w:r>
+        <w:t>On creation of this system two game demo’s will be created, both attempting different to test for different uses of these technologies, seeing how plausible it would be to expect them as mainstays in the video game industry.</w:t>
+      </w:r>
     </w:p>
     <w:p>
       <w:pPr>
@@ -207,176 +213,132 @@
       <w:r>
         <w:t>Introduction and Rationale</w:t>
       </w:r>
+    </w:p>
+    <w:p>
+      <w:r>
+        <w:t>Since the inception of the video game industry</w:t>
+      </w:r>
+      <w:r>
+        <w:t>,</w:t>
+      </w:r>
+      <w:r>
+        <w:t xml:space="preserve"> different </w:t>
+      </w:r>
+      <w:r>
+        <w:t xml:space="preserve">interaction </w:t>
+      </w:r>
+      <w:r>
+        <w:t xml:space="preserve">modalities have been explored to </w:t>
+      </w:r>
+      <w:r>
+        <w:t>design new experience</w:t>
+      </w:r>
+      <w:r>
+        <w:t>s</w:t>
+      </w:r>
+      <w:r>
+        <w:t xml:space="preserve"> for the player</w:t>
+      </w:r>
+      <w:r>
+        <w:t xml:space="preserve">. </w:t>
+      </w:r>
+      <w:r>
+        <w:t xml:space="preserve">Recent examples </w:t>
+      </w:r>
+      <w:r>
+        <w:t xml:space="preserve">are </w:t>
+      </w:r>
+      <w:r>
+        <w:t>virtual reality (VR)</w:t>
+      </w:r>
+      <w:r>
+        <w:t xml:space="preserve"> controllers</w:t>
+      </w:r>
+      <w:r>
+        <w:t xml:space="preserve">, Nintendo </w:t>
+      </w:r>
+      <w:r>
+        <w:t xml:space="preserve">Switch’s </w:t>
+      </w:r>
+      <w:r>
+        <w:t>Labo Toy-Con</w:t>
+      </w:r>
+      <w:r>
+        <w:t>s</w:t>
+      </w:r>
+      <w:r>
+        <w:t xml:space="preserve">, and the Wii’s motion controls. </w:t>
+      </w:r>
+    </w:p>
+    <w:p>
+      <w:r>
+        <w:t>O</w:t>
+      </w:r>
+      <w:r>
+        <w:t xml:space="preserve">ne field </w:t>
+      </w:r>
+      <w:r>
+        <w:t xml:space="preserve">the industry </w:t>
+      </w:r>
+      <w:r>
+        <w:t xml:space="preserve">has </w:t>
+      </w:r>
+      <w:r>
+        <w:t>been progressively advancing</w:t>
+      </w:r>
+      <w:r>
+        <w:t xml:space="preserve"> in </w:t>
+      </w:r>
+      <w:r>
+        <w:t>is Brain</w:t>
+      </w:r>
+      <w:r>
+        <w:t>-Computer Interface</w:t>
+      </w:r>
+      <w:r>
+        <w:t>s</w:t>
+      </w:r>
+      <w:r>
+        <w:t xml:space="preserve"> </w:t>
+      </w:r>
+      <w:r>
+        <w:t>(BCI)</w:t>
+      </w:r>
+      <w:r>
+        <w:t>. BCI</w:t>
+      </w:r>
       <w:r>
         <w:t xml:space="preserve"> </w:t>
       </w:r>
       <w:r>
         <w:t>(</w:t>
       </w:r>
-      <w:r>
-        <w:rPr>
-          <w:color w:val="FF0000"/>
-        </w:rPr>
-        <w:t xml:space="preserve">150: </w:t>
-      </w:r>
-      <w:r>
-        <w:rPr>
-          <w:color w:val="FF0000"/>
-        </w:rPr>
-        <w:t>158</w:t>
-      </w:r>
-      <w:r>
-        <w:t>)</w:t>
-      </w:r>
-    </w:p>
-    <w:p>
-      <w:r>
-        <w:t>Since the inception of the video game industry</w:t>
-      </w:r>
-      <w:r>
-        <w:t>,</w:t>
-      </w:r>
-      <w:r>
-        <w:t xml:space="preserve"> different </w:t>
-      </w:r>
-      <w:r>
-        <w:t xml:space="preserve">interaction </w:t>
-      </w:r>
-      <w:r>
-        <w:t xml:space="preserve">modalities have been explored to </w:t>
-      </w:r>
-      <w:r>
-        <w:t>design new experience</w:t>
-      </w:r>
-      <w:r>
-        <w:t>s</w:t>
-      </w:r>
-      <w:r>
-        <w:t xml:space="preserve"> for the player</w:t>
-      </w:r>
-      <w:r>
-        <w:t xml:space="preserve">. </w:t>
-      </w:r>
-      <w:r>
-        <w:t xml:space="preserve">Recent examples </w:t>
-      </w:r>
-      <w:r>
-        <w:t xml:space="preserve">are </w:t>
-      </w:r>
-      <w:r>
-        <w:t>virtual reality (VR)</w:t>
-      </w:r>
-      <w:r>
-        <w:t xml:space="preserve"> controllers</w:t>
-      </w:r>
-      <w:r>
-        <w:t xml:space="preserve">, Nintendo </w:t>
-      </w:r>
-      <w:r>
-        <w:t xml:space="preserve">Switch’s </w:t>
-      </w:r>
-      <w:r>
-        <w:t>Labo Toy-Con</w:t>
-      </w:r>
-      <w:r>
-        <w:t>s</w:t>
-      </w:r>
-      <w:r>
-        <w:t xml:space="preserve">, and the Wii’s motion controls. </w:t>
-      </w:r>
-    </w:p>
-    <w:p>
-      <w:r>
-        <w:t>O</w:t>
-      </w:r>
-      <w:r>
-        <w:t xml:space="preserve">ne field </w:t>
-      </w:r>
-      <w:r>
-        <w:t xml:space="preserve">the industry </w:t>
-      </w:r>
-      <w:r>
-        <w:t xml:space="preserve">has </w:t>
-      </w:r>
-      <w:r>
-        <w:t>been progressively advancing</w:t>
-      </w:r>
-      <w:r>
-        <w:t xml:space="preserve"> in </w:t>
-      </w:r>
-      <w:r>
-        <w:t>is Brain</w:t>
-      </w:r>
-      <w:r>
-        <w:t>-Computer Interface</w:t>
-      </w:r>
-      <w:r>
-        <w:t>s</w:t>
-      </w:r>
-      <w:r>
-        <w:t xml:space="preserve"> </w:t>
-      </w:r>
-      <w:r>
-        <w:t>(BCI)</w:t>
-      </w:r>
-      <w:r>
-        <w:t>. BCI</w:t>
-      </w:r>
-      <w:r>
-        <w:t xml:space="preserve"> </w:t>
+      <w:bookmarkStart w:id="1" w:name="_Hlk95453489"/>
+      <w:r>
+        <w:t>Liarokapis</w:t>
+      </w:r>
+      <w:bookmarkEnd w:id="1"/>
+      <w:r>
+        <w:t>, 2015)</w:t>
       </w:r>
       <w:r>
         <w:rPr>
           <w:b/>
           <w:bCs/>
         </w:rPr>
-        <w:t>[</w:t>
-      </w:r>
-      <w:r>
-        <w:rPr>
-          <w:b/>
-          <w:bCs/>
-          <w:color w:val="FF0000"/>
-        </w:rPr>
-        <w:t>-------</w:t>
-      </w:r>
-      <w:r>
-        <w:rPr>
-          <w:b/>
-          <w:bCs/>
-        </w:rPr>
-        <w:t>]</w:t>
-      </w:r>
-      <w:r>
         <w:t xml:space="preserve"> </w:t>
       </w:r>
       <w:r>
         <w:t xml:space="preserve">and myoelectric </w:t>
       </w:r>
       <w:r>
-        <w:rPr>
-          <w:b/>
-          <w:bCs/>
-        </w:rPr>
-        <w:t>[</w:t>
-      </w:r>
-      <w:r>
-        <w:rPr>
-          <w:b/>
-          <w:bCs/>
-          <w:color w:val="FF0000"/>
-        </w:rPr>
-        <w:t>-------</w:t>
-      </w:r>
-      <w:r>
-        <w:rPr>
-          <w:b/>
-          <w:bCs/>
-        </w:rPr>
-        <w:t>]</w:t>
-      </w:r>
-      <w:r>
-        <w:t xml:space="preserve"> </w:t>
+        <w:t>(</w:t>
+      </w:r>
+      <w:r>
+        <w:t>Kristoffersen</w:t>
+      </w:r>
+      <w:r>
+        <w:t xml:space="preserve">, 2021) </w:t>
       </w:r>
       <w:r>
         <w:t xml:space="preserve">based </w:t>
@@ -477,7 +439,10 @@
         <w:t xml:space="preserve"> could become</w:t>
       </w:r>
       <w:r>
-        <w:t xml:space="preserve"> accessible for consumers. </w:t>
+        <w:t xml:space="preserve"> accessib</w:t>
+      </w:r>
+      <w:r>
+        <w:t xml:space="preserve">le for consumers. </w:t>
       </w:r>
       <w:r>
         <w:t>Playable g</w:t>
@@ -501,23 +466,22 @@
         <w:t xml:space="preserve">of </w:t>
       </w:r>
       <w:r>
-        <w:t xml:space="preserve">research </w:t>
-      </w:r>
-      <w:r>
-        <w:t>[</w:t>
-      </w:r>
-      <w:r>
-        <w:rPr>
-          <w:color w:val="FF0000"/>
-        </w:rPr>
-        <w:t>Gaming control using a wearable and wireless EEG-based brain-computer interface device with novel dry foam-based sensors</w:t>
-      </w:r>
-      <w:r>
-        <w:rPr>
-          <w:b/>
-          <w:bCs/>
-        </w:rPr>
-        <w:t>]</w:t>
+        <w:t>research</w:t>
+      </w:r>
+      <w:r>
+        <w:t xml:space="preserve"> (</w:t>
+      </w:r>
+      <w:r>
+        <w:t>Liao</w:t>
+      </w:r>
+      <w:r>
+        <w:t xml:space="preserve">, </w:t>
+      </w:r>
+      <w:r>
+        <w:t>2015</w:t>
+      </w:r>
+      <w:r>
+        <w:t>)</w:t>
       </w:r>
       <w:r>
         <w:t>.</w:t>
@@ -538,25 +502,19 @@
         <w:t xml:space="preserve"> </w:t>
       </w:r>
       <w:r>
-        <w:t>the</w:t>
-      </w:r>
-      <w:r>
-        <w:t>ir</w:t>
-      </w:r>
-      <w:r>
-        <w:t xml:space="preserve"> us</w:t>
-      </w:r>
-      <w:r>
-        <w:t>e</w:t>
-      </w:r>
-      <w:r>
-        <w:t xml:space="preserve"> </w:t>
+        <w:t>their</w:t>
+      </w:r>
+      <w:r>
+        <w:t xml:space="preserve"> use </w:t>
       </w:r>
       <w:r>
         <w:t>for</w:t>
       </w:r>
       <w:r>
-        <w:t xml:space="preserve"> entertainment could become more realistic, allowing them to become mainstays in the industry</w:t>
+        <w:t xml:space="preserve"> entertainment could become </w:t>
+      </w:r>
+      <w:r>
+        <w:t>more realistic, allowing them to become mainstays in the industry</w:t>
       </w:r>
       <w:r>
         <w:t>.</w:t>
@@ -635,129 +593,114 @@
         <w:lastRenderedPageBreak/>
         <w:t>Literature Review</w:t>
       </w:r>
+    </w:p>
+    <w:p>
+      <w:r>
+        <w:t>The interactive nature and the real-time feedback video games provide has made the</w:t>
+      </w:r>
+      <w:r>
+        <w:t>ir use in</w:t>
+      </w:r>
+      <w:r>
+        <w:t xml:space="preserve"> </w:t>
+      </w:r>
+      <w:r>
+        <w:t xml:space="preserve">BCI </w:t>
+      </w:r>
+      <w:r>
+        <w:t>research</w:t>
+      </w:r>
+      <w:r>
+        <w:t xml:space="preserve"> invaluable. Their ability to influence the player in ways other media is unable, has allowed for otherwise inaccessible research to be completed. Even in cases where the inclusion of a video game is not </w:t>
+      </w:r>
+      <w:r>
+        <w:t>required</w:t>
+      </w:r>
+      <w:r>
+        <w:t>,</w:t>
+      </w:r>
+      <w:r>
+        <w:t xml:space="preserve"> </w:t>
+      </w:r>
+      <w:r>
+        <w:t>trials including them were</w:t>
+      </w:r>
+      <w:r>
+        <w:t xml:space="preserve"> shown to</w:t>
+      </w:r>
+      <w:r>
+        <w:t xml:space="preserve"> alleviate </w:t>
+      </w:r>
+      <w:r>
+        <w:t xml:space="preserve">the </w:t>
+      </w:r>
+      <w:r>
+        <w:t xml:space="preserve">boredom </w:t>
+      </w:r>
+      <w:r>
+        <w:t>of participants</w:t>
+      </w:r>
+      <w:r>
+        <w:t xml:space="preserve">, while not </w:t>
+      </w:r>
+      <w:r>
+        <w:t xml:space="preserve">negatively </w:t>
+      </w:r>
+      <w:r>
+        <w:t xml:space="preserve">impacting the success of </w:t>
+      </w:r>
+      <w:r>
+        <w:t>the sessions</w:t>
+      </w:r>
       <w:r>
         <w:t xml:space="preserve"> (</w:t>
       </w:r>
       <w:r>
-        <w:rPr>
-          <w:color w:val="FF0000"/>
-        </w:rPr>
-        <w:t>300</w:t>
-      </w:r>
-      <w:r>
-        <w:rPr>
-          <w:color w:val="FF0000"/>
-        </w:rPr>
-        <w:t xml:space="preserve">: </w:t>
-      </w:r>
-      <w:r>
-        <w:rPr>
-          <w:color w:val="FF0000"/>
-        </w:rPr>
-        <w:t>307</w:t>
-      </w:r>
-      <w:r>
-        <w:t>)</w:t>
-      </w:r>
-    </w:p>
-    <w:p>
-      <w:r>
-        <w:t>The interactive nature and the real-time feedback video games provide has made the</w:t>
-      </w:r>
-      <w:r>
-        <w:t>ir use in</w:t>
-      </w:r>
-      <w:r>
-        <w:t xml:space="preserve"> </w:t>
-      </w:r>
-      <w:r>
-        <w:t xml:space="preserve">BCI </w:t>
-      </w:r>
-      <w:r>
-        <w:t>research</w:t>
-      </w:r>
-      <w:r>
-        <w:t xml:space="preserve"> invaluable. Their ability to influence the player in ways other media is unable, has allowed for otherwise inaccessible research to be completed. Even in cases where the inclusion of a video game is not </w:t>
-      </w:r>
-      <w:r>
-        <w:t>required</w:t>
-      </w:r>
-      <w:r>
-        <w:t>,</w:t>
-      </w:r>
-      <w:r>
-        <w:t xml:space="preserve"> </w:t>
-      </w:r>
-      <w:r>
-        <w:t>trials including them were</w:t>
-      </w:r>
-      <w:r>
-        <w:t xml:space="preserve"> shown to</w:t>
-      </w:r>
-      <w:r>
-        <w:t xml:space="preserve"> alleviate </w:t>
+        <w:t>De Castro-Cros</w:t>
+      </w:r>
+      <w:r>
+        <w:t>, 2020)</w:t>
+      </w:r>
+      <w:r>
+        <w:t>.</w:t>
+      </w:r>
+      <w:r>
+        <w:t xml:space="preserve"> </w:t>
+      </w:r>
+      <w:r>
+        <w:t xml:space="preserve">Similar </w:t>
+      </w:r>
+      <w:r>
+        <w:t xml:space="preserve">examples can be drawn from their use with </w:t>
+      </w:r>
+      <w:r>
+        <w:t>EMG systems</w:t>
+      </w:r>
+      <w:r>
+        <w:t>. EMG based</w:t>
+      </w:r>
+      <w:r>
+        <w:t xml:space="preserve"> games</w:t>
+      </w:r>
+      <w:r>
+        <w:t xml:space="preserve"> have been</w:t>
+      </w:r>
+      <w:r>
+        <w:t xml:space="preserve"> used</w:t>
+      </w:r>
+      <w:r>
+        <w:t xml:space="preserve"> </w:t>
+      </w:r>
+      <w:r>
+        <w:t>in</w:t>
+      </w:r>
+      <w:r>
+        <w:t xml:space="preserve"> rehabilitation and </w:t>
       </w:r>
       <w:r>
         <w:t xml:space="preserve">the </w:t>
       </w:r>
       <w:r>
-        <w:t xml:space="preserve">boredom </w:t>
-      </w:r>
-      <w:r>
-        <w:t>of participants</w:t>
-      </w:r>
-      <w:r>
-        <w:t xml:space="preserve">, while not </w:t>
-      </w:r>
-      <w:r>
-        <w:t xml:space="preserve">negatively </w:t>
-      </w:r>
-      <w:r>
-        <w:t>impacting the success of the sessions [</w:t>
-      </w:r>
-      <w:r>
-        <w:rPr>
-          <w:color w:val="FF0000"/>
-        </w:rPr>
-        <w:t>Effects of Gamification in BCI Functional Rehabilitation</w:t>
-      </w:r>
-      <w:r>
-        <w:t>].</w:t>
-      </w:r>
-      <w:r>
-        <w:t xml:space="preserve"> </w:t>
-      </w:r>
-      <w:r>
-        <w:t xml:space="preserve">Similar examples can be drawn from their use with </w:t>
-      </w:r>
-      <w:r>
-        <w:t>EMG systems</w:t>
-      </w:r>
-      <w:r>
-        <w:t>. EMG based</w:t>
-      </w:r>
-      <w:r>
-        <w:t xml:space="preserve"> games</w:t>
-      </w:r>
-      <w:r>
-        <w:t xml:space="preserve"> have been</w:t>
-      </w:r>
-      <w:r>
-        <w:t xml:space="preserve"> used</w:t>
-      </w:r>
-      <w:r>
-        <w:t xml:space="preserve"> </w:t>
-      </w:r>
-      <w:r>
-        <w:t>in</w:t>
-      </w:r>
-      <w:r>
-        <w:t xml:space="preserve"> rehabilitation and </w:t>
-      </w:r>
-      <w:r>
-        <w:t xml:space="preserve">the </w:t>
-      </w:r>
-      <w:r>
         <w:t>aid</w:t>
       </w:r>
       <w:r>
@@ -809,24 +752,16 @@
         <w:t xml:space="preserve"> </w:t>
       </w:r>
       <w:r>
-        <w:t>[</w:t>
-      </w:r>
-      <w:r>
-        <w:rPr>
-          <w:color w:val="FF0000"/>
-        </w:rPr>
-        <w:t>DESIGN OF EMG BIOFEEDBACK SYSTEM FOR LOWER-LIMB EX</w:t>
-      </w:r>
-      <w:bookmarkStart w:id="1" w:name="_GoBack"/>
-      <w:bookmarkEnd w:id="1"/>
-      <w:r>
-        <w:rPr>
-          <w:color w:val="FF0000"/>
-        </w:rPr>
-        <w:t>ERCISES OF THE ELDERLY USING VIDEO GAMES</w:t>
-      </w:r>
-      <w:r>
-        <w:t>].</w:t>
+        <w:t>(</w:t>
+      </w:r>
+      <w:r>
+        <w:t>Jitaree</w:t>
+      </w:r>
+      <w:r>
+        <w:t>, 2012)</w:t>
+      </w:r>
+      <w:r>
+        <w:t>.</w:t>
       </w:r>
       <w:r>
         <w:t xml:space="preserve"> </w:t>
@@ -862,22 +797,16 @@
         <w:t>, rather than using them just as tools</w:t>
       </w:r>
       <w:r>
+        <w:t xml:space="preserve"> (</w:t>
+      </w:r>
+      <w:r>
+        <w:t>Marshall</w:t>
+      </w:r>
+      <w:r>
+        <w:t>, 2013)</w:t>
+      </w:r>
+      <w:r>
         <w:t>.</w:t>
-      </w:r>
-      <w:r>
-        <w:t xml:space="preserve"> </w:t>
-      </w:r>
-      <w:r>
-        <w:t xml:space="preserve"> [</w:t>
-      </w:r>
-      <w:r>
-        <w:rPr>
-          <w:color w:val="FF0000"/>
-        </w:rPr>
-        <w:t>Games, Gameplay, and BCI: The State of the Art</w:t>
-      </w:r>
-      <w:r>
-        <w:t>].</w:t>
       </w:r>
       <w:r>
         <w:t xml:space="preserve"> </w:t>
@@ -930,16 +859,19 @@
         <w:t xml:space="preserve"> with the game worlds</w:t>
       </w:r>
       <w:r>
-        <w:t>. From controlling the difficulty of Tetris [</w:t>
-      </w:r>
-      <w:r>
-        <w:rPr>
-          <w:color w:val="FF0000"/>
-        </w:rPr>
-        <w:t>Examining User Experiences through a Multimodal BCI Puzzle Game</w:t>
-      </w:r>
-      <w:r>
-        <w:t xml:space="preserve">] </w:t>
+        <w:t xml:space="preserve">. From controlling the difficulty of Tetris </w:t>
+      </w:r>
+      <w:r>
+        <w:t>(</w:t>
+      </w:r>
+      <w:r>
+        <w:t>Liarokapis</w:t>
+      </w:r>
+      <w:r>
+        <w:t>, 2015)</w:t>
+      </w:r>
+      <w:r>
+        <w:t xml:space="preserve"> </w:t>
       </w:r>
       <w:r>
         <w:t xml:space="preserve">and </w:t>
@@ -954,356 +886,350 @@
         <w:t xml:space="preserve"> meditating</w:t>
       </w:r>
       <w:r>
+        <w:t xml:space="preserve"> (</w:t>
+      </w:r>
+      <w:r>
+        <w:t>Liao</w:t>
+      </w:r>
+      <w:r>
+        <w:t>, 2012)</w:t>
+      </w:r>
+      <w:r>
         <w:t>,</w:t>
       </w:r>
       <w:r>
-        <w:t xml:space="preserve"> [</w:t>
-      </w:r>
-      <w:bookmarkStart w:id="2" w:name="_Hlk95177196"/>
-      <w:r>
-        <w:rPr>
-          <w:color w:val="FF0000"/>
-        </w:rPr>
-        <w:t>Gaming control using a wearable and wireless EEG-based brain-computer interface device with novel dry foam-based sensors</w:t>
+        <w:t xml:space="preserve"> </w:t>
+      </w:r>
+      <w:r>
+        <w:t xml:space="preserve">to moving </w:t>
+      </w:r>
+      <w:r>
+        <w:t>and</w:t>
+      </w:r>
+      <w:r>
+        <w:t xml:space="preserve"> shooting </w:t>
+      </w:r>
+      <w:r>
+        <w:t xml:space="preserve">bullets from a </w:t>
+      </w:r>
+      <w:r>
+        <w:t>spaceship</w:t>
+      </w:r>
+      <w:r>
+        <w:t xml:space="preserve"> using motor imagery</w:t>
+      </w:r>
+      <w:r>
+        <w:t xml:space="preserve"> (</w:t>
+      </w:r>
+      <w:r>
+        <w:t>Ndulue</w:t>
+      </w:r>
+      <w:r>
+        <w:t>, 2019)</w:t>
+      </w:r>
+      <w:r>
+        <w:t>.</w:t>
+      </w:r>
+      <w:r>
+        <w:t xml:space="preserve"> T</w:t>
+      </w:r>
+      <w:r>
+        <w:t>hough t</w:t>
+      </w:r>
+      <w:r>
+        <w:t xml:space="preserve">hese games work, </w:t>
+      </w:r>
+      <w:r>
+        <w:t xml:space="preserve">they </w:t>
+      </w:r>
+      <w:r>
+        <w:t xml:space="preserve">are limited by the technology </w:t>
+      </w:r>
+      <w:r>
+        <w:t>they are</w:t>
+      </w:r>
+      <w:r>
+        <w:t xml:space="preserve"> </w:t>
+      </w:r>
+      <w:r>
+        <w:t>designed</w:t>
+      </w:r>
+      <w:r>
+        <w:t xml:space="preserve"> </w:t>
+      </w:r>
+      <w:r>
+        <w:t>around</w:t>
+      </w:r>
+      <w:r>
+        <w:t>:</w:t>
+      </w:r>
+      <w:r>
+        <w:t xml:space="preserve"> EEG has an exceptionally high temporal resolution due to its high sample rate, over 1024Hz depending on the system, while its spatial resolution is lacking, </w:t>
+      </w:r>
+      <w:r>
+        <w:t xml:space="preserve">due to individual sensors averaging the voltage potential across a region of the brain rather than that of singular neurons </w:t>
+      </w:r>
+      <w:r>
+        <w:t>(</w:t>
+      </w:r>
+      <w:r>
+        <w:t>Jing</w:t>
+      </w:r>
+      <w:r>
+        <w:t>, 2000)</w:t>
+      </w:r>
+      <w:r>
+        <w:t>;</w:t>
+      </w:r>
+      <w:r>
+        <w:t xml:space="preserve"> fMRIs on the other hand have a very low temporal resolution, 4hz, while their spatial resolution is incredibly high </w:t>
+      </w:r>
+      <w:r>
+        <w:t>(</w:t>
+      </w:r>
+      <w:r>
+        <w:t>Huotari</w:t>
+      </w:r>
+      <w:r>
+        <w:t>, 2019)</w:t>
+      </w:r>
+      <w:r>
+        <w:t xml:space="preserve">. Even when comparing </w:t>
+      </w:r>
+      <w:r>
+        <w:t xml:space="preserve">with </w:t>
+      </w:r>
+      <w:r>
+        <w:t>the same tech</w:t>
+      </w:r>
+      <w:r>
+        <w:t>nologies</w:t>
+      </w:r>
+      <w:r>
+        <w:t xml:space="preserve"> different systems </w:t>
+      </w:r>
+      <w:r>
+        <w:t xml:space="preserve">can outperform </w:t>
+      </w:r>
+      <w:r>
+        <w:t xml:space="preserve">one another, </w:t>
+      </w:r>
+      <w:r>
+        <w:t xml:space="preserve">the sensor count </w:t>
+      </w:r>
+      <w:r>
+        <w:t>and</w:t>
+      </w:r>
+      <w:r>
+        <w:t xml:space="preserve"> </w:t>
+      </w:r>
+      <w:r>
+        <w:t xml:space="preserve">quality </w:t>
+      </w:r>
+      <w:r>
+        <w:t>of</w:t>
+      </w:r>
+      <w:r>
+        <w:t xml:space="preserve"> conduction</w:t>
+      </w:r>
+      <w:r>
+        <w:t xml:space="preserve"> largely influences the </w:t>
+      </w:r>
+      <w:r>
+        <w:t>usage</w:t>
+      </w:r>
+      <w:r>
+        <w:t xml:space="preserve"> of </w:t>
+      </w:r>
+      <w:r>
+        <w:t>EEG</w:t>
+      </w:r>
+      <w:r>
+        <w:t xml:space="preserve">. </w:t>
+      </w:r>
+      <w:r>
+        <w:t>It’s</w:t>
+      </w:r>
+      <w:r>
+        <w:t xml:space="preserve"> also worth considering the </w:t>
+      </w:r>
+      <w:r>
+        <w:t>satisf</w:t>
+      </w:r>
+      <w:r>
+        <w:t>action</w:t>
+      </w:r>
+      <w:r>
+        <w:t xml:space="preserve"> </w:t>
+      </w:r>
+      <w:r>
+        <w:t>a player has when given a system. Due to the cumbersome nature of curtain EEG systems, player satisfaction may favour the less effective system</w:t>
+      </w:r>
+      <w:r>
+        <w:t xml:space="preserve"> </w:t>
+      </w:r>
+      <w:r>
+        <w:t>(</w:t>
+      </w:r>
+      <w:r>
+        <w:t>Liarokapis</w:t>
+      </w:r>
+      <w:r>
+        <w:t>, 2014)</w:t>
+      </w:r>
+      <w:r>
+        <w:t xml:space="preserve">.  </w:t>
+      </w:r>
+    </w:p>
+    <w:p>
+      <w:r>
+        <w:t xml:space="preserve">Another </w:t>
+      </w:r>
+      <w:r>
+        <w:t>use of these</w:t>
+      </w:r>
+      <w:r>
+        <w:t xml:space="preserve"> technologies </w:t>
+      </w:r>
+      <w:r>
+        <w:t xml:space="preserve">in </w:t>
+      </w:r>
+      <w:r>
+        <w:t>the games industry</w:t>
+      </w:r>
+      <w:r>
+        <w:t xml:space="preserve"> </w:t>
+      </w:r>
+      <w:r>
+        <w:t xml:space="preserve">could be inspired </w:t>
+      </w:r>
+      <w:r>
+        <w:t>by the technology behind</w:t>
+      </w:r>
+      <w:r>
+        <w:t xml:space="preserve"> prosthetics</w:t>
+      </w:r>
+      <w:r>
+        <w:t>.</w:t>
+      </w:r>
+      <w:r>
+        <w:t xml:space="preserve"> </w:t>
+      </w:r>
+      <w:r>
+        <w:t xml:space="preserve">Though individually EEG </w:t>
+      </w:r>
+      <w:r>
+        <w:t>(</w:t>
+      </w:r>
+      <w:r>
+        <w:t>Bright</w:t>
+      </w:r>
+      <w:r>
+        <w:t>, 2016)</w:t>
+      </w:r>
+      <w:r>
+        <w:t xml:space="preserve"> </w:t>
+      </w:r>
+      <w:r>
+        <w:t xml:space="preserve">and EMG </w:t>
+      </w:r>
+      <w:r>
+        <w:t>(</w:t>
+      </w:r>
+      <w:r>
+        <w:t>Salem</w:t>
+      </w:r>
+      <w:r>
+        <w:t>, 2013)</w:t>
+      </w:r>
+      <w:r>
+        <w:t xml:space="preserve"> </w:t>
+      </w:r>
+      <w:r>
+        <w:t xml:space="preserve">have both been used to control prosthetics, the use of a multi-modal system has been </w:t>
+      </w:r>
+      <w:r>
+        <w:t xml:space="preserve">demonstrated </w:t>
+      </w:r>
+      <w:r>
+        <w:t>to give greater results th</w:t>
+      </w:r>
+      <w:r>
+        <w:t>a</w:t>
+      </w:r>
+      <w:r>
+        <w:t xml:space="preserve">n </w:t>
+      </w:r>
+      <w:r>
+        <w:t xml:space="preserve">when used independently </w:t>
+      </w:r>
+      <w:r>
+        <w:t>(</w:t>
+      </w:r>
+      <w:r>
+        <w:t>McMullen</w:t>
+      </w:r>
+      <w:r>
+        <w:t>, 2013)</w:t>
+      </w:r>
+      <w:r>
+        <w:t xml:space="preserve">. By taking </w:t>
+      </w:r>
+      <w:r>
+        <w:t xml:space="preserve">the same </w:t>
+      </w:r>
+      <w:r>
+        <w:t>approaches</w:t>
+      </w:r>
+      <w:r>
+        <w:t xml:space="preserve"> used to drive prosthetics and mapping them </w:t>
+      </w:r>
+      <w:r>
+        <w:t xml:space="preserve">instead </w:t>
+      </w:r>
+      <w:r>
+        <w:t>to avatar rig</w:t>
+      </w:r>
+      <w:r>
+        <w:t>s</w:t>
+      </w:r>
+      <w:r>
+        <w:t xml:space="preserve"> (i.e. virtual limbs)</w:t>
+      </w:r>
+      <w:r>
+        <w:t xml:space="preserve">, the control of </w:t>
+      </w:r>
+      <w:r>
+        <w:t>animated character</w:t>
+      </w:r>
+      <w:r>
+        <w:t>s</w:t>
+      </w:r>
+      <w:r>
+        <w:t xml:space="preserve"> </w:t>
+      </w:r>
+      <w:r>
+        <w:t>will</w:t>
+      </w:r>
+      <w:r>
+        <w:t xml:space="preserve"> be </w:t>
+      </w:r>
+      <w:r>
+        <w:t xml:space="preserve">made </w:t>
+      </w:r>
+      <w:r>
+        <w:t>possible</w:t>
+      </w:r>
+      <w:r>
+        <w:t xml:space="preserve"> (</w:t>
+      </w:r>
+      <w:bookmarkStart w:id="2" w:name="_Hlk95453665"/>
+      <w:r>
+        <w:t>Kristoffersen</w:t>
       </w:r>
       <w:bookmarkEnd w:id="2"/>
       <w:r>
-        <w:t xml:space="preserve">] </w:t>
-      </w:r>
-      <w:r>
-        <w:t xml:space="preserve">to moving </w:t>
-      </w:r>
-      <w:r>
-        <w:t>and</w:t>
-      </w:r>
-      <w:r>
-        <w:t xml:space="preserve"> shooting </w:t>
-      </w:r>
-      <w:r>
-        <w:t xml:space="preserve">bullets from a </w:t>
-      </w:r>
-      <w:r>
-        <w:t>spaceship</w:t>
-      </w:r>
-      <w:r>
-        <w:t xml:space="preserve"> using motor imagery</w:t>
-      </w:r>
-      <w:r>
-        <w:t>.</w:t>
-      </w:r>
-      <w:r>
-        <w:t xml:space="preserve"> [</w:t>
-      </w:r>
-      <w:r>
-        <w:rPr>
-          <w:color w:val="FF0000"/>
-        </w:rPr>
-        <w:t>Driving Persuasive Games with Personal EEG Devices: Strengths and Weaknesses</w:t>
-      </w:r>
-      <w:r>
-        <w:t>]</w:t>
-      </w:r>
-      <w:r>
-        <w:t>.</w:t>
-      </w:r>
-      <w:r>
-        <w:t xml:space="preserve"> T</w:t>
-      </w:r>
-      <w:r>
-        <w:t>hough t</w:t>
-      </w:r>
-      <w:r>
-        <w:t xml:space="preserve">hese games work, </w:t>
-      </w:r>
-      <w:r>
-        <w:t xml:space="preserve">they </w:t>
-      </w:r>
-      <w:r>
-        <w:t xml:space="preserve">are limited by the technology </w:t>
-      </w:r>
-      <w:r>
-        <w:t>they are</w:t>
-      </w:r>
-      <w:r>
-        <w:t xml:space="preserve"> </w:t>
-      </w:r>
-      <w:r>
-        <w:t>designed</w:t>
-      </w:r>
-      <w:r>
-        <w:t xml:space="preserve"> </w:t>
-      </w:r>
-      <w:r>
-        <w:t>around</w:t>
-      </w:r>
-      <w:r>
-        <w:t>:</w:t>
-      </w:r>
-      <w:r>
-        <w:t xml:space="preserve"> EEG has an exceptionally high temporal resolution due to its high sample rate, over 1024Hz depending on the system, while its spatial resolution is lacking, </w:t>
-      </w:r>
-      <w:r>
-        <w:t>due to individual sensors averaging the voltage potential across a region of the brain rather than that of singular neurons [</w:t>
-      </w:r>
-      <w:r>
-        <w:rPr>
-          <w:color w:val="FF0000"/>
-        </w:rPr>
-        <w:t>Low sampling rate induces high correlation dimension on electroencephalograms from healthy subjects</w:t>
-      </w:r>
-      <w:r>
-        <w:t>]</w:t>
-      </w:r>
-      <w:r>
-        <w:t>;</w:t>
-      </w:r>
-      <w:r>
-        <w:t xml:space="preserve"> fMRIs on the other hand have a very low temporal resolution, 4hz, while their spatial resolution is incredibly high [</w:t>
-      </w:r>
-      <w:r>
-        <w:rPr>
-          <w:color w:val="FF0000"/>
-        </w:rPr>
-        <w:t>Sampling Rate Effects on Resting State fMRI Metrics</w:t>
-      </w:r>
-      <w:r>
-        <w:t xml:space="preserve">]. Even when comparing </w:t>
-      </w:r>
-      <w:r>
-        <w:t xml:space="preserve">with </w:t>
-      </w:r>
-      <w:r>
-        <w:t>the same tech</w:t>
-      </w:r>
-      <w:r>
-        <w:t>nologies</w:t>
-      </w:r>
-      <w:r>
-        <w:t xml:space="preserve"> different systems </w:t>
-      </w:r>
-      <w:r>
-        <w:t xml:space="preserve">can outperform </w:t>
-      </w:r>
-      <w:r>
-        <w:t xml:space="preserve">one another, </w:t>
-      </w:r>
-      <w:r>
-        <w:t xml:space="preserve">the sensor </w:t>
-      </w:r>
-      <w:proofErr w:type="gramStart"/>
-      <w:r>
-        <w:t>count</w:t>
-      </w:r>
-      <w:proofErr w:type="gramEnd"/>
-      <w:r>
-        <w:t xml:space="preserve"> </w:t>
-      </w:r>
-      <w:r>
-        <w:t>and</w:t>
-      </w:r>
-      <w:r>
-        <w:t xml:space="preserve"> </w:t>
-      </w:r>
-      <w:r>
-        <w:t xml:space="preserve">quality </w:t>
-      </w:r>
-      <w:r>
-        <w:t>of</w:t>
-      </w:r>
-      <w:r>
-        <w:t xml:space="preserve"> conduction</w:t>
-      </w:r>
-      <w:r>
-        <w:t xml:space="preserve"> largely influences the </w:t>
-      </w:r>
-      <w:r>
-        <w:t>usage</w:t>
-      </w:r>
-      <w:r>
-        <w:t xml:space="preserve"> of </w:t>
-      </w:r>
-      <w:r>
-        <w:t>EEG</w:t>
-      </w:r>
-      <w:r>
-        <w:t xml:space="preserve">. </w:t>
-      </w:r>
-      <w:r>
-        <w:t xml:space="preserve">Its also worth considering the </w:t>
-      </w:r>
-      <w:r>
-        <w:t>satisf</w:t>
-      </w:r>
-      <w:r>
-        <w:t>action</w:t>
-      </w:r>
-      <w:r>
-        <w:t xml:space="preserve"> </w:t>
-      </w:r>
-      <w:r>
-        <w:t>a player has when given a system. Due to the cumbersome nature of curtain EEG systems, player satisfaction may favour the less effective system</w:t>
-      </w:r>
-      <w:r>
-        <w:t xml:space="preserve"> [</w:t>
-      </w:r>
-      <w:r>
-        <w:rPr>
-          <w:rStyle w:val="title-text"/>
-          <w:color w:val="FF0000"/>
-        </w:rPr>
-        <w:t>Comparing interaction techniques for serious games through brain–computer interfaces: A user perception evaluation study</w:t>
-      </w:r>
-      <w:r>
-        <w:t xml:space="preserve">].  </w:t>
-      </w:r>
-    </w:p>
-    <w:p>
-      <w:r>
-        <w:t xml:space="preserve">Another </w:t>
-      </w:r>
-      <w:r>
-        <w:t>use of these</w:t>
-      </w:r>
-      <w:r>
-        <w:t xml:space="preserve"> technologies </w:t>
-      </w:r>
-      <w:r>
-        <w:t xml:space="preserve">in </w:t>
-      </w:r>
-      <w:r>
-        <w:t>the games industry</w:t>
-      </w:r>
-      <w:r>
-        <w:t xml:space="preserve"> </w:t>
-      </w:r>
-      <w:r>
-        <w:t xml:space="preserve">could be inspired </w:t>
-      </w:r>
-      <w:r>
-        <w:t>by the technology behind</w:t>
-      </w:r>
-      <w:r>
-        <w:t xml:space="preserve"> prosthetics</w:t>
-      </w:r>
-      <w:r>
-        <w:t>.</w:t>
-      </w:r>
-      <w:r>
-        <w:t xml:space="preserve"> </w:t>
-      </w:r>
-      <w:r>
-        <w:t xml:space="preserve">Though individually EEG </w:t>
-      </w:r>
-      <w:r>
-        <w:t>[</w:t>
-      </w:r>
-      <w:r>
-        <w:rPr>
-          <w:color w:val="FF0000"/>
-        </w:rPr>
-        <w:t>EEG-based brain controlled prosthetic arm</w:t>
-      </w:r>
-      <w:r>
-        <w:t xml:space="preserve">] </w:t>
-      </w:r>
-      <w:r>
-        <w:t xml:space="preserve">and EMG </w:t>
-      </w:r>
-      <w:r>
-        <w:t>[</w:t>
-      </w:r>
-      <w:r>
-        <w:rPr>
-          <w:color w:val="FF0000"/>
-        </w:rPr>
-        <w:t>The Development of Body-Powered Prosthetic Hand Controlled by EMG Signals Using DSP Processor with Virtual Prosthesis Implementation</w:t>
-      </w:r>
-      <w:r>
-        <w:t xml:space="preserve">] </w:t>
-      </w:r>
-      <w:r>
-        <w:t xml:space="preserve">have both been used to control prosthetics, the use of a multi-modal system has been </w:t>
-      </w:r>
-      <w:r>
-        <w:t xml:space="preserve">demonstrated </w:t>
-      </w:r>
-      <w:r>
-        <w:t>to give greater results th</w:t>
-      </w:r>
-      <w:r>
-        <w:t>a</w:t>
-      </w:r>
-      <w:r>
-        <w:t xml:space="preserve">n </w:t>
-      </w:r>
-      <w:r>
-        <w:t>when used independently [</w:t>
-      </w:r>
-      <w:r>
-        <w:rPr>
-          <w:color w:val="FF0000"/>
-        </w:rPr>
-        <w:t>Demonstration of a Semi-Autonomous Hybrid Brain–Machine Interface Using Human Intracranial EEG, Eye Tracking, and Computer Vision to Control a Robotic Upper Limb Prosthetic</w:t>
-      </w:r>
-      <w:r>
-        <w:t xml:space="preserve">]. By taking </w:t>
-      </w:r>
-      <w:r>
-        <w:t xml:space="preserve">the same </w:t>
-      </w:r>
-      <w:r>
-        <w:t>approaches</w:t>
-      </w:r>
-      <w:r>
-        <w:t xml:space="preserve"> used to drive prosthetics and mapping them </w:t>
-      </w:r>
-      <w:r>
-        <w:t xml:space="preserve">instead </w:t>
-      </w:r>
-      <w:r>
-        <w:t>to avatar rig</w:t>
-      </w:r>
-      <w:r>
-        <w:t>s</w:t>
-      </w:r>
-      <w:r>
-        <w:t xml:space="preserve"> (i.e. virtual limbs)</w:t>
-      </w:r>
-      <w:r>
-        <w:t xml:space="preserve">, the control of </w:t>
-      </w:r>
-      <w:r>
-        <w:t>animated character</w:t>
-      </w:r>
-      <w:r>
-        <w:t>s</w:t>
-      </w:r>
-      <w:r>
-        <w:t xml:space="preserve"> </w:t>
-      </w:r>
-      <w:r>
-        <w:t>will</w:t>
-      </w:r>
-      <w:r>
-        <w:t xml:space="preserve"> be </w:t>
-      </w:r>
-      <w:r>
-        <w:t xml:space="preserve">made </w:t>
-      </w:r>
-      <w:r>
-        <w:t>possible.</w:t>
-      </w:r>
-      <w:r>
-        <w:t xml:space="preserve"> [</w:t>
-      </w:r>
-      <w:r>
-        <w:rPr>
-          <w:color w:val="FF0000"/>
-        </w:rPr>
-        <w:t>User training for machine learning controlled upper limb prostheses: a serious game approach</w:t>
-      </w:r>
-      <w:r>
-        <w:t>]</w:t>
+        <w:t>, 2021)</w:t>
       </w:r>
       <w:r>
         <w:t>.</w:t>
@@ -1322,239 +1248,83 @@
         <w:lastRenderedPageBreak/>
         <w:t>Aims and Objectives</w:t>
       </w:r>
-      <w:r>
-        <w:t xml:space="preserve"> (</w:t>
-      </w:r>
-      <w:r>
-        <w:rPr>
-          <w:color w:val="FF0000"/>
-        </w:rPr>
-        <w:t>300</w:t>
-      </w:r>
-      <w:r>
-        <w:rPr>
-          <w:color w:val="FF0000"/>
-        </w:rPr>
-        <w:t>: 3</w:t>
-      </w:r>
-      <w:r>
-        <w:rPr>
-          <w:color w:val="FF0000"/>
-        </w:rPr>
-        <w:t>50</w:t>
-      </w:r>
-      <w:r>
-        <w:t>)</w:t>
-      </w:r>
-    </w:p>
-    <w:p/>
-    <w:p/>
-    <w:p/>
-    <w:p>
-      <w:pPr>
-        <w:rPr>
-          <w:ins w:id="3" w:author="Fred Charles" w:date="2022-02-10T15:57:00Z"/>
-        </w:rPr>
-      </w:pPr>
-      <w:ins w:id="4" w:author="Fred Charles" w:date="2022-02-10T15:58:00Z">
-        <w:r>
-          <w:t>Aims</w:t>
-        </w:r>
-      </w:ins>
-      <w:ins w:id="5" w:author="Fred Charles" w:date="2022-02-10T16:01:00Z">
-        <w:r>
-          <w:t>:</w:t>
-        </w:r>
-      </w:ins>
+    </w:p>
+    <w:p>
+      <w:pPr>
+        <w:pStyle w:val="Heading2"/>
+      </w:pPr>
+      <w:r>
+        <w:t>Aims:</w:t>
+      </w:r>
     </w:p>
     <w:p>
       <w:pPr>
         <w:pStyle w:val="ListParagraph"/>
         <w:numPr>
           <w:ilvl w:val="0"/>
-          <w:numId w:val="13"/>
+          <w:numId w:val="15"/>
         </w:numPr>
-        <w:rPr>
-          <w:ins w:id="6" w:author="Fred Charles" w:date="2022-02-10T15:59:00Z"/>
-        </w:rPr>
-      </w:pPr>
-      <w:ins w:id="7" w:author="Fred Charles" w:date="2022-02-10T15:59:00Z">
-        <w:r>
-          <w:t>Understanding multimodal interaction in the context of computer games</w:t>
-        </w:r>
-      </w:ins>
+      </w:pPr>
+      <w:r>
+        <w:t>Understanding the interaction between multimodal input system in games.</w:t>
+      </w:r>
     </w:p>
     <w:p>
       <w:pPr>
         <w:pStyle w:val="ListParagraph"/>
         <w:numPr>
           <w:ilvl w:val="0"/>
-          <w:numId w:val="13"/>
+          <w:numId w:val="15"/>
         </w:numPr>
-        <w:rPr>
-          <w:ins w:id="8" w:author="Fred Charles" w:date="2022-02-10T16:00:00Z"/>
-        </w:rPr>
-      </w:pPr>
-      <w:ins w:id="9" w:author="Fred Charles" w:date="2022-02-10T15:59:00Z">
-        <w:r>
-          <w:t xml:space="preserve">How to </w:t>
-        </w:r>
-      </w:ins>
-      <w:ins w:id="10" w:author="Fred Charles" w:date="2022-02-10T16:00:00Z">
-        <w:r>
-          <w:t xml:space="preserve">potentially </w:t>
-        </w:r>
-      </w:ins>
-      <w:ins w:id="11" w:author="Fred Charles" w:date="2022-02-10T15:59:00Z">
-        <w:r>
-          <w:t xml:space="preserve">combine </w:t>
-        </w:r>
-      </w:ins>
-      <w:ins w:id="12" w:author="Fred Charles" w:date="2022-02-10T16:00:00Z">
-        <w:r>
-          <w:t xml:space="preserve">physio- and neuro- input </w:t>
-        </w:r>
-      </w:ins>
-      <w:ins w:id="13" w:author="Fred Charles" w:date="2022-02-10T15:59:00Z">
-        <w:r>
-          <w:t xml:space="preserve">modalities </w:t>
-        </w:r>
-      </w:ins>
+      </w:pPr>
+      <w:r>
+        <w:t>Reading in and c</w:t>
+      </w:r>
+      <w:r>
+        <w:t>ombining physio- and neuro</w:t>
+      </w:r>
+      <w:r>
+        <w:t xml:space="preserve"> input modalities.</w:t>
+      </w:r>
     </w:p>
     <w:p>
       <w:pPr>
         <w:pStyle w:val="ListParagraph"/>
         <w:numPr>
           <w:ilvl w:val="0"/>
-          <w:numId w:val="13"/>
+          <w:numId w:val="15"/>
         </w:numPr>
-        <w:rPr>
-          <w:ins w:id="14" w:author="Fred Charles" w:date="2022-02-10T15:58:00Z"/>
-        </w:rPr>
-        <w:pPrChange w:id="15" w:author="Fred Charles" w:date="2022-02-10T15:58:00Z">
-          <w:pPr/>
-        </w:pPrChange>
-      </w:pPr>
-      <w:ins w:id="16" w:author="Fred Charles" w:date="2022-02-10T16:00:00Z">
-        <w:r>
-          <w:t>Generating an effective game experience for players</w:t>
-        </w:r>
-      </w:ins>
-      <w:ins w:id="17" w:author="Fred Charles" w:date="2022-02-10T16:01:00Z">
-        <w:r>
-          <w:t xml:space="preserve"> to interact with</w:t>
-        </w:r>
-      </w:ins>
-    </w:p>
-    <w:p>
-      <w:pPr>
-        <w:rPr>
-          <w:ins w:id="18" w:author="Fred Charles" w:date="2022-02-10T16:01:00Z"/>
-        </w:rPr>
-      </w:pPr>
-    </w:p>
-    <w:p>
-      <w:pPr>
-        <w:rPr>
-          <w:ins w:id="19" w:author="Fred Charles" w:date="2022-02-10T16:01:00Z"/>
-        </w:rPr>
-      </w:pPr>
-      <w:ins w:id="20" w:author="Fred Charles" w:date="2022-02-10T16:01:00Z">
-        <w:r>
-          <w:t>Objectives:</w:t>
-        </w:r>
-      </w:ins>
-    </w:p>
-    <w:p>
-      <w:pPr>
-        <w:pStyle w:val="ListParagraph"/>
-        <w:numPr>
-          <w:ilvl w:val="0"/>
-          <w:numId w:val="13"/>
-        </w:numPr>
-        <w:rPr>
-          <w:ins w:id="21" w:author="Fred Charles" w:date="2022-02-10T16:02:00Z"/>
-        </w:rPr>
-      </w:pPr>
-      <w:ins w:id="22" w:author="Fred Charles" w:date="2022-02-10T16:01:00Z">
-        <w:r>
-          <w:t xml:space="preserve">Investigating EEG, EMG and eye-tracking </w:t>
-        </w:r>
-      </w:ins>
-      <w:ins w:id="23" w:author="Fred Charles" w:date="2022-02-10T16:02:00Z">
-        <w:r>
-          <w:t>technologies</w:t>
-        </w:r>
-      </w:ins>
-    </w:p>
-    <w:p>
-      <w:pPr>
-        <w:pStyle w:val="ListParagraph"/>
-        <w:numPr>
-          <w:ilvl w:val="0"/>
-          <w:numId w:val="13"/>
-        </w:numPr>
-        <w:rPr>
-          <w:ins w:id="24" w:author="Fred Charles" w:date="2022-02-10T16:03:00Z"/>
-        </w:rPr>
-      </w:pPr>
-    </w:p>
-    <w:p>
-      <w:pPr>
-        <w:pStyle w:val="ListParagraph"/>
-        <w:numPr>
-          <w:ilvl w:val="0"/>
-          <w:numId w:val="13"/>
-        </w:numPr>
-        <w:rPr>
-          <w:ins w:id="25" w:author="Fred Charles" w:date="2022-02-10T16:03:00Z"/>
-        </w:rPr>
-      </w:pPr>
-      <w:ins w:id="26" w:author="Fred Charles" w:date="2022-02-10T16:02:00Z">
-        <w:r>
-          <w:t>Generate ML solution to translate input data</w:t>
-        </w:r>
-      </w:ins>
-    </w:p>
-    <w:p>
-      <w:pPr>
-        <w:pStyle w:val="ListParagraph"/>
-        <w:numPr>
-          <w:ilvl w:val="0"/>
-          <w:numId w:val="13"/>
-        </w:numPr>
-        <w:rPr>
-          <w:ins w:id="27" w:author="Fred Charles" w:date="2022-02-10T16:02:00Z"/>
-        </w:rPr>
-      </w:pPr>
-    </w:p>
-    <w:p>
-      <w:pPr>
-        <w:pStyle w:val="ListParagraph"/>
-        <w:numPr>
-          <w:ilvl w:val="0"/>
-          <w:numId w:val="13"/>
-        </w:numPr>
-        <w:rPr>
-          <w:ins w:id="28" w:author="Fred Charles" w:date="2022-02-10T16:03:00Z"/>
-        </w:rPr>
-      </w:pPr>
-      <w:ins w:id="29" w:author="Fred Charles" w:date="2022-02-10T16:03:00Z">
-        <w:r>
-          <w:t>Evaluation of solution through user evaluation</w:t>
-        </w:r>
-      </w:ins>
-    </w:p>
-    <w:p>
-      <w:pPr>
-        <w:rPr>
-          <w:ins w:id="30" w:author="Fred Charles" w:date="2022-02-10T16:01:00Z"/>
-        </w:rPr>
-      </w:pPr>
-    </w:p>
-    <w:p>
-      <w:r>
-        <w:t>This proposition puts forth the formation of a singular multi-modal system</w:t>
+      </w:pPr>
+      <w:r>
+        <w:t>Creation of an interactive gaming experience using said interaction modalities.</w:t>
+      </w:r>
+    </w:p>
+    <w:p>
+      <w:pPr>
+        <w:pStyle w:val="Heading2"/>
+      </w:pPr>
+      <w:r>
+        <w:t>Objectives:</w:t>
+      </w:r>
+    </w:p>
+    <w:p>
+      <w:r>
+        <w:t xml:space="preserve">This proposition puts forth the </w:t>
+      </w:r>
+      <w:r>
+        <w:t>investigation</w:t>
+      </w:r>
+      <w:r>
+        <w:t xml:space="preserve"> of a singular multi-modal </w:t>
+      </w:r>
+      <w:r>
+        <w:t xml:space="preserve">input </w:t>
+      </w:r>
+      <w:r>
+        <w:t>system</w:t>
+      </w:r>
+      <w:r>
+        <w:t>,</w:t>
       </w:r>
       <w:r>
         <w:t xml:space="preserve"> covering:</w:t>
@@ -1575,7 +1345,7 @@
         <w:t xml:space="preserve"> </w:t>
       </w:r>
       <w:r>
-        <w:t xml:space="preserve">including but not limited to </w:t>
+        <w:t xml:space="preserve">including </w:t>
       </w:r>
       <w:r>
         <w:t xml:space="preserve">EEG, </w:t>
@@ -1596,10 +1366,7 @@
         <w:t xml:space="preserve"> </w:t>
       </w:r>
       <w:r>
-        <w:t>cleaning up</w:t>
-      </w:r>
-      <w:r>
-        <w:t xml:space="preserve"> these signals</w:t>
+        <w:t>processing their input streams</w:t>
       </w:r>
       <w:r>
         <w:t>;</w:t>
@@ -1646,10 +1413,31 @@
         <w:t>,</w:t>
       </w:r>
       <w:r>
-        <w:t xml:space="preserve"> an exploration </w:t>
-      </w:r>
-      <w:r>
-        <w:t xml:space="preserve">into how </w:t>
+        <w:t xml:space="preserve"> </w:t>
+      </w:r>
+      <w:r>
+        <w:t>the</w:t>
+      </w:r>
+      <w:r>
+        <w:t xml:space="preserve"> </w:t>
+      </w:r>
+      <w:r>
+        <w:t xml:space="preserve">investigation </w:t>
+      </w:r>
+      <w:r>
+        <w:t>will</w:t>
+      </w:r>
+      <w:r>
+        <w:t xml:space="preserve"> </w:t>
+      </w:r>
+      <w:r>
+        <w:t>continue with</w:t>
+      </w:r>
+      <w:r>
+        <w:t xml:space="preserve"> how</w:t>
+      </w:r>
+      <w:r>
+        <w:t xml:space="preserve"> </w:t>
       </w:r>
       <w:r>
         <w:t xml:space="preserve">video </w:t>
@@ -1661,19 +1449,31 @@
         <w:t>ly being used in bio-physical research</w:t>
       </w:r>
       <w:r>
-        <w:t xml:space="preserve"> will be conducted. </w:t>
-      </w:r>
-      <w:r>
-        <w:t>By e</w:t>
-      </w:r>
-      <w:r>
-        <w:t xml:space="preserve">xamining these techniques </w:t>
-      </w:r>
-      <w:r>
-        <w:t>and</w:t>
-      </w:r>
-      <w:r>
-        <w:t xml:space="preserve"> synchronous</w:t>
+        <w:t xml:space="preserve">. </w:t>
+      </w:r>
+      <w:r>
+        <w:t xml:space="preserve">By </w:t>
+      </w:r>
+      <w:r>
+        <w:t xml:space="preserve">the further </w:t>
+      </w:r>
+      <w:r>
+        <w:t>e</w:t>
+      </w:r>
+      <w:r>
+        <w:t>xamin</w:t>
+      </w:r>
+      <w:r>
+        <w:t>ation of</w:t>
+      </w:r>
+      <w:r>
+        <w:t xml:space="preserve"> these techniques</w:t>
+      </w:r>
+      <w:r>
+        <w:t xml:space="preserve">, the desire is to find a method for </w:t>
+      </w:r>
+      <w:r>
+        <w:t>synchronous</w:t>
       </w:r>
       <w:r>
         <w:t>ly</w:t>
@@ -1682,21 +1482,43 @@
         <w:t xml:space="preserve"> tracking</w:t>
       </w:r>
       <w:r>
-        <w:t xml:space="preserve"> all signals from</w:t>
-      </w:r>
-      <w:r>
-        <w:t xml:space="preserve"> across devices</w:t>
-      </w:r>
-      <w:r>
-        <w:t xml:space="preserve">, the aim is to have access to multiple streams of data all describing the same events but from the context of </w:t>
-      </w:r>
-      <w:del w:id="31" w:author="Fred Charles" w:date="2022-02-10T16:04:00Z">
-        <w:r>
-          <w:delText xml:space="preserve">a </w:delText>
-        </w:r>
-      </w:del>
-      <w:r>
-        <w:t xml:space="preserve">different </w:t>
+        <w:t xml:space="preserve"> </w:t>
+      </w:r>
+      <w:r>
+        <w:t>streams</w:t>
+      </w:r>
+      <w:r>
+        <w:t xml:space="preserve"> </w:t>
+      </w:r>
+      <w:r>
+        <w:t xml:space="preserve">across </w:t>
+      </w:r>
+      <w:r>
+        <w:t xml:space="preserve">multiple </w:t>
+      </w:r>
+      <w:r>
+        <w:t>devices</w:t>
+      </w:r>
+      <w:r>
+        <w:t>, aim</w:t>
+      </w:r>
+      <w:r>
+        <w:t>ing</w:t>
+      </w:r>
+      <w:r>
+        <w:t xml:space="preserve"> to have access to </w:t>
+      </w:r>
+      <w:r>
+        <w:t xml:space="preserve">all </w:t>
+      </w:r>
+      <w:r>
+        <w:t>of data</w:t>
+      </w:r>
+      <w:r>
+        <w:t xml:space="preserve"> from these streams, each</w:t>
+      </w:r>
+      <w:r>
+        <w:t xml:space="preserve"> describing the same events but from the context of different </w:t>
       </w:r>
       <w:r>
         <w:t>modalities</w:t>
@@ -1707,383 +1529,171 @@
     </w:p>
     <w:p>
       <w:r>
-        <w:t>The system will then be developed to</w:t>
-      </w:r>
-      <w:r>
-        <w:t xml:space="preserve"> </w:t>
-      </w:r>
-      <w:del w:id="32" w:author="Fred Charles" w:date="2022-02-10T16:04:00Z">
-        <w:r>
-          <w:delText xml:space="preserve">clean and </w:delText>
-        </w:r>
-        <w:r>
-          <w:delText>translate</w:delText>
-        </w:r>
-      </w:del>
-      <w:ins w:id="33" w:author="Fred Charles" w:date="2022-02-10T16:04:00Z">
-        <w:r>
-          <w:t>process</w:t>
-        </w:r>
-      </w:ins>
-      <w:r>
-        <w:t xml:space="preserve"> these data streams</w:t>
-      </w:r>
-      <w:r>
-        <w:t xml:space="preserve"> </w:t>
-      </w:r>
-      <w:r>
-        <w:t xml:space="preserve">to allow for the calculation of a </w:t>
-      </w:r>
-      <w:commentRangeStart w:id="34"/>
-      <w:r>
-        <w:t>user’s intent</w:t>
-      </w:r>
-      <w:commentRangeEnd w:id="34"/>
-      <w:r>
-        <w:rPr>
-          <w:rStyle w:val="CommentReference"/>
-        </w:rPr>
-        <w:commentReference w:id="34"/>
+        <w:t>A</w:t>
+      </w:r>
+      <w:r>
+        <w:t xml:space="preserve"> system will then be developed to</w:t>
+      </w:r>
+      <w:r>
+        <w:t xml:space="preserve"> </w:t>
+      </w:r>
+      <w:r>
+        <w:t>process</w:t>
+      </w:r>
+      <w:r>
+        <w:t xml:space="preserve"> </w:t>
+      </w:r>
+      <w:r>
+        <w:t>this</w:t>
+      </w:r>
+      <w:r>
+        <w:t xml:space="preserve"> data</w:t>
+      </w:r>
+      <w:r>
+        <w:t>,</w:t>
+      </w:r>
+      <w:r>
+        <w:t xml:space="preserve"> </w:t>
+      </w:r>
+      <w:r>
+        <w:t>with the intention of inferring what the user is thinking</w:t>
       </w:r>
       <w:r>
         <w:t xml:space="preserve">. </w:t>
       </w:r>
       <w:r>
-        <w:t xml:space="preserve">The cleaning of these signals </w:t>
-      </w:r>
-      <w:r>
-        <w:t>will need to</w:t>
-      </w:r>
-      <w:r>
-        <w:t xml:space="preserve"> be done to avoid external stimuli from influencing the recorded data</w:t>
-      </w:r>
-      <w:r>
-        <w:t>, an example being the noise generated from powerlines,</w:t>
-      </w:r>
-      <w:r>
-        <w:t xml:space="preserve"> causing erroneous results</w:t>
+        <w:t xml:space="preserve">This will be done through researching and development of a machine learning solution. Following this a game will be </w:t>
+      </w:r>
+      <w:r>
+        <w:t>built,</w:t>
+      </w:r>
+      <w:r>
+        <w:t xml:space="preserve"> using this system </w:t>
+      </w:r>
+      <w:r>
+        <w:t>as the focus for</w:t>
+      </w:r>
+      <w:r>
+        <w:t xml:space="preserve"> player interaction.</w:t>
+      </w:r>
+    </w:p>
+    <w:p>
+      <w:pPr>
+        <w:pStyle w:val="Heading2"/>
+      </w:pPr>
+      <w:r>
+        <w:t>Player Avatar Control</w:t>
+      </w:r>
+    </w:p>
+    <w:p>
+      <w:r>
+        <w:t xml:space="preserve">Using motor imagery data recorded from </w:t>
+      </w:r>
+      <w:r>
+        <w:t xml:space="preserve">the </w:t>
+      </w:r>
+      <w:r>
+        <w:t>users imaging movements</w:t>
+      </w:r>
+      <w:r>
+        <w:t>, eye-tracking data</w:t>
+      </w:r>
+      <w:r>
+        <w:t>, and the EMG data</w:t>
+      </w:r>
+      <w:r>
+        <w:t xml:space="preserve"> </w:t>
+      </w:r>
+      <w:r>
+        <w:t>from</w:t>
+      </w:r>
+      <w:r>
+        <w:t xml:space="preserve"> </w:t>
+      </w:r>
+      <w:r>
+        <w:t>them trying to mimic the movements of an</w:t>
+      </w:r>
+      <w:r>
+        <w:t xml:space="preserve"> animated</w:t>
+      </w:r>
+      <w:r>
+        <w:t xml:space="preserve"> avatar</w:t>
+      </w:r>
+      <w:r>
+        <w:t xml:space="preserve">, </w:t>
+      </w:r>
+      <w:r>
+        <w:t xml:space="preserve">the </w:t>
+      </w:r>
+      <w:r>
+        <w:t>intent</w:t>
+      </w:r>
+      <w:r>
+        <w:t xml:space="preserve"> will be to train the system to allow for the </w:t>
+      </w:r>
+      <w:r>
+        <w:t>control</w:t>
+      </w:r>
+      <w:r>
+        <w:t xml:space="preserve"> of in game avatar</w:t>
+      </w:r>
+      <w:r>
+        <w:t>s</w:t>
       </w:r>
       <w:r>
         <w:t>.</w:t>
       </w:r>
       <w:r>
-        <w:t xml:space="preserve"> Following </w:t>
-      </w:r>
-      <w:r>
-        <w:t>this</w:t>
-      </w:r>
-      <w:r>
-        <w:t xml:space="preserve">, </w:t>
-      </w:r>
-      <w:r>
-        <w:t>neural network</w:t>
+        <w:t xml:space="preserve"> </w:t>
+      </w:r>
+    </w:p>
+    <w:p>
+      <w:pPr>
+        <w:pStyle w:val="Heading2"/>
+      </w:pPr>
+      <w:r>
+        <w:t>Adaptive Game Worlds</w:t>
+      </w:r>
+    </w:p>
+    <w:p>
+      <w:r>
+        <w:t xml:space="preserve">By measuring </w:t>
+      </w:r>
+      <w:r>
+        <w:t>a user’s</w:t>
+      </w:r>
+      <w:r>
+        <w:t xml:space="preserve"> state of mind</w:t>
+      </w:r>
+      <w:r>
+        <w:t>,</w:t>
+      </w:r>
+      <w:r>
+        <w:t xml:space="preserve"> th</w:t>
+      </w:r>
+      <w:r>
+        <w:t>e</w:t>
+      </w:r>
+      <w:r>
+        <w:t xml:space="preserve"> system could potentially allow </w:t>
+      </w:r>
+      <w:r>
+        <w:t xml:space="preserve">for </w:t>
+      </w:r>
+      <w:r>
+        <w:t xml:space="preserve">adaptive difficulty, changing how </w:t>
+      </w:r>
+      <w:r>
+        <w:t xml:space="preserve">systems within the game are affect </w:t>
+      </w:r>
+      <w:r>
+        <w:t>based on player</w:t>
       </w:r>
       <w:r>
         <w:t>s</w:t>
       </w:r>
       <w:r>
-        <w:t xml:space="preserve"> will be used for the analysis of</w:t>
-      </w:r>
-      <w:r>
-        <w:t xml:space="preserve"> the</w:t>
-      </w:r>
-      <w:r>
-        <w:t xml:space="preserve"> input data, t</w:t>
-      </w:r>
-      <w:r>
-        <w:t>he</w:t>
-      </w:r>
-      <w:r>
-        <w:t xml:space="preserve">se algorithms will be trained using </w:t>
-      </w:r>
-      <w:r>
-        <w:t>motor imagery data</w:t>
-      </w:r>
-      <w:r>
-        <w:t xml:space="preserve"> generated from</w:t>
-      </w:r>
-      <w:r>
-        <w:t xml:space="preserve"> users imagin</w:t>
-      </w:r>
-      <w:r>
-        <w:t>ing</w:t>
-      </w:r>
-      <w:r>
-        <w:t xml:space="preserve"> </w:t>
-      </w:r>
-      <w:r>
-        <w:t xml:space="preserve">specified </w:t>
-      </w:r>
-      <w:r>
-        <w:t>actions</w:t>
-      </w:r>
-      <w:r>
-        <w:t xml:space="preserve">, and </w:t>
-      </w:r>
-      <w:r>
-        <w:t xml:space="preserve">the </w:t>
-      </w:r>
-      <w:r>
-        <w:t xml:space="preserve">myoelectric data </w:t>
-      </w:r>
-      <w:r>
-        <w:t>resulting from</w:t>
-      </w:r>
-      <w:r>
-        <w:t xml:space="preserve"> performing movements</w:t>
-      </w:r>
-      <w:r>
-        <w:t xml:space="preserve">. </w:t>
-      </w:r>
-      <w:r>
-        <w:t>Using this</w:t>
-      </w:r>
-      <w:r>
-        <w:t>,</w:t>
-      </w:r>
-      <w:r>
-        <w:t xml:space="preserve"> </w:t>
-      </w:r>
-      <w:r>
-        <w:t xml:space="preserve">game </w:t>
-      </w:r>
-      <w:r>
-        <w:t xml:space="preserve">prototypes </w:t>
-      </w:r>
-      <w:r>
-        <w:t>demonstrating</w:t>
-      </w:r>
-      <w:r>
-        <w:t xml:space="preserve"> different mechanics will be developed</w:t>
-      </w:r>
-      <w:r>
-        <w:t>.</w:t>
-      </w:r>
-      <w:r>
-        <w:t xml:space="preserve"> </w:t>
-      </w:r>
-      <w:r>
-        <w:t xml:space="preserve">Each attempting to </w:t>
-      </w:r>
-      <w:r>
-        <w:t>push the system</w:t>
-      </w:r>
-      <w:r>
-        <w:t xml:space="preserve"> </w:t>
-      </w:r>
-      <w:r>
-        <w:t>to perform different tasks.</w:t>
-      </w:r>
-    </w:p>
-    <w:p/>
-    <w:p>
-      <w:pPr>
-        <w:pStyle w:val="Heading2"/>
-        <w:rPr>
-          <w:highlight w:val="yellow"/>
-          <w:rPrChange w:id="35" w:author="Fred Charles" w:date="2022-02-10T16:08:00Z">
-            <w:rPr/>
-          </w:rPrChange>
-        </w:rPr>
-      </w:pPr>
-      <w:r>
-        <w:rPr>
-          <w:highlight w:val="yellow"/>
-          <w:rPrChange w:id="36" w:author="Fred Charles" w:date="2022-02-10T16:08:00Z">
-            <w:rPr/>
-          </w:rPrChange>
-        </w:rPr>
-        <w:t>Player Avatar Control</w:t>
-      </w:r>
-    </w:p>
-    <w:p>
-      <w:r>
-        <w:rPr>
-          <w:highlight w:val="yellow"/>
-          <w:rPrChange w:id="37" w:author="Fred Charles" w:date="2022-02-10T16:08:00Z">
-            <w:rPr/>
-          </w:rPrChange>
-        </w:rPr>
-        <w:t xml:space="preserve">Using motor imagery data recorded from </w:t>
-      </w:r>
-      <w:r>
-        <w:rPr>
-          <w:highlight w:val="yellow"/>
-          <w:rPrChange w:id="38" w:author="Fred Charles" w:date="2022-02-10T16:08:00Z">
-            <w:rPr/>
-          </w:rPrChange>
-        </w:rPr>
-        <w:t xml:space="preserve">the </w:t>
-      </w:r>
-      <w:r>
-        <w:rPr>
-          <w:highlight w:val="yellow"/>
-          <w:rPrChange w:id="39" w:author="Fred Charles" w:date="2022-02-10T16:08:00Z">
-            <w:rPr/>
-          </w:rPrChange>
-        </w:rPr>
-        <w:t>users imaging movements</w:t>
-      </w:r>
-      <w:r>
-        <w:rPr>
-          <w:highlight w:val="yellow"/>
-          <w:rPrChange w:id="40" w:author="Fred Charles" w:date="2022-02-10T16:08:00Z">
-            <w:rPr/>
-          </w:rPrChange>
-        </w:rPr>
-        <w:t>, eye-tracking data</w:t>
-      </w:r>
-      <w:r>
-        <w:rPr>
-          <w:highlight w:val="yellow"/>
-          <w:rPrChange w:id="41" w:author="Fred Charles" w:date="2022-02-10T16:08:00Z">
-            <w:rPr/>
-          </w:rPrChange>
-        </w:rPr>
-        <w:t>, and the EMG data</w:t>
-      </w:r>
-      <w:r>
-        <w:rPr>
-          <w:highlight w:val="yellow"/>
-          <w:rPrChange w:id="42" w:author="Fred Charles" w:date="2022-02-10T16:08:00Z">
-            <w:rPr/>
-          </w:rPrChange>
-        </w:rPr>
-        <w:t xml:space="preserve"> </w:t>
-      </w:r>
-      <w:r>
-        <w:rPr>
-          <w:highlight w:val="yellow"/>
-          <w:rPrChange w:id="43" w:author="Fred Charles" w:date="2022-02-10T16:08:00Z">
-            <w:rPr/>
-          </w:rPrChange>
-        </w:rPr>
-        <w:t>from</w:t>
-      </w:r>
-      <w:r>
-        <w:rPr>
-          <w:highlight w:val="yellow"/>
-          <w:rPrChange w:id="44" w:author="Fred Charles" w:date="2022-02-10T16:08:00Z">
-            <w:rPr/>
-          </w:rPrChange>
-        </w:rPr>
-        <w:t xml:space="preserve"> </w:t>
-      </w:r>
-      <w:r>
-        <w:rPr>
-          <w:highlight w:val="yellow"/>
-          <w:rPrChange w:id="45" w:author="Fred Charles" w:date="2022-02-10T16:08:00Z">
-            <w:rPr/>
-          </w:rPrChange>
-        </w:rPr>
-        <w:t>them trying to mimic the movements of an</w:t>
-      </w:r>
-      <w:r>
-        <w:rPr>
-          <w:highlight w:val="yellow"/>
-          <w:rPrChange w:id="46" w:author="Fred Charles" w:date="2022-02-10T16:08:00Z">
-            <w:rPr/>
-          </w:rPrChange>
-        </w:rPr>
-        <w:t xml:space="preserve"> animated</w:t>
-      </w:r>
-      <w:r>
-        <w:rPr>
-          <w:highlight w:val="yellow"/>
-          <w:rPrChange w:id="47" w:author="Fred Charles" w:date="2022-02-10T16:08:00Z">
-            <w:rPr/>
-          </w:rPrChange>
-        </w:rPr>
-        <w:t xml:space="preserve"> avatar</w:t>
-      </w:r>
-      <w:r>
-        <w:rPr>
-          <w:highlight w:val="yellow"/>
-          <w:rPrChange w:id="48" w:author="Fred Charles" w:date="2022-02-10T16:08:00Z">
-            <w:rPr/>
-          </w:rPrChange>
-        </w:rPr>
-        <w:t xml:space="preserve">, </w:t>
-      </w:r>
-      <w:r>
-        <w:rPr>
-          <w:highlight w:val="yellow"/>
-          <w:rPrChange w:id="49" w:author="Fred Charles" w:date="2022-02-10T16:08:00Z">
-            <w:rPr/>
-          </w:rPrChange>
-        </w:rPr>
-        <w:t xml:space="preserve">the </w:t>
-      </w:r>
-      <w:r>
-        <w:rPr>
-          <w:highlight w:val="yellow"/>
-          <w:rPrChange w:id="50" w:author="Fred Charles" w:date="2022-02-10T16:08:00Z">
-            <w:rPr/>
-          </w:rPrChange>
-        </w:rPr>
-        <w:t>intent</w:t>
-      </w:r>
-      <w:r>
-        <w:rPr>
-          <w:highlight w:val="yellow"/>
-          <w:rPrChange w:id="51" w:author="Fred Charles" w:date="2022-02-10T16:08:00Z">
-            <w:rPr/>
-          </w:rPrChange>
-        </w:rPr>
-        <w:t xml:space="preserve"> will be to train the system to allow for the </w:t>
-      </w:r>
-      <w:r>
-        <w:rPr>
-          <w:highlight w:val="yellow"/>
-          <w:rPrChange w:id="52" w:author="Fred Charles" w:date="2022-02-10T16:08:00Z">
-            <w:rPr/>
-          </w:rPrChange>
-        </w:rPr>
-        <w:t>motion of in game avatar rig</w:t>
-      </w:r>
-      <w:r>
-        <w:rPr>
-          <w:highlight w:val="yellow"/>
-          <w:rPrChange w:id="53" w:author="Fred Charles" w:date="2022-02-10T16:08:00Z">
-            <w:rPr/>
-          </w:rPrChange>
-        </w:rPr>
-        <w:t>s.</w:t>
-      </w:r>
-      <w:r>
-        <w:t xml:space="preserve"> </w:t>
-      </w:r>
-    </w:p>
-    <w:p>
-      <w:pPr>
-        <w:pStyle w:val="Heading2"/>
-        <w:rPr>
-          <w:highlight w:val="yellow"/>
-          <w:rPrChange w:id="54" w:author="Fred Charles" w:date="2022-02-10T16:08:00Z">
-            <w:rPr/>
-          </w:rPrChange>
-        </w:rPr>
-      </w:pPr>
-      <w:r>
-        <w:rPr>
-          <w:highlight w:val="yellow"/>
-          <w:rPrChange w:id="55" w:author="Fred Charles" w:date="2022-02-10T16:08:00Z">
-            <w:rPr/>
-          </w:rPrChange>
-        </w:rPr>
-        <w:lastRenderedPageBreak/>
-        <w:t>Adaptive Game Worlds</w:t>
-      </w:r>
-    </w:p>
-    <w:p>
-      <w:r>
-        <w:rPr>
-          <w:highlight w:val="yellow"/>
-          <w:rPrChange w:id="56" w:author="Fred Charles" w:date="2022-02-10T16:08:00Z">
-            <w:rPr/>
-          </w:rPrChange>
-        </w:rPr>
-        <w:t>The final interaction that this system could potentially allow is adaptive difficulty, changing how the game plays based on player stress or enjoyment to affect the difficulty of game worlds.</w:t>
+        <w:t xml:space="preserve"> stress or enjoyment.</w:t>
       </w:r>
       <w:r>
         <w:t xml:space="preserve"> </w:t>
@@ -2110,48 +1720,121 @@
         <w:lastRenderedPageBreak/>
         <w:t>Methodology</w:t>
       </w:r>
-      <w:r>
-        <w:t xml:space="preserve"> (</w:t>
-      </w:r>
-      <w:r>
-        <w:rPr>
-          <w:color w:val="FF0000"/>
-        </w:rPr>
-        <w:t>300</w:t>
-      </w:r>
-      <w:r>
-        <w:rPr>
-          <w:color w:val="FF0000"/>
-        </w:rPr>
-        <w:t>: 314</w:t>
-      </w:r>
-      <w:r>
-        <w:t>)</w:t>
-      </w:r>
-    </w:p>
-    <w:p>
-      <w:r>
-        <w:t>The system proposed will be written</w:t>
-      </w:r>
-      <w:r>
-        <w:t xml:space="preserve"> in C#,</w:t>
-      </w:r>
-      <w:r>
-        <w:t xml:space="preserve"> inside of the game engine Unity 3D. The aim will be to have the system run on portable VR devices. </w:t>
-      </w:r>
-      <w:r>
-        <w:t>Two headsets of interest include the</w:t>
-      </w:r>
-      <w:r>
-        <w:t xml:space="preserve"> HTC </w:t>
-      </w:r>
-      <w:proofErr w:type="spellStart"/>
-      <w:r>
-        <w:t>Vive</w:t>
-      </w:r>
-      <w:proofErr w:type="spellEnd"/>
-      <w:r>
-        <w:t xml:space="preserve"> Pro Eye, and the Pico Neo Eye</w:t>
+    </w:p>
+    <w:p>
+      <w:r>
+        <w:t xml:space="preserve">Due to the </w:t>
+      </w:r>
+      <w:r>
+        <w:t>project</w:t>
+      </w:r>
+      <w:r>
+        <w:t xml:space="preserve"> requiring</w:t>
+      </w:r>
+      <w:r>
+        <w:t xml:space="preserve"> the </w:t>
+      </w:r>
+      <w:r>
+        <w:t xml:space="preserve">creation of a </w:t>
+      </w:r>
+      <w:r>
+        <w:t>game</w:t>
+      </w:r>
+      <w:r>
+        <w:t xml:space="preserve"> demo</w:t>
+      </w:r>
+      <w:r>
+        <w:t xml:space="preserve"> and </w:t>
+      </w:r>
+      <w:r>
+        <w:t xml:space="preserve">it’s </w:t>
+      </w:r>
+      <w:r>
+        <w:t>the</w:t>
+      </w:r>
+      <w:r>
+        <w:t xml:space="preserve"> reliance on</w:t>
+      </w:r>
+      <w:r>
+        <w:t xml:space="preserve"> </w:t>
+      </w:r>
+      <w:r>
+        <w:t>VR</w:t>
+      </w:r>
+      <w:r>
+        <w:t xml:space="preserve"> development</w:t>
+      </w:r>
+      <w:r>
+        <w:t>, the game engine Unity 3D will be used</w:t>
+      </w:r>
+      <w:r>
+        <w:t>. This is due to its inbuilt support for VR</w:t>
+      </w:r>
+      <w:r>
+        <w:t xml:space="preserve">, </w:t>
+      </w:r>
+      <w:r>
+        <w:t>ease of use</w:t>
+      </w:r>
+      <w:r>
+        <w:t xml:space="preserve"> and heavy documentation</w:t>
+      </w:r>
+      <w:r>
+        <w:t>.</w:t>
+      </w:r>
+      <w:r>
+        <w:t xml:space="preserve"> </w:t>
+      </w:r>
+      <w:r>
+        <w:t>T</w:t>
+      </w:r>
+      <w:r>
+        <w:t>his will mean most</w:t>
+      </w:r>
+      <w:r>
+        <w:t xml:space="preserve"> of the</w:t>
+      </w:r>
+      <w:r>
+        <w:t xml:space="preserve"> code will be written in </w:t>
+      </w:r>
+      <w:r>
+        <w:t>C# or</w:t>
+      </w:r>
+      <w:r>
+        <w:t xml:space="preserve"> called using bindings for other </w:t>
+      </w:r>
+      <w:r>
+        <w:t>languages</w:t>
+      </w:r>
+      <w:r>
+        <w:t>.</w:t>
+      </w:r>
+      <w:r>
+        <w:t xml:space="preserve"> The aim will be to have the system run on </w:t>
+      </w:r>
+      <w:r>
+        <w:t>a semi-</w:t>
+      </w:r>
+      <w:r>
+        <w:t xml:space="preserve">portable VR </w:t>
+      </w:r>
+      <w:r>
+        <w:t>device</w:t>
+      </w:r>
+      <w:r>
+        <w:t xml:space="preserve">. </w:t>
+      </w:r>
+      <w:r>
+        <w:t xml:space="preserve">Two headsets of interest </w:t>
+      </w:r>
+      <w:r>
+        <w:t xml:space="preserve">have been chosen, </w:t>
+      </w:r>
+      <w:r>
+        <w:t>the</w:t>
+      </w:r>
+      <w:r>
+        <w:t xml:space="preserve"> HTC Vive Pro Eye, and the Pico Neo Eye</w:t>
       </w:r>
       <w:r>
         <w:t>, b</w:t>
@@ -2172,6 +1855,9 @@
         <w:t>system and</w:t>
       </w:r>
       <w:r>
+        <w:t xml:space="preserve"> both also</w:t>
+      </w:r>
+      <w:r>
         <w:t xml:space="preserve"> </w:t>
       </w:r>
       <w:r>
@@ -2187,28 +1873,12 @@
         <w:t>.</w:t>
       </w:r>
       <w:r>
-        <w:t xml:space="preserve"> To </w:t>
-      </w:r>
-      <w:r>
-        <w:t>read these signals from each device, the use of the Lab Streaming Layer (LSL) will be used, due to its built-</w:t>
-      </w:r>
-      <w:r>
-        <w:t>i</w:t>
-      </w:r>
-      <w:r>
-        <w:t>n</w:t>
-      </w:r>
-      <w:r>
-        <w:t xml:space="preserve"> time-synchronisation and</w:t>
-      </w:r>
-      <w:r>
-        <w:t xml:space="preserve"> networking</w:t>
-      </w:r>
-      <w:r>
-        <w:t xml:space="preserve"> </w:t>
-      </w:r>
-      <w:r>
-        <w:t>features.</w:t>
+        <w:t xml:space="preserve"> </w:t>
+      </w:r>
+    </w:p>
+    <w:p>
+      <w:r>
+        <w:t>There is also a need to read the data streams from each input-modality, to handle this the Lab Streaming Layer (LSL) will be used, due to its built-in time-synchronisation and networking features.</w:t>
       </w:r>
     </w:p>
     <w:p>
@@ -2317,37 +1987,13 @@
     </w:p>
     <w:p>
       <w:r>
-        <w:t xml:space="preserve">Setting up the EMG will require either the connection of </w:t>
-      </w:r>
-      <w:proofErr w:type="spellStart"/>
-      <w:r>
-        <w:t>emteqPRO</w:t>
-      </w:r>
-      <w:proofErr w:type="spellEnd"/>
-      <w:r>
-        <w:t xml:space="preserve"> </w:t>
-      </w:r>
-      <w:r>
-        <w:t xml:space="preserve">to the </w:t>
-      </w:r>
-      <w:proofErr w:type="spellStart"/>
-      <w:r>
-        <w:t>Vive</w:t>
-      </w:r>
-      <w:proofErr w:type="spellEnd"/>
-      <w:r>
-        <w:t xml:space="preserve"> Pro Eye for facial EMG</w:t>
-      </w:r>
-      <w:r>
-        <w:t xml:space="preserve">, or the attachment of </w:t>
-      </w:r>
-      <w:proofErr w:type="spellStart"/>
-      <w:r>
-        <w:t>EmotiBit</w:t>
-      </w:r>
-      <w:proofErr w:type="spellEnd"/>
-      <w:r>
-        <w:t xml:space="preserve"> sensors </w:t>
+        <w:t xml:space="preserve">Setting up the EMG will require either the connection of emteqPRO </w:t>
+      </w:r>
+      <w:r>
+        <w:t>to the Vive Pro Eye for facial EMG</w:t>
+      </w:r>
+      <w:r>
+        <w:t xml:space="preserve">, or the attachment of EmotiBit sensors </w:t>
       </w:r>
       <w:r>
         <w:t>to</w:t>
@@ -2364,17 +2010,15 @@
     </w:p>
     <w:p>
       <w:r>
-        <w:t xml:space="preserve">For the system to be successful it will need to be able to translate its input data into viable outputs, for this machine learning will be required. Since Unity is programmed using C# the ML.Net framework can be used to train and process the data, or all processing can be left to LSL to train using </w:t>
-      </w:r>
-      <w:proofErr w:type="spellStart"/>
-      <w:r>
-        <w:t>OpenViBE</w:t>
-      </w:r>
-      <w:proofErr w:type="spellEnd"/>
-      <w:r>
-        <w:t>.</w:t>
-      </w:r>
-    </w:p>
+        <w:t>For the system to be successful it will need to be able to translate its input data into viable outputs, for this machine learning will be required. Since Unity is programmed using C# the ML.Net framework can be used to train and process the data, or all processing can be left to LSL to train using OpenViBE.</w:t>
+      </w:r>
+    </w:p>
+    <w:p>
+      <w:r>
+        <w:t>The cleaning of these signals will need to be done to avoid external stimuli from influencing the recorded data, an example being the noise generated from powerlines, causing erroneous results. Following this, neural networks will be used for the analysis of the input data, these algorithms will be trained using motor imagery data generated from users imagining specified actions, and the myoelectric data resulting from performing movements. Using this, game prototypes demonstrating different mechanics will be developed. Each attempting to push the system to perform different tasks.</w:t>
+      </w:r>
+    </w:p>
+    <w:p/>
     <w:p>
       <w:pPr>
         <w:rPr>
@@ -2396,69 +2040,231 @@
         <w:lastRenderedPageBreak/>
         <w:t>Project Plan</w:t>
       </w:r>
-      <w:r>
-        <w:t xml:space="preserve"> (</w:t>
-      </w:r>
-      <w:r>
+    </w:p>
+    <w:p/>
+    <w:p>
+      <w:pPr>
         <w:rPr>
           <w:color w:val="FF0000"/>
         </w:rPr>
-        <w:t>300</w:t>
-      </w:r>
-      <w:r>
-        <w:t>)</w:t>
-      </w:r>
+      </w:pPr>
+      <w:r>
+        <w:rPr>
+          <w:noProof/>
+        </w:rPr>
+        <w:drawing>
+          <wp:inline distT="0" distB="0" distL="0" distR="0" wp14:anchorId="04DF377B" wp14:editId="41911FFD">
+            <wp:extent cx="5731510" cy="2919730"/>
+            <wp:effectExtent l="152400" t="152400" r="364490" b="356870"/>
+            <wp:docPr id="1" name="Picture 1"/>
+            <wp:cNvGraphicFramePr>
+              <a:graphicFrameLocks xmlns:a="http://schemas.openxmlformats.org/drawingml/2006/main" noChangeAspect="1"/>
+            </wp:cNvGraphicFramePr>
+            <a:graphic xmlns:a="http://schemas.openxmlformats.org/drawingml/2006/main">
+              <a:graphicData uri="http://schemas.openxmlformats.org/drawingml/2006/picture">
+                <pic:pic xmlns:pic="http://schemas.openxmlformats.org/drawingml/2006/picture">
+                  <pic:nvPicPr>
+                    <pic:cNvPr id="1" name=""/>
+                    <pic:cNvPicPr/>
+                  </pic:nvPicPr>
+                  <pic:blipFill>
+                    <a:blip r:embed="rId6"/>
+                    <a:stretch>
+                      <a:fillRect/>
+                    </a:stretch>
+                  </pic:blipFill>
+                  <pic:spPr>
+                    <a:xfrm>
+                      <a:off x="0" y="0"/>
+                      <a:ext cx="5731510" cy="2919730"/>
+                    </a:xfrm>
+                    <a:prstGeom prst="rect">
+                      <a:avLst/>
+                    </a:prstGeom>
+                    <a:ln>
+                      <a:noFill/>
+                    </a:ln>
+                    <a:effectLst>
+                      <a:outerShdw blurRad="292100" dist="139700" dir="2700000" algn="tl" rotWithShape="0">
+                        <a:srgbClr val="333333">
+                          <a:alpha val="65000"/>
+                        </a:srgbClr>
+                      </a:outerShdw>
+                    </a:effectLst>
+                  </pic:spPr>
+                </pic:pic>
+              </a:graphicData>
+            </a:graphic>
+          </wp:inline>
+        </w:drawing>
+      </w:r>
+    </w:p>
+    <w:p>
+      <w:pPr>
+        <w:rPr>
+          <w:color w:val="FF0000"/>
+        </w:rPr>
+      </w:pPr>
     </w:p>
     <w:p>
       <w:pPr>
         <w:pStyle w:val="Heading2"/>
-        <w:rPr>
-          <w:color w:val="FF0000"/>
-        </w:rPr>
-      </w:pPr>
-      <w:r>
-        <w:rPr>
-          <w:color w:val="FF0000"/>
-        </w:rPr>
-        <w:t>What’s the plan?</w:t>
+      </w:pPr>
+      <w:r>
+        <w:t xml:space="preserve">Structure Draft </w:t>
       </w:r>
     </w:p>
     <w:p>
       <w:pPr>
         <w:ind w:left="720"/>
-        <w:rPr>
-          <w:color w:val="FF0000"/>
-        </w:rPr>
-      </w:pPr>
-      <w:r>
-        <w:rPr>
-          <w:color w:val="FF0000"/>
-        </w:rPr>
-        <w:t xml:space="preserve">Work on other projects and get a feel for the technology, then in the process </w:t>
-      </w:r>
-      <w:r>
-        <w:rPr>
-          <w:color w:val="FF0000"/>
-        </w:rPr>
-        <w:t>investigate</w:t>
-      </w:r>
-      <w:r>
-        <w:rPr>
-          <w:color w:val="FF0000"/>
-        </w:rPr>
-        <w:t xml:space="preserve"> ways of combining it and seeing what different output functions I can decipher from it.</w:t>
-      </w:r>
-    </w:p>
-    <w:p>
-      <w:pPr>
-        <w:rPr>
-          <w:color w:val="FF0000"/>
-        </w:rPr>
-      </w:pPr>
-      <w:r>
-        <w:rPr>
-          <w:color w:val="FF0000"/>
-        </w:rPr>
+      </w:pPr>
+      <w:r>
+        <w:t>The basic structure of the report will be designed, this will be what the dissertation will be structured from going forward.</w:t>
+      </w:r>
+    </w:p>
+    <w:p>
+      <w:pPr>
+        <w:pStyle w:val="Heading2"/>
+      </w:pPr>
+      <w:r>
+        <w:t xml:space="preserve">Introduction </w:t>
+      </w:r>
+      <w:r>
+        <w:t>Complete</w:t>
+      </w:r>
+    </w:p>
+    <w:p>
+      <w:pPr>
+        <w:ind w:firstLine="720"/>
+      </w:pPr>
+      <w:r>
+        <w:t>The introduction has been finished; this will introduce the topics discussed in this proposal.</w:t>
+      </w:r>
+    </w:p>
+    <w:p>
+      <w:pPr>
+        <w:pStyle w:val="Heading2"/>
+      </w:pPr>
+      <w:r>
+        <w:t xml:space="preserve">Research </w:t>
+      </w:r>
+      <w:r>
+        <w:t>Complete</w:t>
+      </w:r>
+    </w:p>
+    <w:p>
+      <w:pPr>
+        <w:ind w:left="720"/>
+      </w:pPr>
+      <w:r>
+        <w:t>Marks the completion of the dissertations research section. Though I will be continuing to add to this throughout the report’s creation, this will be the point in which I can consider it somewhat finished.</w:t>
+      </w:r>
+    </w:p>
+    <w:p>
+      <w:pPr>
+        <w:pStyle w:val="Heading2"/>
+      </w:pPr>
+      <w:r>
+        <w:t xml:space="preserve">Dissertation Draft </w:t>
+      </w:r>
+    </w:p>
+    <w:p>
+      <w:pPr>
+        <w:ind w:left="720"/>
+      </w:pPr>
+      <w:r>
+        <w:t>The initial draft of the dissertation is complete, going forward will be clearing mistakes and polishing up the works foundations.</w:t>
+      </w:r>
+    </w:p>
+    <w:p>
+      <w:pPr>
+        <w:pStyle w:val="Heading2"/>
+      </w:pPr>
+      <w:r>
+        <w:t>Analysis Complete</w:t>
+      </w:r>
+    </w:p>
+    <w:p>
+      <w:pPr>
+        <w:ind w:left="720"/>
+      </w:pPr>
+      <w:r>
+        <w:t xml:space="preserve">The analysis of the artifact has been </w:t>
+      </w:r>
+      <w:r>
+        <w:t>completed;</w:t>
+      </w:r>
+      <w:r>
+        <w:t xml:space="preserve"> conclusions gained from the results will be explained in detail.</w:t>
+      </w:r>
+    </w:p>
+    <w:p>
+      <w:pPr>
+        <w:pStyle w:val="Heading2"/>
+      </w:pPr>
+      <w:r>
+        <w:lastRenderedPageBreak/>
+        <w:t xml:space="preserve">Dissertation </w:t>
+      </w:r>
+      <w:r>
+        <w:t>Complete</w:t>
+      </w:r>
+      <w:r>
+        <w:t xml:space="preserve"> </w:t>
+      </w:r>
+    </w:p>
+    <w:p>
+      <w:pPr>
+        <w:ind w:left="720"/>
+      </w:pPr>
+      <w:r>
+        <w:t>The completion of the dissertation, the analysis of the results gained from the artifact have been completed and conclusions will have been made.</w:t>
+      </w:r>
+    </w:p>
+    <w:p>
+      <w:pPr>
+        <w:pStyle w:val="Heading2"/>
+      </w:pPr>
+      <w:r>
+        <w:t>Artifact Complete</w:t>
+      </w:r>
+    </w:p>
+    <w:p>
+      <w:pPr>
+        <w:ind w:left="720"/>
+      </w:pPr>
+      <w:r>
+        <w:t xml:space="preserve">The completion of the multi-modal input system, neural network translator and the game </w:t>
+      </w:r>
+      <w:r>
+        <w:t>demos</w:t>
+      </w:r>
+      <w:r>
+        <w:t xml:space="preserve"> to go along side it. </w:t>
+      </w:r>
+    </w:p>
+    <w:p>
+      <w:pPr>
+        <w:pStyle w:val="Heading2"/>
+      </w:pPr>
+      <w:r>
+        <w:t>Presentation Complete</w:t>
+      </w:r>
+    </w:p>
+    <w:p>
+      <w:pPr>
+        <w:ind w:firstLine="720"/>
+      </w:pPr>
+      <w:r>
+        <w:t>The presentation of the project has been completed.</w:t>
+      </w:r>
+    </w:p>
+    <w:p/>
+    <w:p>
+      <w:pPr>
+        <w:pStyle w:val="Heading2"/>
+      </w:pPr>
+      <w:r>
         <w:br w:type="page"/>
       </w:r>
     </w:p>
@@ -2476,21 +2282,1082 @@
         <w:pStyle w:val="ListParagraph"/>
         <w:numPr>
           <w:ilvl w:val="0"/>
-          <w:numId w:val="10"/>
+          <w:numId w:val="18"/>
         </w:numPr>
-        <w:rPr>
-          <w:color w:val="FF0000"/>
-        </w:rPr>
-      </w:pPr>
-      <w:bookmarkStart w:id="57" w:name="_Hlk95177080"/>
-      <w:r>
-        <w:rPr>
-          <w:color w:val="FF0000"/>
-        </w:rPr>
-        <w:t>Will add!!!</w:t>
-      </w:r>
-      <w:bookmarkEnd w:id="57"/>
-    </w:p>
+      </w:pPr>
+      <w:r>
+        <w:t xml:space="preserve">McMullen. D et al., 2013. </w:t>
+      </w:r>
+      <w:r>
+        <w:rPr>
+          <w:i/>
+          <w:iCs/>
+        </w:rPr>
+        <w:t xml:space="preserve">Demonstration of a Semi-Autonomous Hybrid Brain–Machine Interface Using Human Intracranial EEG, Eye Tracking, and Computer Vision to Control a Robotic Upper Limb Prosthetic </w:t>
+      </w:r>
+      <w:r>
+        <w:t xml:space="preserve">[online] IEEE. Available from: </w:t>
+      </w:r>
+      <w:r>
+        <w:rPr>
+          <w:color w:val="2E74B5" w:themeColor="accent5" w:themeShade="BF"/>
+        </w:rPr>
+        <w:t xml:space="preserve">https://ieeexplore.ieee.org/abstract/document/6683036 </w:t>
+      </w:r>
+      <w:r>
+        <w:t>[Accessed 11</w:t>
+      </w:r>
+      <w:r>
+        <w:rPr>
+          <w:vertAlign w:val="superscript"/>
+        </w:rPr>
+        <w:t>th</w:t>
+      </w:r>
+      <w:r>
+        <w:t xml:space="preserve"> February 2022]</w:t>
+      </w:r>
+      <w:r>
+        <w:br/>
+      </w:r>
+    </w:p>
+    <w:p>
+      <w:pPr>
+        <w:pStyle w:val="ListParagraph"/>
+        <w:numPr>
+          <w:ilvl w:val="0"/>
+          <w:numId w:val="18"/>
+        </w:numPr>
+      </w:pPr>
+      <w:r>
+        <w:t xml:space="preserve">Marshall. D et al., 2013. </w:t>
+      </w:r>
+      <w:r>
+        <w:rPr>
+          <w:i/>
+          <w:iCs/>
+        </w:rPr>
+        <w:t xml:space="preserve">Games, Gameplay, and BCI: The State of the Art </w:t>
+      </w:r>
+      <w:r>
+        <w:t xml:space="preserve">[online] IEEE. Available from: </w:t>
+      </w:r>
+      <w:r>
+        <w:rPr>
+          <w:color w:val="2E74B5" w:themeColor="accent5" w:themeShade="BF"/>
+        </w:rPr>
+        <w:t xml:space="preserve">https://ieeexplore.ieee.org/abstract/document/6518141?casa_token=CBwmRxx15oEAAAAA:21ka6qQ-juyj0y5dilq4UKtnVgSjOg9SgGcn2nOn2QA33uSppAPDDVBi1vuGfgmfSq-OGQPzSw </w:t>
+      </w:r>
+      <w:r>
+        <w:t>[Accessed 11</w:t>
+      </w:r>
+      <w:r>
+        <w:rPr>
+          <w:vertAlign w:val="superscript"/>
+        </w:rPr>
+        <w:t>th</w:t>
+      </w:r>
+      <w:r>
+        <w:t xml:space="preserve"> February 2022]</w:t>
+      </w:r>
+      <w:r>
+        <w:br/>
+      </w:r>
+    </w:p>
+    <w:p>
+      <w:pPr>
+        <w:pStyle w:val="ListParagraph"/>
+        <w:numPr>
+          <w:ilvl w:val="0"/>
+          <w:numId w:val="18"/>
+        </w:numPr>
+      </w:pPr>
+      <w:r>
+        <w:t>Jitaree</w:t>
+      </w:r>
+      <w:r>
+        <w:t xml:space="preserve">. </w:t>
+      </w:r>
+      <w:r>
+        <w:t>S</w:t>
+      </w:r>
+      <w:r>
+        <w:t xml:space="preserve"> et al., 2012. </w:t>
+      </w:r>
+      <w:r>
+        <w:rPr>
+          <w:i/>
+          <w:iCs/>
+        </w:rPr>
+        <w:t xml:space="preserve">Design of EMG Biofeedback System for Lower-Limb Exercises of the Elderly Using Video Game </w:t>
+      </w:r>
+      <w:r>
+        <w:t xml:space="preserve">[online] </w:t>
+      </w:r>
+      <w:r>
+        <w:t>ResearchGate</w:t>
+      </w:r>
+      <w:r>
+        <w:t xml:space="preserve">. Available from: </w:t>
+      </w:r>
+      <w:r>
+        <w:rPr>
+          <w:color w:val="2E74B5" w:themeColor="accent5" w:themeShade="BF"/>
+        </w:rPr>
+        <w:t xml:space="preserve">https://www.researchgate.net/publication/273121826_Design_of_EMG_Biofeedback_System_for_Lower-Limb_Exercises_of_the_Elderly_Using_Video_Game </w:t>
+      </w:r>
+      <w:r>
+        <w:t>[Accessed 11</w:t>
+      </w:r>
+      <w:r>
+        <w:rPr>
+          <w:vertAlign w:val="superscript"/>
+        </w:rPr>
+        <w:t>th</w:t>
+      </w:r>
+      <w:r>
+        <w:t xml:space="preserve"> February 2022]</w:t>
+      </w:r>
+      <w:r>
+        <w:br/>
+      </w:r>
+    </w:p>
+    <w:p>
+      <w:pPr>
+        <w:pStyle w:val="ListParagraph"/>
+        <w:numPr>
+          <w:ilvl w:val="0"/>
+          <w:numId w:val="18"/>
+        </w:numPr>
+      </w:pPr>
+      <w:r>
+        <w:t>De Castro-Cros</w:t>
+      </w:r>
+      <w:r>
+        <w:t xml:space="preserve">. </w:t>
+      </w:r>
+      <w:r>
+        <w:t>M</w:t>
+      </w:r>
+      <w:r>
+        <w:t xml:space="preserve"> et al., 20</w:t>
+      </w:r>
+      <w:r>
+        <w:t>20</w:t>
+      </w:r>
+      <w:r>
+        <w:t xml:space="preserve">. </w:t>
+      </w:r>
+      <w:r>
+        <w:rPr>
+          <w:i/>
+          <w:iCs/>
+        </w:rPr>
+        <w:t xml:space="preserve">Effects of Gamification in BCI Functional Rehabilitation </w:t>
+      </w:r>
+      <w:r>
+        <w:t xml:space="preserve">[online] </w:t>
+      </w:r>
+      <w:r>
+        <w:t>Frontiers</w:t>
+      </w:r>
+      <w:r>
+        <w:t xml:space="preserve">. Available from: </w:t>
+      </w:r>
+      <w:r>
+        <w:rPr>
+          <w:color w:val="2E74B5" w:themeColor="accent5" w:themeShade="BF"/>
+        </w:rPr>
+        <w:t xml:space="preserve">https://www.frontiersin.org/articles/10.3389/fnins.2020.00882/full </w:t>
+      </w:r>
+      <w:r>
+        <w:t>[Accessed 11</w:t>
+      </w:r>
+      <w:r>
+        <w:rPr>
+          <w:vertAlign w:val="superscript"/>
+        </w:rPr>
+        <w:t>th</w:t>
+      </w:r>
+      <w:r>
+        <w:t xml:space="preserve"> February 2022]</w:t>
+      </w:r>
+      <w:r>
+        <w:t xml:space="preserve"> </w:t>
+      </w:r>
+      <w:r>
+        <w:br/>
+      </w:r>
+    </w:p>
+    <w:p>
+      <w:pPr>
+        <w:pStyle w:val="ListParagraph"/>
+        <w:numPr>
+          <w:ilvl w:val="0"/>
+          <w:numId w:val="18"/>
+        </w:numPr>
+      </w:pPr>
+      <w:r>
+        <w:t>Liarokapis</w:t>
+      </w:r>
+      <w:r>
+        <w:t xml:space="preserve">. </w:t>
+      </w:r>
+      <w:r>
+        <w:t>F</w:t>
+      </w:r>
+      <w:r>
+        <w:t xml:space="preserve"> et al., 20</w:t>
+      </w:r>
+      <w:r>
+        <w:t>14</w:t>
+      </w:r>
+      <w:r>
+        <w:t xml:space="preserve">. </w:t>
+      </w:r>
+      <w:r>
+        <w:rPr>
+          <w:i/>
+          <w:iCs/>
+        </w:rPr>
+        <w:t xml:space="preserve">Comparing interaction techniques for serious games through brain–computer interfaces: A user perception evaluation study </w:t>
+      </w:r>
+      <w:r>
+        <w:t xml:space="preserve">[online] </w:t>
+      </w:r>
+      <w:r>
+        <w:t>ScienceDirect</w:t>
+      </w:r>
+      <w:r>
+        <w:t xml:space="preserve">. Available from: </w:t>
+      </w:r>
+      <w:r>
+        <w:rPr>
+          <w:color w:val="2E74B5" w:themeColor="accent5" w:themeShade="BF"/>
+        </w:rPr>
+        <w:t xml:space="preserve">https://www.sciencedirect.com/science/article/pii/S1875952114000391?casa_token=W2lyMls9lCsAAAAA:zcWmZ_ulPpbRAKBdfDqXdQXmMAysnSlLBUpzAbAk9Ej3r_mt4AlTqcxF9heThRjNzubg83HY6A </w:t>
+      </w:r>
+      <w:r>
+        <w:t>[Accessed 11</w:t>
+      </w:r>
+      <w:r>
+        <w:rPr>
+          <w:vertAlign w:val="superscript"/>
+        </w:rPr>
+        <w:t>th</w:t>
+      </w:r>
+      <w:r>
+        <w:t xml:space="preserve"> February 2022]</w:t>
+      </w:r>
+      <w:r>
+        <w:br/>
+      </w:r>
+    </w:p>
+    <w:p>
+      <w:pPr>
+        <w:pStyle w:val="ListParagraph"/>
+        <w:numPr>
+          <w:ilvl w:val="0"/>
+          <w:numId w:val="18"/>
+        </w:numPr>
+      </w:pPr>
+      <w:r>
+        <w:t>Kristoffersen</w:t>
+      </w:r>
+      <w:r>
+        <w:t xml:space="preserve">. </w:t>
+      </w:r>
+      <w:r>
+        <w:t>M</w:t>
+      </w:r>
+      <w:r>
+        <w:t xml:space="preserve"> et al., 20</w:t>
+      </w:r>
+      <w:r>
+        <w:t>21</w:t>
+      </w:r>
+      <w:r>
+        <w:t xml:space="preserve">. </w:t>
+      </w:r>
+      <w:r>
+        <w:rPr>
+          <w:i/>
+          <w:iCs/>
+        </w:rPr>
+        <w:t xml:space="preserve">User training for machine learning controlled upper limb prostheses: a serious game approach </w:t>
+      </w:r>
+      <w:r>
+        <w:t xml:space="preserve">[online] </w:t>
+      </w:r>
+      <w:r>
+        <w:t>SpringerLink</w:t>
+      </w:r>
+      <w:r>
+        <w:t xml:space="preserve">. Available from: </w:t>
+      </w:r>
+      <w:r>
+        <w:rPr>
+          <w:color w:val="2E74B5" w:themeColor="accent5" w:themeShade="BF"/>
+        </w:rPr>
+        <w:t xml:space="preserve">https://link.springer.com/article/10.1186/s12984-021-00831-5 </w:t>
+      </w:r>
+      <w:r>
+        <w:t>[Accessed 11</w:t>
+      </w:r>
+      <w:r>
+        <w:rPr>
+          <w:vertAlign w:val="superscript"/>
+        </w:rPr>
+        <w:t>th</w:t>
+      </w:r>
+      <w:r>
+        <w:t xml:space="preserve"> February 2022]</w:t>
+      </w:r>
+      <w:r>
+        <w:t xml:space="preserve"> </w:t>
+      </w:r>
+      <w:r>
+        <w:br/>
+      </w:r>
+    </w:p>
+    <w:p>
+      <w:pPr>
+        <w:pStyle w:val="ListParagraph"/>
+        <w:numPr>
+          <w:ilvl w:val="0"/>
+          <w:numId w:val="18"/>
+        </w:numPr>
+      </w:pPr>
+      <w:r>
+        <w:t>Cattan. G., 20</w:t>
+      </w:r>
+      <w:r>
+        <w:t>21</w:t>
+      </w:r>
+      <w:r>
+        <w:t xml:space="preserve">. </w:t>
+      </w:r>
+      <w:r>
+        <w:rPr>
+          <w:i/>
+          <w:iCs/>
+        </w:rPr>
+        <w:t xml:space="preserve">The Use of Brain-Computer Interfaces in Games Is Not Ready for the General Public </w:t>
+      </w:r>
+      <w:r>
+        <w:t xml:space="preserve">[online] </w:t>
+      </w:r>
+      <w:r>
+        <w:t>Frontiers</w:t>
+      </w:r>
+      <w:r>
+        <w:t xml:space="preserve">. Available from: </w:t>
+      </w:r>
+      <w:r>
+        <w:rPr>
+          <w:color w:val="2E74B5" w:themeColor="accent5" w:themeShade="BF"/>
+        </w:rPr>
+        <w:t xml:space="preserve">https://hal.archives-ouvertes.fr/hal-03182066/document </w:t>
+      </w:r>
+      <w:r>
+        <w:t>[Accessed 11</w:t>
+      </w:r>
+      <w:r>
+        <w:rPr>
+          <w:vertAlign w:val="superscript"/>
+        </w:rPr>
+        <w:t>th</w:t>
+      </w:r>
+      <w:r>
+        <w:t xml:space="preserve"> February 2022]</w:t>
+      </w:r>
+      <w:r>
+        <w:br/>
+      </w:r>
+    </w:p>
+    <w:p>
+      <w:pPr>
+        <w:pStyle w:val="ListParagraph"/>
+        <w:numPr>
+          <w:ilvl w:val="0"/>
+          <w:numId w:val="18"/>
+        </w:numPr>
+      </w:pPr>
+      <w:r>
+        <w:t>Robinson</w:t>
+      </w:r>
+      <w:r>
+        <w:t xml:space="preserve">. </w:t>
+      </w:r>
+      <w:r>
+        <w:t>R</w:t>
+      </w:r>
+      <w:r>
+        <w:t>., 20</w:t>
+      </w:r>
+      <w:r>
+        <w:t>22</w:t>
+      </w:r>
+      <w:r>
+        <w:t xml:space="preserve">. </w:t>
+      </w:r>
+      <w:r>
+        <w:rPr>
+          <w:i/>
+          <w:iCs/>
+        </w:rPr>
+        <w:t xml:space="preserve">A Design Exploration of Affective Gaming </w:t>
+      </w:r>
+      <w:r>
+        <w:t xml:space="preserve">[online] </w:t>
+      </w:r>
+      <w:r>
+        <w:t>University of Saskatchewan</w:t>
+      </w:r>
+      <w:r>
+        <w:t xml:space="preserve">. Available from: </w:t>
+      </w:r>
+      <w:r>
+        <w:rPr>
+          <w:color w:val="2E74B5" w:themeColor="accent5" w:themeShade="BF"/>
+        </w:rPr>
+        <w:t xml:space="preserve">https://harvest.usask.ca/handle/10388/13794 </w:t>
+      </w:r>
+      <w:r>
+        <w:t>[Accessed 11</w:t>
+      </w:r>
+      <w:r>
+        <w:rPr>
+          <w:vertAlign w:val="superscript"/>
+        </w:rPr>
+        <w:t>th</w:t>
+      </w:r>
+      <w:r>
+        <w:t xml:space="preserve"> February 2022]</w:t>
+      </w:r>
+      <w:r>
+        <w:t xml:space="preserve"> </w:t>
+      </w:r>
+      <w:r>
+        <w:br/>
+      </w:r>
+    </w:p>
+    <w:p>
+      <w:pPr>
+        <w:pStyle w:val="ListParagraph"/>
+        <w:numPr>
+          <w:ilvl w:val="0"/>
+          <w:numId w:val="18"/>
+        </w:numPr>
+      </w:pPr>
+      <w:r>
+        <w:t>Huotari. N et al., 20</w:t>
+      </w:r>
+      <w:r>
+        <w:t>19</w:t>
+      </w:r>
+      <w:r>
+        <w:t xml:space="preserve">. </w:t>
+      </w:r>
+      <w:r>
+        <w:rPr>
+          <w:i/>
+          <w:iCs/>
+        </w:rPr>
+        <w:t xml:space="preserve">Sampling Rate Effects on Resting State fMRI Metrics </w:t>
+      </w:r>
+      <w:r>
+        <w:t xml:space="preserve">[online] </w:t>
+      </w:r>
+      <w:r>
+        <w:t>Frontiers</w:t>
+      </w:r>
+      <w:r>
+        <w:t xml:space="preserve">. Available from: </w:t>
+      </w:r>
+      <w:r>
+        <w:rPr>
+          <w:color w:val="2E74B5" w:themeColor="accent5" w:themeShade="BF"/>
+        </w:rPr>
+        <w:t xml:space="preserve">https://www.ncbi.nlm.nih.gov/pmc/articles/PMC6454039/ </w:t>
+      </w:r>
+      <w:r>
+        <w:t>[Accessed 11</w:t>
+      </w:r>
+      <w:r>
+        <w:rPr>
+          <w:vertAlign w:val="superscript"/>
+        </w:rPr>
+        <w:t>th</w:t>
+      </w:r>
+      <w:r>
+        <w:t xml:space="preserve"> February 2022]</w:t>
+      </w:r>
+      <w:r>
+        <w:t xml:space="preserve"> </w:t>
+      </w:r>
+    </w:p>
+    <w:p>
+      <w:pPr>
+        <w:pStyle w:val="ListParagraph"/>
+        <w:numPr>
+          <w:ilvl w:val="0"/>
+          <w:numId w:val="18"/>
+        </w:numPr>
+      </w:pPr>
+      <w:r>
+        <w:lastRenderedPageBreak/>
+        <w:t>Jing</w:t>
+      </w:r>
+      <w:r>
+        <w:t>.</w:t>
+      </w:r>
+      <w:r>
+        <w:t xml:space="preserve"> </w:t>
+      </w:r>
+      <w:r>
+        <w:t>H, Takigawa</w:t>
+      </w:r>
+      <w:r>
+        <w:t>.</w:t>
+      </w:r>
+      <w:r>
+        <w:t xml:space="preserve"> M</w:t>
+      </w:r>
+      <w:r>
+        <w:t xml:space="preserve">., </w:t>
+      </w:r>
+      <w:r>
+        <w:t>2000</w:t>
+      </w:r>
+      <w:r>
+        <w:t xml:space="preserve">. </w:t>
+      </w:r>
+      <w:r>
+        <w:rPr>
+          <w:i/>
+          <w:iCs/>
+        </w:rPr>
+        <w:t xml:space="preserve">Low sampling rate induces high correlation dimension on electroencephalograms from healthy subjects </w:t>
+      </w:r>
+      <w:r>
+        <w:t xml:space="preserve">[online] </w:t>
+      </w:r>
+      <w:r>
+        <w:t>PubMed</w:t>
+      </w:r>
+      <w:r>
+        <w:t xml:space="preserve">. Available from: </w:t>
+      </w:r>
+      <w:r>
+        <w:rPr>
+          <w:color w:val="2E74B5" w:themeColor="accent5" w:themeShade="BF"/>
+        </w:rPr>
+        <w:t xml:space="preserve">https://pubmed.ncbi.nlm.nih.gov/10997856/ </w:t>
+      </w:r>
+      <w:r>
+        <w:t>[Accessed 11</w:t>
+      </w:r>
+      <w:r>
+        <w:rPr>
+          <w:vertAlign w:val="superscript"/>
+        </w:rPr>
+        <w:t>th</w:t>
+      </w:r>
+      <w:r>
+        <w:t xml:space="preserve"> February 2022]</w:t>
+      </w:r>
+      <w:r>
+        <w:t xml:space="preserve"> </w:t>
+      </w:r>
+      <w:r>
+        <w:br/>
+      </w:r>
+    </w:p>
+    <w:p>
+      <w:pPr>
+        <w:pStyle w:val="ListParagraph"/>
+        <w:numPr>
+          <w:ilvl w:val="0"/>
+          <w:numId w:val="18"/>
+        </w:numPr>
+      </w:pPr>
+      <w:r>
+        <w:t>Rauf Subhani</w:t>
+      </w:r>
+      <w:r>
+        <w:t xml:space="preserve">. </w:t>
+      </w:r>
+      <w:r>
+        <w:t>A</w:t>
+      </w:r>
+      <w:r>
+        <w:t xml:space="preserve"> et al., </w:t>
+      </w:r>
+      <w:r>
+        <w:rPr>
+          <w:i/>
+          <w:iCs/>
+        </w:rPr>
+        <w:t xml:space="preserve">EEG Signals to Measure Mental Stress </w:t>
+      </w:r>
+      <w:r>
+        <w:t xml:space="preserve">[online] </w:t>
+      </w:r>
+      <w:r>
+        <w:t>Universiti Teknologi</w:t>
+      </w:r>
+      <w:r>
+        <w:t xml:space="preserve">. Available from: </w:t>
+      </w:r>
+      <w:r>
+        <w:rPr>
+          <w:color w:val="2E74B5" w:themeColor="accent5" w:themeShade="BF"/>
+        </w:rPr>
+        <w:t xml:space="preserve">http://www.ipedr.com/vol40/002-ICPSB2012-B00034.pdf </w:t>
+      </w:r>
+      <w:r>
+        <w:t>[Accessed 11</w:t>
+      </w:r>
+      <w:r>
+        <w:rPr>
+          <w:vertAlign w:val="superscript"/>
+        </w:rPr>
+        <w:t>th</w:t>
+      </w:r>
+      <w:r>
+        <w:t xml:space="preserve"> February 2022]</w:t>
+      </w:r>
+      <w:r>
+        <w:t xml:space="preserve"> </w:t>
+      </w:r>
+      <w:r>
+        <w:br/>
+      </w:r>
+    </w:p>
+    <w:p>
+      <w:pPr>
+        <w:pStyle w:val="ListParagraph"/>
+        <w:numPr>
+          <w:ilvl w:val="0"/>
+          <w:numId w:val="18"/>
+        </w:numPr>
+      </w:pPr>
+      <w:r>
+        <w:t>Ndulue. C et al</w:t>
+      </w:r>
+      <w:r>
+        <w:t xml:space="preserve">., </w:t>
+      </w:r>
+      <w:r>
+        <w:t>2019</w:t>
+      </w:r>
+      <w:r>
+        <w:t xml:space="preserve">. </w:t>
+      </w:r>
+      <w:r>
+        <w:rPr>
+          <w:i/>
+          <w:iCs/>
+        </w:rPr>
+        <w:t xml:space="preserve">Driving Persuasive Games with Personal EEG Devices: Strengths and Weaknesses </w:t>
+      </w:r>
+      <w:r>
+        <w:t xml:space="preserve">[online] </w:t>
+      </w:r>
+      <w:r>
+        <w:t>ACM</w:t>
+      </w:r>
+      <w:r>
+        <w:t xml:space="preserve">. Available from: </w:t>
+      </w:r>
+      <w:r>
+        <w:rPr>
+          <w:color w:val="2E74B5" w:themeColor="accent5" w:themeShade="BF"/>
+        </w:rPr>
+        <w:t xml:space="preserve">https://dl.acm.org/doi/epdf/10.1145/3314183.3325008 </w:t>
+      </w:r>
+      <w:r>
+        <w:t>[Accessed 11</w:t>
+      </w:r>
+      <w:r>
+        <w:rPr>
+          <w:vertAlign w:val="superscript"/>
+        </w:rPr>
+        <w:t>th</w:t>
+      </w:r>
+      <w:r>
+        <w:t xml:space="preserve"> February 2022]</w:t>
+      </w:r>
+      <w:r>
+        <w:t xml:space="preserve"> </w:t>
+      </w:r>
+      <w:r>
+        <w:br/>
+      </w:r>
+    </w:p>
+    <w:p>
+      <w:pPr>
+        <w:pStyle w:val="ListParagraph"/>
+        <w:numPr>
+          <w:ilvl w:val="0"/>
+          <w:numId w:val="18"/>
+        </w:numPr>
+      </w:pPr>
+      <w:r>
+        <w:t xml:space="preserve">Liarokapis. F et al., </w:t>
+      </w:r>
+      <w:r>
+        <w:t>2015</w:t>
+      </w:r>
+      <w:r>
+        <w:t xml:space="preserve">. </w:t>
+      </w:r>
+      <w:r>
+        <w:rPr>
+          <w:i/>
+          <w:iCs/>
+        </w:rPr>
+        <w:t xml:space="preserve">Examining User Experiences through a Multimodal BCI Puzzle Game </w:t>
+      </w:r>
+      <w:r>
+        <w:t xml:space="preserve">[online] </w:t>
+      </w:r>
+      <w:r>
+        <w:t>IEEE</w:t>
+      </w:r>
+      <w:r>
+        <w:t xml:space="preserve">. Available from: </w:t>
+      </w:r>
+      <w:r>
+        <w:rPr>
+          <w:color w:val="2E74B5" w:themeColor="accent5" w:themeShade="BF"/>
+        </w:rPr>
+        <w:t xml:space="preserve">https://ieeexplore.ieee.org/abstract/document/7272646?casa_token=UI5adguQDAYAAAAA:5qc1uPNKQSkBhnIeVNp5qtpDTnOs3zhrhGFSv67qXbxpF9mjV6gApuxfVp_KoZcrRu5Yi1HX7g </w:t>
+      </w:r>
+      <w:r>
+        <w:t>[Accessed 11</w:t>
+      </w:r>
+      <w:r>
+        <w:rPr>
+          <w:vertAlign w:val="superscript"/>
+        </w:rPr>
+        <w:t>th</w:t>
+      </w:r>
+      <w:r>
+        <w:t xml:space="preserve"> February 2022]</w:t>
+      </w:r>
+      <w:r>
+        <w:br/>
+      </w:r>
+    </w:p>
+    <w:p>
+      <w:pPr>
+        <w:pStyle w:val="ListParagraph"/>
+        <w:numPr>
+          <w:ilvl w:val="0"/>
+          <w:numId w:val="18"/>
+        </w:numPr>
+      </w:pPr>
+      <w:r>
+        <w:t>Liao</w:t>
+      </w:r>
+      <w:r>
+        <w:t xml:space="preserve">. </w:t>
+      </w:r>
+      <w:r>
+        <w:t>L</w:t>
+      </w:r>
+      <w:r>
+        <w:t xml:space="preserve"> et al., </w:t>
+      </w:r>
+      <w:r>
+        <w:t>2012</w:t>
+      </w:r>
+      <w:r>
+        <w:t xml:space="preserve">. </w:t>
+      </w:r>
+      <w:r>
+        <w:rPr>
+          <w:i/>
+          <w:iCs/>
+        </w:rPr>
+        <w:t xml:space="preserve">Gaming control using a wearable and wireless EEG-based brain-computer interface device with novel dry foam-based sensors </w:t>
+      </w:r>
+      <w:r>
+        <w:t xml:space="preserve">[online] </w:t>
+      </w:r>
+      <w:r>
+        <w:t>SpringerLink</w:t>
+      </w:r>
+      <w:r>
+        <w:t xml:space="preserve">. Available from: </w:t>
+      </w:r>
+      <w:r>
+        <w:rPr>
+          <w:color w:val="2E74B5" w:themeColor="accent5" w:themeShade="BF"/>
+        </w:rPr>
+        <w:t xml:space="preserve">https://link.springer.com/article/10.1186/1743-0003-9-5 </w:t>
+      </w:r>
+      <w:r>
+        <w:t>[Accessed 11</w:t>
+      </w:r>
+      <w:r>
+        <w:rPr>
+          <w:vertAlign w:val="superscript"/>
+        </w:rPr>
+        <w:t>th</w:t>
+      </w:r>
+      <w:r>
+        <w:t xml:space="preserve"> February 2022]</w:t>
+      </w:r>
+      <w:r>
+        <w:br/>
+      </w:r>
+    </w:p>
+    <w:p>
+      <w:pPr>
+        <w:pStyle w:val="ListParagraph"/>
+        <w:numPr>
+          <w:ilvl w:val="0"/>
+          <w:numId w:val="18"/>
+        </w:numPr>
+      </w:pPr>
+      <w:r>
+        <w:t>Salem</w:t>
+      </w:r>
+      <w:r>
+        <w:t xml:space="preserve">. F et al., </w:t>
+      </w:r>
+      <w:r>
+        <w:t>2013</w:t>
+      </w:r>
+      <w:r>
+        <w:t xml:space="preserve">. </w:t>
+      </w:r>
+      <w:r>
+        <w:rPr>
+          <w:i/>
+          <w:iCs/>
+        </w:rPr>
+        <w:t xml:space="preserve">The Development of Body-Powered Prosthetic Hand Controlled by EMG Signals Using DSP Processor with Virtual Prosthesis Implementation </w:t>
+      </w:r>
+      <w:r>
+        <w:t xml:space="preserve">[online] </w:t>
+      </w:r>
+      <w:r>
+        <w:t>Hindawi</w:t>
+      </w:r>
+      <w:r>
+        <w:t xml:space="preserve">. Available from: </w:t>
+      </w:r>
+      <w:r>
+        <w:rPr>
+          <w:color w:val="2E74B5" w:themeColor="accent5" w:themeShade="BF"/>
+        </w:rPr>
+        <w:t xml:space="preserve">https://www.hindawi.com/journals/cpis/2013/598945/ </w:t>
+      </w:r>
+      <w:r>
+        <w:t>[Accessed 11</w:t>
+      </w:r>
+      <w:r>
+        <w:rPr>
+          <w:vertAlign w:val="superscript"/>
+        </w:rPr>
+        <w:t>th</w:t>
+      </w:r>
+      <w:r>
+        <w:t xml:space="preserve"> February 2022]</w:t>
+      </w:r>
+      <w:r>
+        <w:t xml:space="preserve"> </w:t>
+      </w:r>
+      <w:r>
+        <w:br/>
+      </w:r>
+    </w:p>
+    <w:p>
+      <w:pPr>
+        <w:pStyle w:val="ListParagraph"/>
+        <w:numPr>
+          <w:ilvl w:val="0"/>
+          <w:numId w:val="18"/>
+        </w:numPr>
+      </w:pPr>
+      <w:r>
+        <w:t>Bright</w:t>
+      </w:r>
+      <w:r>
+        <w:t xml:space="preserve">. </w:t>
+      </w:r>
+      <w:r>
+        <w:t>D</w:t>
+      </w:r>
+      <w:r>
+        <w:t xml:space="preserve"> et al., 201</w:t>
+      </w:r>
+      <w:r>
+        <w:t>6</w:t>
+      </w:r>
+      <w:r>
+        <w:t xml:space="preserve">. </w:t>
+      </w:r>
+      <w:r>
+        <w:rPr>
+          <w:i/>
+          <w:iCs/>
+        </w:rPr>
+        <w:t xml:space="preserve">EEG-based brain controlled prosthetic arm </w:t>
+      </w:r>
+      <w:r>
+        <w:t xml:space="preserve">[online] IEEE. Available from: </w:t>
+      </w:r>
+      <w:r>
+        <w:rPr>
+          <w:color w:val="2E74B5" w:themeColor="accent5" w:themeShade="BF"/>
+        </w:rPr>
+        <w:t xml:space="preserve">https://ieeexplore.ieee.org/abstract/document/7746219 </w:t>
+      </w:r>
+      <w:r>
+        <w:t>[Accessed 11</w:t>
+      </w:r>
+      <w:r>
+        <w:rPr>
+          <w:vertAlign w:val="superscript"/>
+        </w:rPr>
+        <w:t>th</w:t>
+      </w:r>
+      <w:r>
+        <w:t xml:space="preserve"> February 2022]</w:t>
+      </w:r>
+      <w:r>
+        <w:br/>
+      </w:r>
+    </w:p>
+    <w:p>
+      <w:pPr>
+        <w:pStyle w:val="ListParagraph"/>
+        <w:numPr>
+          <w:ilvl w:val="0"/>
+          <w:numId w:val="18"/>
+        </w:numPr>
+      </w:pPr>
+      <w:r>
+        <w:t>Guger</w:t>
+      </w:r>
+      <w:r>
+        <w:t xml:space="preserve">. </w:t>
+      </w:r>
+      <w:r>
+        <w:t>C</w:t>
+      </w:r>
+      <w:r>
+        <w:t xml:space="preserve"> et al.</w:t>
+      </w:r>
+      <w:r>
+        <w:t>,</w:t>
+      </w:r>
+      <w:r>
+        <w:t xml:space="preserve"> </w:t>
+      </w:r>
+      <w:r>
+        <w:rPr>
+          <w:i/>
+          <w:iCs/>
+        </w:rPr>
+        <w:t xml:space="preserve">Prosthetic Control by an EEG-based Brain-Computer Interface (BCI) </w:t>
+      </w:r>
+      <w:r>
+        <w:t xml:space="preserve">[online] </w:t>
+      </w:r>
+      <w:r>
+        <w:t>University of Technology Graz</w:t>
+      </w:r>
+      <w:r>
+        <w:t xml:space="preserve">. Available from: </w:t>
+      </w:r>
+      <w:r>
+        <w:rPr>
+          <w:color w:val="2E74B5" w:themeColor="accent5" w:themeShade="BF"/>
+        </w:rPr>
+        <w:t xml:space="preserve">http://citeseerx.ist.psu.edu/viewdoc/download?doi=10.1.1.467.9453&amp;rep=rep1&amp;type=pdf </w:t>
+      </w:r>
+      <w:r>
+        <w:t>[Accessed 11</w:t>
+      </w:r>
+      <w:r>
+        <w:rPr>
+          <w:vertAlign w:val="superscript"/>
+        </w:rPr>
+        <w:t>th</w:t>
+      </w:r>
+      <w:r>
+        <w:t xml:space="preserve"> February 2022]</w:t>
+      </w:r>
+      <w:r>
+        <w:br/>
+      </w:r>
+    </w:p>
+    <w:p>
+      <w:pPr>
+        <w:pStyle w:val="ListParagraph"/>
+        <w:numPr>
+          <w:ilvl w:val="0"/>
+          <w:numId w:val="18"/>
+        </w:numPr>
+      </w:pPr>
+      <w:r>
+        <w:t>Beyrouthy</w:t>
+      </w:r>
+      <w:r>
+        <w:t xml:space="preserve">. </w:t>
+      </w:r>
+      <w:r>
+        <w:t>T</w:t>
+      </w:r>
+      <w:r>
+        <w:t xml:space="preserve"> et al., 2016. </w:t>
+      </w:r>
+      <w:r>
+        <w:rPr>
+          <w:i/>
+          <w:iCs/>
+        </w:rPr>
+        <w:t xml:space="preserve">EEG Mind controlled Smart Prosthetic Arm </w:t>
+      </w:r>
+      <w:r>
+        <w:t xml:space="preserve">[online] IEEE. Available from: </w:t>
+      </w:r>
+      <w:r>
+        <w:rPr>
+          <w:color w:val="2E74B5" w:themeColor="accent5" w:themeShade="BF"/>
+        </w:rPr>
+        <w:t xml:space="preserve">https://ieeexplore.ieee.org/abstract/document/7737375 </w:t>
+      </w:r>
+      <w:r>
+        <w:t>[Accessed 11</w:t>
+      </w:r>
+      <w:r>
+        <w:rPr>
+          <w:vertAlign w:val="superscript"/>
+        </w:rPr>
+        <w:t>th</w:t>
+      </w:r>
+      <w:r>
+        <w:t xml:space="preserve"> February 2022]</w:t>
+      </w:r>
+    </w:p>
+    <w:p>
+      <w:pPr>
+        <w:pStyle w:val="ListParagraph"/>
+      </w:pPr>
+      <w:r>
+        <w:br/>
+      </w:r>
+      <w:r>
+        <w:br/>
+      </w:r>
+    </w:p>
+    <w:p/>
     <w:sectPr>
       <w:pgSz w:w="11906" w:h="16838"/>
       <w:pgMar w:top="1440" w:right="1440" w:bottom="1440" w:left="1440" w:header="708" w:footer="708" w:gutter="0"/>
@@ -2501,51 +3368,8 @@
 </w:document>
 </file>
 
-<file path=word/comments.xml><?xml version="1.0" encoding="utf-8"?>
-<w:comments xmlns:wpc="http://schemas.microsoft.com/office/word/2010/wordprocessingCanvas" xmlns:cx="http://schemas.microsoft.com/office/drawing/2014/chartex" xmlns:cx1="http://schemas.microsoft.com/office/drawing/2015/9/8/chartex" xmlns:cx2="http://schemas.microsoft.com/office/drawing/2015/10/21/chartex" xmlns:cx3="http://schemas.microsoft.com/office/drawing/2016/5/9/chartex" xmlns:cx4="http://schemas.microsoft.com/office/drawing/2016/5/10/chartex" xmlns:cx5="http://schemas.microsoft.com/office/drawing/2016/5/11/chartex" xmlns:cx6="http://schemas.microsoft.com/office/drawing/2016/5/12/chartex" xmlns:cx7="http://schemas.microsoft.com/office/drawing/2016/5/13/chartex" xmlns:cx8="http://schemas.microsoft.com/office/drawing/2016/5/14/chartex" xmlns:mc="http://schemas.openxmlformats.org/markup-compatibility/2006" xmlns:aink="http://schemas.microsoft.com/office/drawing/2016/ink" xmlns:am3d="http://schemas.microsoft.com/office/drawing/2017/model3d" xmlns:o="urn:schemas-microsoft-com:office:office" xmlns:r="http://schemas.openxmlformats.org/officeDocument/2006/relationships" xmlns:m="http://schemas.openxmlformats.org/officeDocument/2006/math" xmlns:v="urn:schemas-microsoft-com:vml" xmlns:wp14="http://schemas.microsoft.com/office/word/2010/wordprocessingDrawing" xmlns:wp="http://schemas.openxmlformats.org/drawingml/2006/wordprocessingDrawing" xmlns:w10="urn:schemas-microsoft-com:office:word" xmlns:w="http://schemas.openxmlformats.org/wordprocessingml/2006/main" xmlns:w14="http://schemas.microsoft.com/office/word/2010/wordml" xmlns:w15="http://schemas.microsoft.com/office/word/2012/wordml" xmlns:w16cid="http://schemas.microsoft.com/office/word/2016/wordml/cid" xmlns:w16se="http://schemas.microsoft.com/office/word/2015/wordml/symex" xmlns:wpg="http://schemas.microsoft.com/office/word/2010/wordprocessingGroup" xmlns:wpi="http://schemas.microsoft.com/office/word/2010/wordprocessingInk" xmlns:wne="http://schemas.microsoft.com/office/word/2006/wordml" xmlns:wps="http://schemas.microsoft.com/office/word/2010/wordprocessingShape" mc:Ignorable="w14 w15 w16se w16cid wp14">
-  <w:comment w:id="34" w:author="Fred Charles" w:date="2022-02-10T16:04:00Z" w:initials="FC">
-    <w:p>
-      <w:pPr>
-        <w:pStyle w:val="CommentText"/>
-      </w:pPr>
-      <w:r>
-        <w:rPr>
-          <w:rStyle w:val="CommentReference"/>
-        </w:rPr>
-        <w:annotationRef/>
-      </w:r>
-      <w:r>
-        <w:t>You’re pushing it … “intention”?</w:t>
-      </w:r>
-    </w:p>
-  </w:comment>
-</w:comments>
-</file>
-
-<file path=word/commentsExtended.xml><?xml version="1.0" encoding="utf-8"?>
-<w15:commentsEx xmlns:wpc="http://schemas.microsoft.com/office/word/2010/wordprocessingCanvas" xmlns:cx="http://schemas.microsoft.com/office/drawing/2014/chartex" xmlns:cx1="http://schemas.microsoft.com/office/drawing/2015/9/8/chartex" xmlns:cx2="http://schemas.microsoft.com/office/drawing/2015/10/21/chartex" xmlns:cx3="http://schemas.microsoft.com/office/drawing/2016/5/9/chartex" xmlns:cx4="http://schemas.microsoft.com/office/drawing/2016/5/10/chartex" xmlns:cx5="http://schemas.microsoft.com/office/drawing/2016/5/11/chartex" xmlns:cx6="http://schemas.microsoft.com/office/drawing/2016/5/12/chartex" xmlns:cx7="http://schemas.microsoft.com/office/drawing/2016/5/13/chartex" xmlns:cx8="http://schemas.microsoft.com/office/drawing/2016/5/14/chartex" xmlns:mc="http://schemas.openxmlformats.org/markup-compatibility/2006" xmlns:aink="http://schemas.microsoft.com/office/drawing/2016/ink" xmlns:am3d="http://schemas.microsoft.com/office/drawing/2017/model3d" xmlns:o="urn:schemas-microsoft-com:office:office" xmlns:r="http://schemas.openxmlformats.org/officeDocument/2006/relationships" xmlns:m="http://schemas.openxmlformats.org/officeDocument/2006/math" xmlns:v="urn:schemas-microsoft-com:vml" xmlns:wp14="http://schemas.microsoft.com/office/word/2010/wordprocessingDrawing" xmlns:wp="http://schemas.openxmlformats.org/drawingml/2006/wordprocessingDrawing" xmlns:w10="urn:schemas-microsoft-com:office:word" xmlns:w="http://schemas.openxmlformats.org/wordprocessingml/2006/main" xmlns:w14="http://schemas.microsoft.com/office/word/2010/wordml" xmlns:w15="http://schemas.microsoft.com/office/word/2012/wordml" xmlns:w16cid="http://schemas.microsoft.com/office/word/2016/wordml/cid" xmlns:w16se="http://schemas.microsoft.com/office/word/2015/wordml/symex" xmlns:wpg="http://schemas.microsoft.com/office/word/2010/wordprocessingGroup" xmlns:wpi="http://schemas.microsoft.com/office/word/2010/wordprocessingInk" xmlns:wne="http://schemas.microsoft.com/office/word/2006/wordml" xmlns:wps="http://schemas.microsoft.com/office/word/2010/wordprocessingShape" mc:Ignorable="w14 w15 w16se w16cid wp14">
-  <w15:commentEx w15:paraId="578AB1FA" w15:done="0"/>
-</w15:commentsEx>
-</file>
-
-<file path=word/commentsExtensible.xml><?xml version="1.0" encoding="utf-8"?>
-<w16cex:commentsExtensible xmlns:wpc="http://schemas.microsoft.com/office/word/2010/wordprocessingCanvas" xmlns:cx="http://schemas.microsoft.com/office/drawing/2014/chartex" xmlns:cx1="http://schemas.microsoft.com/office/drawing/2015/9/8/chartex" xmlns:cx2="http://schemas.microsoft.com/office/drawing/2015/10/21/chartex" xmlns:cx3="http://schemas.microsoft.com/office/drawing/2016/5/9/chartex" xmlns:cx4="http://schemas.microsoft.com/office/drawing/2016/5/10/chartex" xmlns:cx5="http://schemas.microsoft.com/office/drawing/2016/5/11/chartex" xmlns:cx6="http://schemas.microsoft.com/office/drawing/2016/5/12/chartex" xmlns:cx7="http://schemas.microsoft.com/office/drawing/2016/5/13/chartex" xmlns:cx8="http://schemas.microsoft.com/office/drawing/2016/5/14/chartex" xmlns:mc="http://schemas.openxmlformats.org/markup-compatibility/2006" xmlns:aink="http://schemas.microsoft.com/office/drawing/2016/ink" xmlns:am3d="http://schemas.microsoft.com/office/drawing/2017/model3d" xmlns:o="urn:schemas-microsoft-com:office:office" xmlns:r="http://schemas.openxmlformats.org/officeDocument/2006/relationships" xmlns:m="http://schemas.openxmlformats.org/officeDocument/2006/math" xmlns:v="urn:schemas-microsoft-com:vml" xmlns:wp14="http://schemas.microsoft.com/office/word/2010/wordprocessingDrawing" xmlns:wp="http://schemas.openxmlformats.org/drawingml/2006/wordprocessingDrawing" xmlns:w10="urn:schemas-microsoft-com:office:word" xmlns:w="http://schemas.openxmlformats.org/wordprocessingml/2006/main" xmlns:w14="http://schemas.microsoft.com/office/word/2010/wordml" xmlns:w15="http://schemas.microsoft.com/office/word/2012/wordml" xmlns:w16cex="http://schemas.microsoft.com/office/word/2018/wordml/cex" xmlns:w16cid="http://schemas.microsoft.com/office/word/2016/wordml/cid" xmlns:w16="http://schemas.microsoft.com/office/word/2018/wordml" xmlns:w16sdtdh="http://schemas.microsoft.com/office/word/2020/wordml/sdtdatahash" xmlns:w16se="http://schemas.microsoft.com/office/word/2015/wordml/symex" xmlns:wpg="http://schemas.microsoft.com/office/word/2010/wordprocessingGroup" xmlns:wpi="http://schemas.microsoft.com/office/word/2010/wordprocessingInk" xmlns:wne="http://schemas.microsoft.com/office/word/2006/wordml" xmlns:wps="http://schemas.microsoft.com/office/word/2010/wordprocessingShape" mc:Ignorable="w14 w15 w16se w16cid w16 w16cex w16sdtdh wp14">
-  <w16cex:commentExtensible w16cex:durableId="25AFADE2" w16cex:dateUtc="2022-02-10T15:29:00Z"/>
-  <w16cex:commentExtensible w16cex:durableId="25AFB0FC" w16cex:dateUtc="2022-02-10T15:42:00Z"/>
-  <w16cex:commentExtensible w16cex:durableId="25AFB277" w16cex:dateUtc="2022-02-10T15:49:00Z"/>
-  <w16cex:commentExtensible w16cex:durableId="25AFB2D6" w16cex:dateUtc="2022-02-10T15:50:00Z"/>
-  <w16cex:commentExtensible w16cex:durableId="25AFB619" w16cex:dateUtc="2022-02-10T16:04:00Z"/>
-</w16cex:commentsExtensible>
-</file>
-
-<file path=word/commentsIds.xml><?xml version="1.0" encoding="utf-8"?>
-<w16cid:commentsIds xmlns:wpc="http://schemas.microsoft.com/office/word/2010/wordprocessingCanvas" xmlns:cx="http://schemas.microsoft.com/office/drawing/2014/chartex" xmlns:cx1="http://schemas.microsoft.com/office/drawing/2015/9/8/chartex" xmlns:cx2="http://schemas.microsoft.com/office/drawing/2015/10/21/chartex" xmlns:cx3="http://schemas.microsoft.com/office/drawing/2016/5/9/chartex" xmlns:cx4="http://schemas.microsoft.com/office/drawing/2016/5/10/chartex" xmlns:cx5="http://schemas.microsoft.com/office/drawing/2016/5/11/chartex" xmlns:cx6="http://schemas.microsoft.com/office/drawing/2016/5/12/chartex" xmlns:cx7="http://schemas.microsoft.com/office/drawing/2016/5/13/chartex" xmlns:cx8="http://schemas.microsoft.com/office/drawing/2016/5/14/chartex" xmlns:mc="http://schemas.openxmlformats.org/markup-compatibility/2006" xmlns:aink="http://schemas.microsoft.com/office/drawing/2016/ink" xmlns:am3d="http://schemas.microsoft.com/office/drawing/2017/model3d" xmlns:o="urn:schemas-microsoft-com:office:office" xmlns:r="http://schemas.openxmlformats.org/officeDocument/2006/relationships" xmlns:m="http://schemas.openxmlformats.org/officeDocument/2006/math" xmlns:v="urn:schemas-microsoft-com:vml" xmlns:wp14="http://schemas.microsoft.com/office/word/2010/wordprocessingDrawing" xmlns:wp="http://schemas.openxmlformats.org/drawingml/2006/wordprocessingDrawing" xmlns:w10="urn:schemas-microsoft-com:office:word" xmlns:w="http://schemas.openxmlformats.org/wordprocessingml/2006/main" xmlns:w14="http://schemas.microsoft.com/office/word/2010/wordml" xmlns:w15="http://schemas.microsoft.com/office/word/2012/wordml" xmlns:w16cid="http://schemas.microsoft.com/office/word/2016/wordml/cid" xmlns:w16se="http://schemas.microsoft.com/office/word/2015/wordml/symex" xmlns:wpg="http://schemas.microsoft.com/office/word/2010/wordprocessingGroup" xmlns:wpi="http://schemas.microsoft.com/office/word/2010/wordprocessingInk" xmlns:wne="http://schemas.microsoft.com/office/word/2006/wordml" xmlns:wps="http://schemas.microsoft.com/office/word/2010/wordprocessingShape" mc:Ignorable="w14 w15 w16se w16cid wp14">
-  <w16cid:commentId w16cid:paraId="578AB1FA" w16cid:durableId="25AFB619"/>
-</w16cid:commentsIds>
-</file>
-
 <file path=word/numbering.xml><?xml version="1.0" encoding="utf-8"?>
-<w:numbering xmlns:wpc="http://schemas.microsoft.com/office/word/2010/wordprocessingCanvas" xmlns:cx="http://schemas.microsoft.com/office/drawing/2014/chartex" xmlns:cx1="http://schemas.microsoft.com/office/drawing/2015/9/8/chartex" xmlns:cx2="http://schemas.microsoft.com/office/drawing/2015/10/21/chartex" xmlns:cx3="http://schemas.microsoft.com/office/drawing/2016/5/9/chartex" xmlns:cx4="http://schemas.microsoft.com/office/drawing/2016/5/10/chartex" xmlns:cx5="http://schemas.microsoft.com/office/drawing/2016/5/11/chartex" xmlns:cx6="http://schemas.microsoft.com/office/drawing/2016/5/12/chartex" xmlns:cx7="http://schemas.microsoft.com/office/drawing/2016/5/13/chartex" xmlns:cx8="http://schemas.microsoft.com/office/drawing/2016/5/14/chartex" xmlns:mc="http://schemas.openxmlformats.org/markup-compatibility/2006" xmlns:aink="http://schemas.microsoft.com/office/drawing/2016/ink" xmlns:am3d="http://schemas.microsoft.com/office/drawing/2017/model3d" xmlns:o="urn:schemas-microsoft-com:office:office" xmlns:r="http://schemas.openxmlformats.org/officeDocument/2006/relationships" xmlns:m="http://schemas.openxmlformats.org/officeDocument/2006/math" xmlns:v="urn:schemas-microsoft-com:vml" xmlns:wp14="http://schemas.microsoft.com/office/word/2010/wordprocessingDrawing" xmlns:wp="http://schemas.openxmlformats.org/drawingml/2006/wordprocessingDrawing" xmlns:w10="urn:schemas-microsoft-com:office:word" xmlns:w="http://schemas.openxmlformats.org/wordprocessingml/2006/main" xmlns:w14="http://schemas.microsoft.com/office/word/2010/wordml" xmlns:w15="http://schemas.microsoft.com/office/word/2012/wordml" xmlns:w16cid="http://schemas.microsoft.com/office/word/2016/wordml/cid" xmlns:w16se="http://schemas.microsoft.com/office/word/2015/wordml/symex" xmlns:wpg="http://schemas.microsoft.com/office/word/2010/wordprocessingGroup" xmlns:wpi="http://schemas.microsoft.com/office/word/2010/wordprocessingInk" xmlns:wne="http://schemas.microsoft.com/office/word/2006/wordml" xmlns:wps="http://schemas.microsoft.com/office/word/2010/wordprocessingShape" mc:Ignorable="w14 w15 w16se w16cid wp14">
+<w:numbering xmlns:wpc="http://schemas.microsoft.com/office/word/2010/wordprocessingCanvas" xmlns:cx="http://schemas.microsoft.com/office/drawing/2014/chartex" xmlns:cx1="http://schemas.microsoft.com/office/drawing/2015/9/8/chartex" xmlns:cx2="http://schemas.microsoft.com/office/drawing/2015/10/21/chartex" xmlns:cx3="http://schemas.microsoft.com/office/drawing/2016/5/9/chartex" xmlns:cx4="http://schemas.microsoft.com/office/drawing/2016/5/10/chartex" xmlns:cx5="http://schemas.microsoft.com/office/drawing/2016/5/11/chartex" xmlns:cx6="http://schemas.microsoft.com/office/drawing/2016/5/12/chartex" xmlns:cx7="http://schemas.microsoft.com/office/drawing/2016/5/13/chartex" xmlns:cx8="http://schemas.microsoft.com/office/drawing/2016/5/14/chartex" xmlns:mc="http://schemas.openxmlformats.org/markup-compatibility/2006" xmlns:aink="http://schemas.microsoft.com/office/drawing/2016/ink" xmlns:am3d="http://schemas.microsoft.com/office/drawing/2017/model3d" xmlns:o="urn:schemas-microsoft-com:office:office" xmlns:r="http://schemas.openxmlformats.org/officeDocument/2006/relationships" xmlns:m="http://schemas.openxmlformats.org/officeDocument/2006/math" xmlns:v="urn:schemas-microsoft-com:vml" xmlns:wp14="http://schemas.microsoft.com/office/word/2010/wordprocessingDrawing" xmlns:wp="http://schemas.openxmlformats.org/drawingml/2006/wordprocessingDrawing" xmlns:w10="urn:schemas-microsoft-com:office:word" xmlns:w="http://schemas.openxmlformats.org/wordprocessingml/2006/main" xmlns:w14="http://schemas.microsoft.com/office/word/2010/wordml" xmlns:w15="http://schemas.microsoft.com/office/word/2012/wordml" xmlns:w16cex="http://schemas.microsoft.com/office/word/2018/wordml/cex" xmlns:w16cid="http://schemas.microsoft.com/office/word/2016/wordml/cid" xmlns:w16="http://schemas.microsoft.com/office/word/2018/wordml" xmlns:w16sdtdh="http://schemas.microsoft.com/office/word/2020/wordml/sdtdatahash" xmlns:w16se="http://schemas.microsoft.com/office/word/2015/wordml/symex" xmlns:wpg="http://schemas.microsoft.com/office/word/2010/wordprocessingGroup" xmlns:wpi="http://schemas.microsoft.com/office/word/2010/wordprocessingInk" xmlns:wne="http://schemas.microsoft.com/office/word/2006/wordml" xmlns:wps="http://schemas.microsoft.com/office/word/2010/wordprocessingShape" mc:Ignorable="w14 w15 w16se w16cid w16 w16cex w16sdtdh wp14">
   <w:abstractNum w:abstractNumId="0" w15:restartNumberingAfterBreak="0">
     <w:nsid w:val="03213DDA"/>
     <w:multiLevelType w:val="hybridMultilevel"/>
@@ -2660,6 +3484,318 @@
     </w:lvl>
   </w:abstractNum>
   <w:abstractNum w:abstractNumId="1" w15:restartNumberingAfterBreak="0">
+    <w:nsid w:val="0C9B4BA0"/>
+    <w:multiLevelType w:val="hybridMultilevel"/>
+    <w:tmpl w:val="DE309854"/>
+    <w:lvl w:ilvl="0" w:tplc="08090001">
+      <w:start w:val="1"/>
+      <w:numFmt w:val="bullet"/>
+      <w:lvlText w:val=""/>
+      <w:lvlJc w:val="left"/>
+      <w:pPr>
+        <w:ind w:left="720" w:hanging="360"/>
+      </w:pPr>
+      <w:rPr>
+        <w:rFonts w:ascii="Symbol" w:hAnsi="Symbol" w:hint="default"/>
+      </w:rPr>
+    </w:lvl>
+    <w:lvl w:ilvl="1" w:tplc="08090003" w:tentative="1">
+      <w:start w:val="1"/>
+      <w:numFmt w:val="bullet"/>
+      <w:lvlText w:val="o"/>
+      <w:lvlJc w:val="left"/>
+      <w:pPr>
+        <w:ind w:left="1440" w:hanging="360"/>
+      </w:pPr>
+      <w:rPr>
+        <w:rFonts w:ascii="Courier New" w:hAnsi="Courier New" w:cs="Courier New" w:hint="default"/>
+      </w:rPr>
+    </w:lvl>
+    <w:lvl w:ilvl="2" w:tplc="08090005" w:tentative="1">
+      <w:start w:val="1"/>
+      <w:numFmt w:val="bullet"/>
+      <w:lvlText w:val=""/>
+      <w:lvlJc w:val="left"/>
+      <w:pPr>
+        <w:ind w:left="2160" w:hanging="360"/>
+      </w:pPr>
+      <w:rPr>
+        <w:rFonts w:ascii="Wingdings" w:hAnsi="Wingdings" w:hint="default"/>
+      </w:rPr>
+    </w:lvl>
+    <w:lvl w:ilvl="3" w:tplc="08090001" w:tentative="1">
+      <w:start w:val="1"/>
+      <w:numFmt w:val="bullet"/>
+      <w:lvlText w:val=""/>
+      <w:lvlJc w:val="left"/>
+      <w:pPr>
+        <w:ind w:left="2880" w:hanging="360"/>
+      </w:pPr>
+      <w:rPr>
+        <w:rFonts w:ascii="Symbol" w:hAnsi="Symbol" w:hint="default"/>
+      </w:rPr>
+    </w:lvl>
+    <w:lvl w:ilvl="4" w:tplc="08090003" w:tentative="1">
+      <w:start w:val="1"/>
+      <w:numFmt w:val="bullet"/>
+      <w:lvlText w:val="o"/>
+      <w:lvlJc w:val="left"/>
+      <w:pPr>
+        <w:ind w:left="3600" w:hanging="360"/>
+      </w:pPr>
+      <w:rPr>
+        <w:rFonts w:ascii="Courier New" w:hAnsi="Courier New" w:cs="Courier New" w:hint="default"/>
+      </w:rPr>
+    </w:lvl>
+    <w:lvl w:ilvl="5" w:tplc="08090005" w:tentative="1">
+      <w:start w:val="1"/>
+      <w:numFmt w:val="bullet"/>
+      <w:lvlText w:val=""/>
+      <w:lvlJc w:val="left"/>
+      <w:pPr>
+        <w:ind w:left="4320" w:hanging="360"/>
+      </w:pPr>
+      <w:rPr>
+        <w:rFonts w:ascii="Wingdings" w:hAnsi="Wingdings" w:hint="default"/>
+      </w:rPr>
+    </w:lvl>
+    <w:lvl w:ilvl="6" w:tplc="08090001" w:tentative="1">
+      <w:start w:val="1"/>
+      <w:numFmt w:val="bullet"/>
+      <w:lvlText w:val=""/>
+      <w:lvlJc w:val="left"/>
+      <w:pPr>
+        <w:ind w:left="5040" w:hanging="360"/>
+      </w:pPr>
+      <w:rPr>
+        <w:rFonts w:ascii="Symbol" w:hAnsi="Symbol" w:hint="default"/>
+      </w:rPr>
+    </w:lvl>
+    <w:lvl w:ilvl="7" w:tplc="08090003" w:tentative="1">
+      <w:start w:val="1"/>
+      <w:numFmt w:val="bullet"/>
+      <w:lvlText w:val="o"/>
+      <w:lvlJc w:val="left"/>
+      <w:pPr>
+        <w:ind w:left="5760" w:hanging="360"/>
+      </w:pPr>
+      <w:rPr>
+        <w:rFonts w:ascii="Courier New" w:hAnsi="Courier New" w:cs="Courier New" w:hint="default"/>
+      </w:rPr>
+    </w:lvl>
+    <w:lvl w:ilvl="8" w:tplc="08090005" w:tentative="1">
+      <w:start w:val="1"/>
+      <w:numFmt w:val="bullet"/>
+      <w:lvlText w:val=""/>
+      <w:lvlJc w:val="left"/>
+      <w:pPr>
+        <w:ind w:left="6480" w:hanging="360"/>
+      </w:pPr>
+      <w:rPr>
+        <w:rFonts w:ascii="Wingdings" w:hAnsi="Wingdings" w:hint="default"/>
+      </w:rPr>
+    </w:lvl>
+  </w:abstractNum>
+  <w:abstractNum w:abstractNumId="2" w15:restartNumberingAfterBreak="0">
+    <w:nsid w:val="22C2340C"/>
+    <w:multiLevelType w:val="hybridMultilevel"/>
+    <w:tmpl w:val="7CE6F6B4"/>
+    <w:lvl w:ilvl="0" w:tplc="08090001">
+      <w:start w:val="1"/>
+      <w:numFmt w:val="bullet"/>
+      <w:lvlText w:val=""/>
+      <w:lvlJc w:val="left"/>
+      <w:pPr>
+        <w:ind w:left="720" w:hanging="360"/>
+      </w:pPr>
+      <w:rPr>
+        <w:rFonts w:ascii="Symbol" w:hAnsi="Symbol" w:hint="default"/>
+      </w:rPr>
+    </w:lvl>
+    <w:lvl w:ilvl="1" w:tplc="08090003" w:tentative="1">
+      <w:start w:val="1"/>
+      <w:numFmt w:val="bullet"/>
+      <w:lvlText w:val="o"/>
+      <w:lvlJc w:val="left"/>
+      <w:pPr>
+        <w:ind w:left="1440" w:hanging="360"/>
+      </w:pPr>
+      <w:rPr>
+        <w:rFonts w:ascii="Courier New" w:hAnsi="Courier New" w:cs="Courier New" w:hint="default"/>
+      </w:rPr>
+    </w:lvl>
+    <w:lvl w:ilvl="2" w:tplc="08090005" w:tentative="1">
+      <w:start w:val="1"/>
+      <w:numFmt w:val="bullet"/>
+      <w:lvlText w:val=""/>
+      <w:lvlJc w:val="left"/>
+      <w:pPr>
+        <w:ind w:left="2160" w:hanging="360"/>
+      </w:pPr>
+      <w:rPr>
+        <w:rFonts w:ascii="Wingdings" w:hAnsi="Wingdings" w:hint="default"/>
+      </w:rPr>
+    </w:lvl>
+    <w:lvl w:ilvl="3" w:tplc="08090001" w:tentative="1">
+      <w:start w:val="1"/>
+      <w:numFmt w:val="bullet"/>
+      <w:lvlText w:val=""/>
+      <w:lvlJc w:val="left"/>
+      <w:pPr>
+        <w:ind w:left="2880" w:hanging="360"/>
+      </w:pPr>
+      <w:rPr>
+        <w:rFonts w:ascii="Symbol" w:hAnsi="Symbol" w:hint="default"/>
+      </w:rPr>
+    </w:lvl>
+    <w:lvl w:ilvl="4" w:tplc="08090003" w:tentative="1">
+      <w:start w:val="1"/>
+      <w:numFmt w:val="bullet"/>
+      <w:lvlText w:val="o"/>
+      <w:lvlJc w:val="left"/>
+      <w:pPr>
+        <w:ind w:left="3600" w:hanging="360"/>
+      </w:pPr>
+      <w:rPr>
+        <w:rFonts w:ascii="Courier New" w:hAnsi="Courier New" w:cs="Courier New" w:hint="default"/>
+      </w:rPr>
+    </w:lvl>
+    <w:lvl w:ilvl="5" w:tplc="08090005" w:tentative="1">
+      <w:start w:val="1"/>
+      <w:numFmt w:val="bullet"/>
+      <w:lvlText w:val=""/>
+      <w:lvlJc w:val="left"/>
+      <w:pPr>
+        <w:ind w:left="4320" w:hanging="360"/>
+      </w:pPr>
+      <w:rPr>
+        <w:rFonts w:ascii="Wingdings" w:hAnsi="Wingdings" w:hint="default"/>
+      </w:rPr>
+    </w:lvl>
+    <w:lvl w:ilvl="6" w:tplc="08090001" w:tentative="1">
+      <w:start w:val="1"/>
+      <w:numFmt w:val="bullet"/>
+      <w:lvlText w:val=""/>
+      <w:lvlJc w:val="left"/>
+      <w:pPr>
+        <w:ind w:left="5040" w:hanging="360"/>
+      </w:pPr>
+      <w:rPr>
+        <w:rFonts w:ascii="Symbol" w:hAnsi="Symbol" w:hint="default"/>
+      </w:rPr>
+    </w:lvl>
+    <w:lvl w:ilvl="7" w:tplc="08090003" w:tentative="1">
+      <w:start w:val="1"/>
+      <w:numFmt w:val="bullet"/>
+      <w:lvlText w:val="o"/>
+      <w:lvlJc w:val="left"/>
+      <w:pPr>
+        <w:ind w:left="5760" w:hanging="360"/>
+      </w:pPr>
+      <w:rPr>
+        <w:rFonts w:ascii="Courier New" w:hAnsi="Courier New" w:cs="Courier New" w:hint="default"/>
+      </w:rPr>
+    </w:lvl>
+    <w:lvl w:ilvl="8" w:tplc="08090005" w:tentative="1">
+      <w:start w:val="1"/>
+      <w:numFmt w:val="bullet"/>
+      <w:lvlText w:val=""/>
+      <w:lvlJc w:val="left"/>
+      <w:pPr>
+        <w:ind w:left="6480" w:hanging="360"/>
+      </w:pPr>
+      <w:rPr>
+        <w:rFonts w:ascii="Wingdings" w:hAnsi="Wingdings" w:hint="default"/>
+      </w:rPr>
+    </w:lvl>
+  </w:abstractNum>
+  <w:abstractNum w:abstractNumId="3" w15:restartNumberingAfterBreak="0">
+    <w:nsid w:val="2A790FC4"/>
+    <w:multiLevelType w:val="hybridMultilevel"/>
+    <w:tmpl w:val="0E4AB3C4"/>
+    <w:lvl w:ilvl="0" w:tplc="0809000F">
+      <w:start w:val="1"/>
+      <w:numFmt w:val="decimal"/>
+      <w:lvlText w:val="%1."/>
+      <w:lvlJc w:val="left"/>
+      <w:pPr>
+        <w:ind w:left="720" w:hanging="360"/>
+      </w:pPr>
+    </w:lvl>
+    <w:lvl w:ilvl="1" w:tplc="08090019" w:tentative="1">
+      <w:start w:val="1"/>
+      <w:numFmt w:val="lowerLetter"/>
+      <w:lvlText w:val="%2."/>
+      <w:lvlJc w:val="left"/>
+      <w:pPr>
+        <w:ind w:left="1440" w:hanging="360"/>
+      </w:pPr>
+    </w:lvl>
+    <w:lvl w:ilvl="2" w:tplc="0809001B" w:tentative="1">
+      <w:start w:val="1"/>
+      <w:numFmt w:val="lowerRoman"/>
+      <w:lvlText w:val="%3."/>
+      <w:lvlJc w:val="right"/>
+      <w:pPr>
+        <w:ind w:left="2160" w:hanging="180"/>
+      </w:pPr>
+    </w:lvl>
+    <w:lvl w:ilvl="3" w:tplc="0809000F" w:tentative="1">
+      <w:start w:val="1"/>
+      <w:numFmt w:val="decimal"/>
+      <w:lvlText w:val="%4."/>
+      <w:lvlJc w:val="left"/>
+      <w:pPr>
+        <w:ind w:left="2880" w:hanging="360"/>
+      </w:pPr>
+    </w:lvl>
+    <w:lvl w:ilvl="4" w:tplc="08090019" w:tentative="1">
+      <w:start w:val="1"/>
+      <w:numFmt w:val="lowerLetter"/>
+      <w:lvlText w:val="%5."/>
+      <w:lvlJc w:val="left"/>
+      <w:pPr>
+        <w:ind w:left="3600" w:hanging="360"/>
+      </w:pPr>
+    </w:lvl>
+    <w:lvl w:ilvl="5" w:tplc="0809001B" w:tentative="1">
+      <w:start w:val="1"/>
+      <w:numFmt w:val="lowerRoman"/>
+      <w:lvlText w:val="%6."/>
+      <w:lvlJc w:val="right"/>
+      <w:pPr>
+        <w:ind w:left="4320" w:hanging="180"/>
+      </w:pPr>
+    </w:lvl>
+    <w:lvl w:ilvl="6" w:tplc="0809000F" w:tentative="1">
+      <w:start w:val="1"/>
+      <w:numFmt w:val="decimal"/>
+      <w:lvlText w:val="%7."/>
+      <w:lvlJc w:val="left"/>
+      <w:pPr>
+        <w:ind w:left="5040" w:hanging="360"/>
+      </w:pPr>
+    </w:lvl>
+    <w:lvl w:ilvl="7" w:tplc="08090019" w:tentative="1">
+      <w:start w:val="1"/>
+      <w:numFmt w:val="lowerLetter"/>
+      <w:lvlText w:val="%8."/>
+      <w:lvlJc w:val="left"/>
+      <w:pPr>
+        <w:ind w:left="5760" w:hanging="360"/>
+      </w:pPr>
+    </w:lvl>
+    <w:lvl w:ilvl="8" w:tplc="0809001B" w:tentative="1">
+      <w:start w:val="1"/>
+      <w:numFmt w:val="lowerRoman"/>
+      <w:lvlText w:val="%9."/>
+      <w:lvlJc w:val="right"/>
+      <w:pPr>
+        <w:ind w:left="6480" w:hanging="180"/>
+      </w:pPr>
+    </w:lvl>
+  </w:abstractNum>
+  <w:abstractNum w:abstractNumId="4" w15:restartNumberingAfterBreak="0">
     <w:nsid w:val="2B0518A1"/>
     <w:multiLevelType w:val="hybridMultilevel"/>
     <w:tmpl w:val="F6B88A82"/>
@@ -2745,7 +3881,93 @@
       </w:pPr>
     </w:lvl>
   </w:abstractNum>
-  <w:abstractNum w:abstractNumId="2" w15:restartNumberingAfterBreak="0">
+  <w:abstractNum w:abstractNumId="5" w15:restartNumberingAfterBreak="0">
+    <w:nsid w:val="2B7034F6"/>
+    <w:multiLevelType w:val="hybridMultilevel"/>
+    <w:tmpl w:val="DD187B94"/>
+    <w:lvl w:ilvl="0" w:tplc="0809000F">
+      <w:start w:val="1"/>
+      <w:numFmt w:val="decimal"/>
+      <w:lvlText w:val="%1."/>
+      <w:lvlJc w:val="left"/>
+      <w:pPr>
+        <w:ind w:left="720" w:hanging="360"/>
+      </w:pPr>
+    </w:lvl>
+    <w:lvl w:ilvl="1" w:tplc="08090019" w:tentative="1">
+      <w:start w:val="1"/>
+      <w:numFmt w:val="lowerLetter"/>
+      <w:lvlText w:val="%2."/>
+      <w:lvlJc w:val="left"/>
+      <w:pPr>
+        <w:ind w:left="1440" w:hanging="360"/>
+      </w:pPr>
+    </w:lvl>
+    <w:lvl w:ilvl="2" w:tplc="0809001B" w:tentative="1">
+      <w:start w:val="1"/>
+      <w:numFmt w:val="lowerRoman"/>
+      <w:lvlText w:val="%3."/>
+      <w:lvlJc w:val="right"/>
+      <w:pPr>
+        <w:ind w:left="2160" w:hanging="180"/>
+      </w:pPr>
+    </w:lvl>
+    <w:lvl w:ilvl="3" w:tplc="0809000F" w:tentative="1">
+      <w:start w:val="1"/>
+      <w:numFmt w:val="decimal"/>
+      <w:lvlText w:val="%4."/>
+      <w:lvlJc w:val="left"/>
+      <w:pPr>
+        <w:ind w:left="2880" w:hanging="360"/>
+      </w:pPr>
+    </w:lvl>
+    <w:lvl w:ilvl="4" w:tplc="08090019" w:tentative="1">
+      <w:start w:val="1"/>
+      <w:numFmt w:val="lowerLetter"/>
+      <w:lvlText w:val="%5."/>
+      <w:lvlJc w:val="left"/>
+      <w:pPr>
+        <w:ind w:left="3600" w:hanging="360"/>
+      </w:pPr>
+    </w:lvl>
+    <w:lvl w:ilvl="5" w:tplc="0809001B" w:tentative="1">
+      <w:start w:val="1"/>
+      <w:numFmt w:val="lowerRoman"/>
+      <w:lvlText w:val="%6."/>
+      <w:lvlJc w:val="right"/>
+      <w:pPr>
+        <w:ind w:left="4320" w:hanging="180"/>
+      </w:pPr>
+    </w:lvl>
+    <w:lvl w:ilvl="6" w:tplc="0809000F" w:tentative="1">
+      <w:start w:val="1"/>
+      <w:numFmt w:val="decimal"/>
+      <w:lvlText w:val="%7."/>
+      <w:lvlJc w:val="left"/>
+      <w:pPr>
+        <w:ind w:left="5040" w:hanging="360"/>
+      </w:pPr>
+    </w:lvl>
+    <w:lvl w:ilvl="7" w:tplc="08090019" w:tentative="1">
+      <w:start w:val="1"/>
+      <w:numFmt w:val="lowerLetter"/>
+      <w:lvlText w:val="%8."/>
+      <w:lvlJc w:val="left"/>
+      <w:pPr>
+        <w:ind w:left="5760" w:hanging="360"/>
+      </w:pPr>
+    </w:lvl>
+    <w:lvl w:ilvl="8" w:tplc="0809001B" w:tentative="1">
+      <w:start w:val="1"/>
+      <w:numFmt w:val="lowerRoman"/>
+      <w:lvlText w:val="%9."/>
+      <w:lvlJc w:val="right"/>
+      <w:pPr>
+        <w:ind w:left="6480" w:hanging="180"/>
+      </w:pPr>
+    </w:lvl>
+  </w:abstractNum>
+  <w:abstractNum w:abstractNumId="6" w15:restartNumberingAfterBreak="0">
     <w:nsid w:val="2C1E4723"/>
     <w:multiLevelType w:val="hybridMultilevel"/>
     <w:tmpl w:val="8CC873A0"/>
@@ -2858,7 +4080,7 @@
       </w:rPr>
     </w:lvl>
   </w:abstractNum>
-  <w:abstractNum w:abstractNumId="3" w15:restartNumberingAfterBreak="0">
+  <w:abstractNum w:abstractNumId="7" w15:restartNumberingAfterBreak="0">
     <w:nsid w:val="32AF236F"/>
     <w:multiLevelType w:val="hybridMultilevel"/>
     <w:tmpl w:val="3E5EE608"/>
@@ -2971,7 +4193,7 @@
       </w:rPr>
     </w:lvl>
   </w:abstractNum>
-  <w:abstractNum w:abstractNumId="4" w15:restartNumberingAfterBreak="0">
+  <w:abstractNum w:abstractNumId="8" w15:restartNumberingAfterBreak="0">
     <w:nsid w:val="40484288"/>
     <w:multiLevelType w:val="hybridMultilevel"/>
     <w:tmpl w:val="30BAAF22"/>
@@ -3084,7 +4306,7 @@
       </w:rPr>
     </w:lvl>
   </w:abstractNum>
-  <w:abstractNum w:abstractNumId="5" w15:restartNumberingAfterBreak="0">
+  <w:abstractNum w:abstractNumId="9" w15:restartNumberingAfterBreak="0">
     <w:nsid w:val="432368CE"/>
     <w:multiLevelType w:val="hybridMultilevel"/>
     <w:tmpl w:val="D6AE49FA"/>
@@ -3197,7 +4419,7 @@
       </w:rPr>
     </w:lvl>
   </w:abstractNum>
-  <w:abstractNum w:abstractNumId="6" w15:restartNumberingAfterBreak="0">
+  <w:abstractNum w:abstractNumId="10" w15:restartNumberingAfterBreak="0">
     <w:nsid w:val="46305D61"/>
     <w:multiLevelType w:val="hybridMultilevel"/>
     <w:tmpl w:val="4C92FCA8"/>
@@ -3310,7 +4532,7 @@
       </w:rPr>
     </w:lvl>
   </w:abstractNum>
-  <w:abstractNum w:abstractNumId="7" w15:restartNumberingAfterBreak="0">
+  <w:abstractNum w:abstractNumId="11" w15:restartNumberingAfterBreak="0">
     <w:nsid w:val="4A085BC9"/>
     <w:multiLevelType w:val="hybridMultilevel"/>
     <w:tmpl w:val="E8D49D38"/>
@@ -3423,7 +4645,120 @@
       </w:rPr>
     </w:lvl>
   </w:abstractNum>
-  <w:abstractNum w:abstractNumId="8" w15:restartNumberingAfterBreak="0">
+  <w:abstractNum w:abstractNumId="12" w15:restartNumberingAfterBreak="0">
+    <w:nsid w:val="52850FF5"/>
+    <w:multiLevelType w:val="hybridMultilevel"/>
+    <w:tmpl w:val="A3903B18"/>
+    <w:lvl w:ilvl="0" w:tplc="08090001">
+      <w:start w:val="1"/>
+      <w:numFmt w:val="bullet"/>
+      <w:lvlText w:val=""/>
+      <w:lvlJc w:val="left"/>
+      <w:pPr>
+        <w:ind w:left="720" w:hanging="360"/>
+      </w:pPr>
+      <w:rPr>
+        <w:rFonts w:ascii="Symbol" w:hAnsi="Symbol" w:hint="default"/>
+      </w:rPr>
+    </w:lvl>
+    <w:lvl w:ilvl="1" w:tplc="08090003" w:tentative="1">
+      <w:start w:val="1"/>
+      <w:numFmt w:val="bullet"/>
+      <w:lvlText w:val="o"/>
+      <w:lvlJc w:val="left"/>
+      <w:pPr>
+        <w:ind w:left="1440" w:hanging="360"/>
+      </w:pPr>
+      <w:rPr>
+        <w:rFonts w:ascii="Courier New" w:hAnsi="Courier New" w:cs="Courier New" w:hint="default"/>
+      </w:rPr>
+    </w:lvl>
+    <w:lvl w:ilvl="2" w:tplc="08090005" w:tentative="1">
+      <w:start w:val="1"/>
+      <w:numFmt w:val="bullet"/>
+      <w:lvlText w:val=""/>
+      <w:lvlJc w:val="left"/>
+      <w:pPr>
+        <w:ind w:left="2160" w:hanging="360"/>
+      </w:pPr>
+      <w:rPr>
+        <w:rFonts w:ascii="Wingdings" w:hAnsi="Wingdings" w:hint="default"/>
+      </w:rPr>
+    </w:lvl>
+    <w:lvl w:ilvl="3" w:tplc="08090001" w:tentative="1">
+      <w:start w:val="1"/>
+      <w:numFmt w:val="bullet"/>
+      <w:lvlText w:val=""/>
+      <w:lvlJc w:val="left"/>
+      <w:pPr>
+        <w:ind w:left="2880" w:hanging="360"/>
+      </w:pPr>
+      <w:rPr>
+        <w:rFonts w:ascii="Symbol" w:hAnsi="Symbol" w:hint="default"/>
+      </w:rPr>
+    </w:lvl>
+    <w:lvl w:ilvl="4" w:tplc="08090003" w:tentative="1">
+      <w:start w:val="1"/>
+      <w:numFmt w:val="bullet"/>
+      <w:lvlText w:val="o"/>
+      <w:lvlJc w:val="left"/>
+      <w:pPr>
+        <w:ind w:left="3600" w:hanging="360"/>
+      </w:pPr>
+      <w:rPr>
+        <w:rFonts w:ascii="Courier New" w:hAnsi="Courier New" w:cs="Courier New" w:hint="default"/>
+      </w:rPr>
+    </w:lvl>
+    <w:lvl w:ilvl="5" w:tplc="08090005" w:tentative="1">
+      <w:start w:val="1"/>
+      <w:numFmt w:val="bullet"/>
+      <w:lvlText w:val=""/>
+      <w:lvlJc w:val="left"/>
+      <w:pPr>
+        <w:ind w:left="4320" w:hanging="360"/>
+      </w:pPr>
+      <w:rPr>
+        <w:rFonts w:ascii="Wingdings" w:hAnsi="Wingdings" w:hint="default"/>
+      </w:rPr>
+    </w:lvl>
+    <w:lvl w:ilvl="6" w:tplc="08090001" w:tentative="1">
+      <w:start w:val="1"/>
+      <w:numFmt w:val="bullet"/>
+      <w:lvlText w:val=""/>
+      <w:lvlJc w:val="left"/>
+      <w:pPr>
+        <w:ind w:left="5040" w:hanging="360"/>
+      </w:pPr>
+      <w:rPr>
+        <w:rFonts w:ascii="Symbol" w:hAnsi="Symbol" w:hint="default"/>
+      </w:rPr>
+    </w:lvl>
+    <w:lvl w:ilvl="7" w:tplc="08090003" w:tentative="1">
+      <w:start w:val="1"/>
+      <w:numFmt w:val="bullet"/>
+      <w:lvlText w:val="o"/>
+      <w:lvlJc w:val="left"/>
+      <w:pPr>
+        <w:ind w:left="5760" w:hanging="360"/>
+      </w:pPr>
+      <w:rPr>
+        <w:rFonts w:ascii="Courier New" w:hAnsi="Courier New" w:cs="Courier New" w:hint="default"/>
+      </w:rPr>
+    </w:lvl>
+    <w:lvl w:ilvl="8" w:tplc="08090005" w:tentative="1">
+      <w:start w:val="1"/>
+      <w:numFmt w:val="bullet"/>
+      <w:lvlText w:val=""/>
+      <w:lvlJc w:val="left"/>
+      <w:pPr>
+        <w:ind w:left="6480" w:hanging="360"/>
+      </w:pPr>
+      <w:rPr>
+        <w:rFonts w:ascii="Wingdings" w:hAnsi="Wingdings" w:hint="default"/>
+      </w:rPr>
+    </w:lvl>
+  </w:abstractNum>
+  <w:abstractNum w:abstractNumId="13" w15:restartNumberingAfterBreak="0">
     <w:nsid w:val="5C25545A"/>
     <w:multiLevelType w:val="hybridMultilevel"/>
     <w:tmpl w:val="3892C7E6"/>
@@ -3536,7 +4871,7 @@
       </w:rPr>
     </w:lvl>
   </w:abstractNum>
-  <w:abstractNum w:abstractNumId="9" w15:restartNumberingAfterBreak="0">
+  <w:abstractNum w:abstractNumId="14" w15:restartNumberingAfterBreak="0">
     <w:nsid w:val="6AA91798"/>
     <w:multiLevelType w:val="hybridMultilevel"/>
     <w:tmpl w:val="A91621D4"/>
@@ -3622,7 +4957,7 @@
       </w:pPr>
     </w:lvl>
   </w:abstractNum>
-  <w:abstractNum w:abstractNumId="10" w15:restartNumberingAfterBreak="0">
+  <w:abstractNum w:abstractNumId="15" w15:restartNumberingAfterBreak="0">
     <w:nsid w:val="6BC941C7"/>
     <w:multiLevelType w:val="hybridMultilevel"/>
     <w:tmpl w:val="7BFE3DA4"/>
@@ -3735,7 +5070,7 @@
       </w:rPr>
     </w:lvl>
   </w:abstractNum>
-  <w:abstractNum w:abstractNumId="11" w15:restartNumberingAfterBreak="0">
+  <w:abstractNum w:abstractNumId="16" w15:restartNumberingAfterBreak="0">
     <w:nsid w:val="74593F35"/>
     <w:multiLevelType w:val="hybridMultilevel"/>
     <w:tmpl w:val="0922BDA4"/>
@@ -3821,7 +5156,7 @@
       </w:pPr>
     </w:lvl>
   </w:abstractNum>
-  <w:abstractNum w:abstractNumId="12" w15:restartNumberingAfterBreak="0">
+  <w:abstractNum w:abstractNumId="17" w15:restartNumberingAfterBreak="0">
     <w:nsid w:val="74A0746A"/>
     <w:multiLevelType w:val="hybridMultilevel"/>
     <w:tmpl w:val="401A83D2"/>
@@ -3935,57 +5270,64 @@
     </w:lvl>
   </w:abstractNum>
   <w:num w:numId="1">
-    <w:abstractNumId w:val="4"/>
+    <w:abstractNumId w:val="8"/>
   </w:num>
   <w:num w:numId="2">
-    <w:abstractNumId w:val="3"/>
+    <w:abstractNumId w:val="7"/>
   </w:num>
   <w:num w:numId="3">
-    <w:abstractNumId w:val="6"/>
+    <w:abstractNumId w:val="10"/>
   </w:num>
   <w:num w:numId="4">
-    <w:abstractNumId w:val="10"/>
+    <w:abstractNumId w:val="15"/>
   </w:num>
   <w:num w:numId="5">
     <w:abstractNumId w:val="0"/>
   </w:num>
   <w:num w:numId="6">
+    <w:abstractNumId w:val="6"/>
+  </w:num>
+  <w:num w:numId="7">
+    <w:abstractNumId w:val="9"/>
+  </w:num>
+  <w:num w:numId="8">
+    <w:abstractNumId w:val="14"/>
+  </w:num>
+  <w:num w:numId="9">
+    <w:abstractNumId w:val="4"/>
+  </w:num>
+  <w:num w:numId="10">
+    <w:abstractNumId w:val="16"/>
+  </w:num>
+  <w:num w:numId="11">
+    <w:abstractNumId w:val="13"/>
+  </w:num>
+  <w:num w:numId="12">
+    <w:abstractNumId w:val="17"/>
+  </w:num>
+  <w:num w:numId="13">
+    <w:abstractNumId w:val="11"/>
+  </w:num>
+  <w:num w:numId="14">
+    <w:abstractNumId w:val="12"/>
+  </w:num>
+  <w:num w:numId="15">
+    <w:abstractNumId w:val="1"/>
+  </w:num>
+  <w:num w:numId="16">
     <w:abstractNumId w:val="2"/>
   </w:num>
-  <w:num w:numId="7">
+  <w:num w:numId="17">
     <w:abstractNumId w:val="5"/>
   </w:num>
-  <w:num w:numId="8">
-    <w:abstractNumId w:val="9"/>
-  </w:num>
-  <w:num w:numId="9">
-    <w:abstractNumId w:val="1"/>
-  </w:num>
-  <w:num w:numId="10">
-    <w:abstractNumId w:val="11"/>
-  </w:num>
-  <w:num w:numId="11">
-    <w:abstractNumId w:val="8"/>
-  </w:num>
-  <w:num w:numId="12">
-    <w:abstractNumId w:val="12"/>
-  </w:num>
-  <w:num w:numId="13">
-    <w:abstractNumId w:val="7"/>
+  <w:num w:numId="18">
+    <w:abstractNumId w:val="3"/>
   </w:num>
 </w:numbering>
 </file>
 
-<file path=word/people.xml><?xml version="1.0" encoding="utf-8"?>
-<w15:people xmlns:wpc="http://schemas.microsoft.com/office/word/2010/wordprocessingCanvas" xmlns:cx="http://schemas.microsoft.com/office/drawing/2014/chartex" xmlns:cx1="http://schemas.microsoft.com/office/drawing/2015/9/8/chartex" xmlns:cx2="http://schemas.microsoft.com/office/drawing/2015/10/21/chartex" xmlns:cx3="http://schemas.microsoft.com/office/drawing/2016/5/9/chartex" xmlns:cx4="http://schemas.microsoft.com/office/drawing/2016/5/10/chartex" xmlns:cx5="http://schemas.microsoft.com/office/drawing/2016/5/11/chartex" xmlns:cx6="http://schemas.microsoft.com/office/drawing/2016/5/12/chartex" xmlns:cx7="http://schemas.microsoft.com/office/drawing/2016/5/13/chartex" xmlns:cx8="http://schemas.microsoft.com/office/drawing/2016/5/14/chartex" xmlns:mc="http://schemas.openxmlformats.org/markup-compatibility/2006" xmlns:aink="http://schemas.microsoft.com/office/drawing/2016/ink" xmlns:am3d="http://schemas.microsoft.com/office/drawing/2017/model3d" xmlns:o="urn:schemas-microsoft-com:office:office" xmlns:r="http://schemas.openxmlformats.org/officeDocument/2006/relationships" xmlns:m="http://schemas.openxmlformats.org/officeDocument/2006/math" xmlns:v="urn:schemas-microsoft-com:vml" xmlns:wp14="http://schemas.microsoft.com/office/word/2010/wordprocessingDrawing" xmlns:wp="http://schemas.openxmlformats.org/drawingml/2006/wordprocessingDrawing" xmlns:w10="urn:schemas-microsoft-com:office:word" xmlns:w="http://schemas.openxmlformats.org/wordprocessingml/2006/main" xmlns:w14="http://schemas.microsoft.com/office/word/2010/wordml" xmlns:w15="http://schemas.microsoft.com/office/word/2012/wordml" xmlns:w16cid="http://schemas.microsoft.com/office/word/2016/wordml/cid" xmlns:w16se="http://schemas.microsoft.com/office/word/2015/wordml/symex" xmlns:wpg="http://schemas.microsoft.com/office/word/2010/wordprocessingGroup" xmlns:wpi="http://schemas.microsoft.com/office/word/2010/wordprocessingInk" xmlns:wne="http://schemas.microsoft.com/office/word/2006/wordml" xmlns:wps="http://schemas.microsoft.com/office/word/2010/wordprocessingShape" mc:Ignorable="w14 w15 w16se w16cid wp14">
-  <w15:person w15:author="Fred Charles">
-    <w15:presenceInfo w15:providerId="AD" w15:userId="S::fcharles@bournemouth.ac.uk::c47e4eb6-5660-44cc-995c-15e85e1d58e5"/>
-  </w15:person>
-</w15:people>
-</file>
-
 <file path=word/styles.xml><?xml version="1.0" encoding="utf-8"?>
-<w:styles xmlns:mc="http://schemas.openxmlformats.org/markup-compatibility/2006" xmlns:r="http://schemas.openxmlformats.org/officeDocument/2006/relationships" xmlns:w="http://schemas.openxmlformats.org/wordprocessingml/2006/main" xmlns:w14="http://schemas.microsoft.com/office/word/2010/wordml" xmlns:w15="http://schemas.microsoft.com/office/word/2012/wordml" xmlns:w16cid="http://schemas.microsoft.com/office/word/2016/wordml/cid" xmlns:w16se="http://schemas.microsoft.com/office/word/2015/wordml/symex" mc:Ignorable="w14 w15 w16se w16cid">
+<w:styles xmlns:mc="http://schemas.openxmlformats.org/markup-compatibility/2006" xmlns:r="http://schemas.openxmlformats.org/officeDocument/2006/relationships" xmlns:w="http://schemas.openxmlformats.org/wordprocessingml/2006/main" xmlns:w14="http://schemas.microsoft.com/office/word/2010/wordml" xmlns:w15="http://schemas.microsoft.com/office/word/2012/wordml" xmlns:w16cex="http://schemas.microsoft.com/office/word/2018/wordml/cex" xmlns:w16cid="http://schemas.microsoft.com/office/word/2016/wordml/cid" xmlns:w16="http://schemas.microsoft.com/office/word/2018/wordml" xmlns:w16sdtdh="http://schemas.microsoft.com/office/word/2020/wordml/sdtdatahash" xmlns:w16se="http://schemas.microsoft.com/office/word/2015/wordml/symex" mc:Ignorable="w14 w15 w16se w16cid w16 w16cex w16sdtdh">
   <w:docDefaults>
     <w:rPrDefault>
       <w:rPr>
@@ -4001,7 +5343,7 @@
       </w:pPr>
     </w:pPrDefault>
   </w:docDefaults>
-  <w:latentStyles w:defLockedState="0" w:defUIPriority="99" w:defSemiHidden="0" w:defUnhideWhenUsed="0" w:defQFormat="0" w:count="377">
+  <w:latentStyles w:defLockedState="0" w:defUIPriority="99" w:defSemiHidden="0" w:defUnhideWhenUsed="0" w:defQFormat="0" w:count="376">
     <w:lsdException w:name="Normal" w:uiPriority="0" w:qFormat="1"/>
     <w:lsdException w:name="heading 1" w:uiPriority="9" w:qFormat="1"/>
     <w:lsdException w:name="heading 2" w:semiHidden="1" w:uiPriority="9" w:unhideWhenUsed="1" w:qFormat="1"/>
@@ -4107,6 +5449,7 @@
     <w:lsdException w:name="HTML Sample" w:semiHidden="1" w:unhideWhenUsed="1"/>
     <w:lsdException w:name="HTML Typewriter" w:semiHidden="1" w:unhideWhenUsed="1"/>
     <w:lsdException w:name="HTML Variable" w:semiHidden="1" w:unhideWhenUsed="1"/>
+    <w:lsdException w:name="Normal Table" w:semiHidden="1" w:unhideWhenUsed="1"/>
     <w:lsdException w:name="annotation subject" w:semiHidden="1" w:unhideWhenUsed="1"/>
     <w:lsdException w:name="No List" w:semiHidden="1" w:unhideWhenUsed="1"/>
     <w:lsdException w:name="Outline List 1" w:semiHidden="1" w:unhideWhenUsed="1"/>
@@ -4153,8 +5496,10 @@
     <w:lsdException w:name="Table Subtle 2" w:semiHidden="1" w:unhideWhenUsed="1"/>
     <w:lsdException w:name="Table Web 1" w:semiHidden="1" w:unhideWhenUsed="1"/>
     <w:lsdException w:name="Table Web 2" w:semiHidden="1" w:unhideWhenUsed="1"/>
+    <w:lsdException w:name="Table Web 3" w:semiHidden="1" w:unhideWhenUsed="1"/>
     <w:lsdException w:name="Balloon Text" w:semiHidden="1" w:unhideWhenUsed="1"/>
     <w:lsdException w:name="Table Grid" w:uiPriority="39"/>
+    <w:lsdException w:name="Table Theme" w:semiHidden="1" w:unhideWhenUsed="1"/>
     <w:lsdException w:name="Placeholder Text" w:semiHidden="1"/>
     <w:lsdException w:name="No Spacing" w:uiPriority="1" w:qFormat="1"/>
     <w:lsdException w:name="Light Shading" w:uiPriority="60"/>
@@ -4375,7 +5720,6 @@
     <w:lsdException w:name="Hashtag" w:semiHidden="1" w:unhideWhenUsed="1"/>
     <w:lsdException w:name="Unresolved Mention" w:semiHidden="1" w:unhideWhenUsed="1"/>
     <w:lsdException w:name="Smart Link" w:semiHidden="1" w:unhideWhenUsed="1"/>
-    <w:lsdException w:name="Smart Link Error" w:semiHidden="1" w:unhideWhenUsed="1"/>
   </w:latentStyles>
   <w:style w:type="paragraph" w:default="1" w:styleId="Normal">
     <w:name w:val="Normal"/>
@@ -4668,6 +6012,15 @@
       <w:color w:val="954F72" w:themeColor="followedHyperlink"/>
       <w:u w:val="single"/>
     </w:rPr>
+  </w:style>
+  <w:style w:type="paragraph" w:styleId="NoSpacing">
+    <w:name w:val="No Spacing"/>
+    <w:uiPriority w:val="1"/>
+    <w:qFormat/>
+    <w:rsid w:val="00E71348"/>
+    <w:pPr>
+      <w:spacing w:after="0" w:line="240" w:lineRule="auto"/>
+    </w:pPr>
   </w:style>
 </w:styles>
 </file>
